--- a/Home Works/HW 3/HW3_502.docx
+++ b/Home Works/HW 3/HW3_502.docx
@@ -3,57 +3,3504 @@
 <w:document xmlns:wpc="http://schemas.microsoft.com/office/word/2010/wordprocessingCanvas" xmlns:cx="http://schemas.microsoft.com/office/drawing/2014/chartex" xmlns:cx1="http://schemas.microsoft.com/office/drawing/2015/9/8/chartex" xmlns:cx2="http://schemas.microsoft.com/office/drawing/2015/10/21/chartex" xmlns:cx3="http://schemas.microsoft.com/office/drawing/2016/5/9/chartex" xmlns:cx4="http://schemas.microsoft.com/office/drawing/2016/5/10/chartex" xmlns:cx5="http://schemas.microsoft.com/office/drawing/2016/5/11/chartex" xmlns:cx6="http://schemas.microsoft.com/office/drawing/2016/5/12/chartex" xmlns:cx7="http://schemas.microsoft.com/office/drawing/2016/5/13/chartex" xmlns:cx8="http://schemas.microsoft.com/office/drawing/2016/5/14/chartex" xmlns:mc="http://schemas.openxmlformats.org/markup-compatibility/2006" xmlns:aink="http://schemas.microsoft.com/office/drawing/2016/ink" xmlns:am3d="http://schemas.microsoft.com/office/drawing/2017/model3d" xmlns:o="urn:schemas-microsoft-com:office:office" xmlns:r="http://schemas.openxmlformats.org/officeDocument/2006/relationships" xmlns:m="http://schemas.openxmlformats.org/officeDocument/2006/math" xmlns:v="urn:schemas-microsoft-com:vml" xmlns:wp14="http://schemas.microsoft.com/office/word/2010/wordprocessingDrawing" xmlns:wp="http://schemas.openxmlformats.org/drawingml/2006/wordprocessingDrawing" xmlns:w10="urn:schemas-microsoft-com:office:word" xmlns:w="http://schemas.openxmlformats.org/wordprocessingml/2006/main" xmlns:w14="http://schemas.microsoft.com/office/word/2010/wordml" xmlns:w15="http://schemas.microsoft.com/office/word/2012/wordml" xmlns:w16cex="http://schemas.microsoft.com/office/word/2018/wordml/cex" xmlns:w16cid="http://schemas.microsoft.com/office/word/2016/wordml/cid" xmlns:w16="http://schemas.microsoft.com/office/word/2018/wordml" xmlns:w16se="http://schemas.microsoft.com/office/word/2015/wordml/symex" xmlns:wpg="http://schemas.microsoft.com/office/word/2010/wordprocessingGroup" xmlns:wpi="http://schemas.microsoft.com/office/word/2010/wordprocessingInk" xmlns:wne="http://schemas.microsoft.com/office/word/2006/wordml" xmlns:wps="http://schemas.microsoft.com/office/word/2010/wordprocessingShape" mc:Ignorable="w14 w15 w16se w16cid w16 w16cex wp14">
   <w:body>
     <w:p>
-      <w:r>
+      <w:pPr>
+        <w:rPr>
+          <w:b/>
+          <w:bCs/>
+        </w:rPr>
+      </w:pPr>
+      <w:r>
+        <w:rPr>
+          <w:b/>
+          <w:bCs/>
+        </w:rPr>
         <w:t>Homework 3_502</w:t>
       </w:r>
     </w:p>
     <w:p>
-      <w:r>
-        <w:t>Data: FBI Crime Data, FBI Crime Data Geographically</w:t>
+      <w:pPr>
+        <w:rPr>
+          <w:b/>
+          <w:bCs/>
+        </w:rPr>
+      </w:pPr>
+      <w:r>
+        <w:rPr>
+          <w:b/>
+          <w:bCs/>
+        </w:rPr>
+        <w:t>Name: Malik Hassan Qayyum</w:t>
       </w:r>
     </w:p>
     <w:p>
-      <w:r>
-        <w:t>Task:</w:t>
+      <w:pPr>
+        <w:rPr>
+          <w:b/>
+          <w:bCs/>
+        </w:rPr>
+      </w:pPr>
+      <w:r>
+        <w:rPr>
+          <w:b/>
+          <w:bCs/>
+        </w:rPr>
+        <w:t>Data: FBI Crime Data, FBI Crime Data Geographically</w:t>
       </w:r>
     </w:p>
     <w:p>
-      <w:r>
-        <w:t xml:space="preserve">Using all three </w:t>
-      </w:r>
-      <w:proofErr w:type="spellStart"/>
-      <w:r>
-        <w:t>softwares</w:t>
-      </w:r>
-      <w:proofErr w:type="spellEnd"/>
-      <w:r>
-        <w:t xml:space="preserve"> (Excel, Tableau, R) create a times series plot for the data as well as a visual demonstrating the categorical nature of the data (</w:t>
-      </w:r>
-      <w:proofErr w:type="spellStart"/>
-      <w:r>
-        <w:t>ie</w:t>
-      </w:r>
-      <w:proofErr w:type="spellEnd"/>
-      <w:r>
-        <w:t xml:space="preserve"> comparison/distribution)</w:t>
+      <w:pPr>
+        <w:rPr>
+          <w:b/>
+          <w:bCs/>
+        </w:rPr>
+      </w:pPr>
+      <w:r>
+        <w:rPr>
+          <w:b/>
+          <w:bCs/>
+        </w:rPr>
+        <w:t>Task:</w:t>
       </w:r>
     </w:p>
     <w:p>
       <w:r>
-        <w:t>Label each of the x and y axis, along with a title for all plots</w:t>
+        <w:t xml:space="preserve">Using all three </w:t>
+      </w:r>
+      <w:r>
+        <w:t>software</w:t>
+      </w:r>
+      <w:r>
+        <w:t xml:space="preserve"> (Excel, Tableau, R) create a times series plot for the data as well as a visual demonstrating the categorical nature of the data (</w:t>
+      </w:r>
+      <w:proofErr w:type="spellStart"/>
+      <w:r>
+        <w:t>ie</w:t>
+      </w:r>
+      <w:proofErr w:type="spellEnd"/>
+      <w:r>
+        <w:t xml:space="preserve"> comparison/distribution)</w:t>
       </w:r>
     </w:p>
     <w:p>
       <w:r>
-        <w:t>Briefly explain what you discover from your visuals as if you were presenting to an audience.</w:t>
+        <w:t>Label each of the x and y axis, along with a title for all plots</w:t>
       </w:r>
     </w:p>
     <w:p>
       <w:r>
+        <w:t>Briefly explain what you discover from your visuals as if you were presenting to an audience.</w:t>
+      </w:r>
+    </w:p>
+    <w:p>
+      <w:r>
         <w:t xml:space="preserve">Create an additional plot in Tableau using the Geographical data file and justify your reasoning for the use of this plot. </w:t>
+      </w:r>
+    </w:p>
+    <w:p>
+      <w:pPr>
+        <w:rPr>
+          <w:b/>
+          <w:bCs/>
+          <w:sz w:val="32"/>
+          <w:szCs w:val="32"/>
+        </w:rPr>
+      </w:pPr>
+      <w:r>
+        <w:rPr>
+          <w:b/>
+          <w:bCs/>
+          <w:sz w:val="32"/>
+          <w:szCs w:val="32"/>
+        </w:rPr>
+        <w:t>Tableau:</w:t>
+      </w:r>
+    </w:p>
+    <w:p>
+      <w:r>
+        <w:rPr>
+          <w:noProof/>
+        </w:rPr>
+        <w:drawing>
+          <wp:inline distT="0" distB="0" distL="0" distR="0" wp14:anchorId="18E97DB2" wp14:editId="6F14FFA9">
+            <wp:extent cx="5943600" cy="3227705"/>
+            <wp:effectExtent l="0" t="0" r="0" b="0"/>
+            <wp:docPr id="1" name="Picture 1"/>
+            <wp:cNvGraphicFramePr>
+              <a:graphicFrameLocks xmlns:a="http://schemas.openxmlformats.org/drawingml/2006/main" noChangeAspect="1"/>
+            </wp:cNvGraphicFramePr>
+            <a:graphic xmlns:a="http://schemas.openxmlformats.org/drawingml/2006/main">
+              <a:graphicData uri="http://schemas.openxmlformats.org/drawingml/2006/picture">
+                <pic:pic xmlns:pic="http://schemas.openxmlformats.org/drawingml/2006/picture">
+                  <pic:nvPicPr>
+                    <pic:cNvPr id="1" name=""/>
+                    <pic:cNvPicPr/>
+                  </pic:nvPicPr>
+                  <pic:blipFill>
+                    <a:blip r:embed="rId4"/>
+                    <a:stretch>
+                      <a:fillRect/>
+                    </a:stretch>
+                  </pic:blipFill>
+                  <pic:spPr>
+                    <a:xfrm>
+                      <a:off x="0" y="0"/>
+                      <a:ext cx="5943600" cy="3227705"/>
+                    </a:xfrm>
+                    <a:prstGeom prst="rect">
+                      <a:avLst/>
+                    </a:prstGeom>
+                  </pic:spPr>
+                </pic:pic>
+              </a:graphicData>
+            </a:graphic>
+          </wp:inline>
+        </w:drawing>
+      </w:r>
+    </w:p>
+    <w:p>
+      <w:r>
+        <w:t>We can see that Property crime and larceny- left are the highest ones in numbers. Murders and Rapes are least in numbers as compared to other crimes</w:t>
+      </w:r>
+      <w:r>
+        <w:t xml:space="preserve"> </w:t>
+      </w:r>
+      <w:r>
+        <w:t>throughout</w:t>
+      </w:r>
+      <w:r>
+        <w:t xml:space="preserve"> the period of 199</w:t>
+      </w:r>
+      <w:r>
+        <w:t>7</w:t>
+      </w:r>
+      <w:r>
+        <w:t xml:space="preserve"> </w:t>
+      </w:r>
+      <w:r>
+        <w:t>to</w:t>
+      </w:r>
+      <w:r>
+        <w:t xml:space="preserve"> 2016</w:t>
+      </w:r>
+      <w:r>
+        <w:t>.</w:t>
+      </w:r>
+      <w:r>
+        <w:t xml:space="preserve"> There is </w:t>
+      </w:r>
+      <w:r>
+        <w:t>decrease</w:t>
+      </w:r>
+      <w:r>
+        <w:t xml:space="preserve"> in numbers of Property crime and larceny- left cases over the given period.</w:t>
       </w:r>
     </w:p>
     <w:p/>
+    <w:p>
+      <w:r>
+        <w:t>Note: Crime rate can also be used. It gives same comparison.</w:t>
+      </w:r>
+    </w:p>
+    <w:p>
+      <w:r>
+        <w:rPr>
+          <w:noProof/>
+        </w:rPr>
+        <w:lastRenderedPageBreak/>
+        <w:drawing>
+          <wp:inline distT="0" distB="0" distL="0" distR="0" wp14:anchorId="3E3D6850" wp14:editId="649FE8D2">
+            <wp:extent cx="5943600" cy="3507740"/>
+            <wp:effectExtent l="0" t="0" r="0" b="0"/>
+            <wp:docPr id="2" name="Picture 2"/>
+            <wp:cNvGraphicFramePr>
+              <a:graphicFrameLocks xmlns:a="http://schemas.openxmlformats.org/drawingml/2006/main" noChangeAspect="1"/>
+            </wp:cNvGraphicFramePr>
+            <a:graphic xmlns:a="http://schemas.openxmlformats.org/drawingml/2006/main">
+              <a:graphicData uri="http://schemas.openxmlformats.org/drawingml/2006/picture">
+                <pic:pic xmlns:pic="http://schemas.openxmlformats.org/drawingml/2006/picture">
+                  <pic:nvPicPr>
+                    <pic:cNvPr id="1" name=""/>
+                    <pic:cNvPicPr/>
+                  </pic:nvPicPr>
+                  <pic:blipFill>
+                    <a:blip r:embed="rId5"/>
+                    <a:stretch>
+                      <a:fillRect/>
+                    </a:stretch>
+                  </pic:blipFill>
+                  <pic:spPr>
+                    <a:xfrm>
+                      <a:off x="0" y="0"/>
+                      <a:ext cx="5943600" cy="3507740"/>
+                    </a:xfrm>
+                    <a:prstGeom prst="rect">
+                      <a:avLst/>
+                    </a:prstGeom>
+                  </pic:spPr>
+                </pic:pic>
+              </a:graphicData>
+            </a:graphic>
+          </wp:inline>
+        </w:drawing>
+      </w:r>
+    </w:p>
+    <w:p>
+      <w:r>
+        <w:t>From 1997 to 2016 Population has increased from roughly 2</w:t>
+      </w:r>
+      <w:r>
+        <w:t>6</w:t>
+      </w:r>
+      <w:r>
+        <w:t xml:space="preserve">5M to 210M in </w:t>
+      </w:r>
+      <w:r>
+        <w:t xml:space="preserve">the </w:t>
+      </w:r>
+      <w:r>
+        <w:t>USA.</w:t>
+      </w:r>
+    </w:p>
+    <w:p/>
+    <w:p>
+      <w:pPr>
+        <w:rPr>
+          <w:noProof/>
+        </w:rPr>
+      </w:pPr>
+      <w:r>
+        <w:rPr>
+          <w:noProof/>
+        </w:rPr>
+        <w:t>Geographical Data:</w:t>
+      </w:r>
+    </w:p>
+    <w:p>
+      <w:r>
+        <w:rPr>
+          <w:noProof/>
+        </w:rPr>
+        <w:drawing>
+          <wp:inline distT="0" distB="0" distL="0" distR="0" wp14:anchorId="6E359092" wp14:editId="617803FE">
+            <wp:extent cx="6172481" cy="3219450"/>
+            <wp:effectExtent l="0" t="0" r="0" b="0"/>
+            <wp:docPr id="5" name="Picture 5"/>
+            <wp:cNvGraphicFramePr>
+              <a:graphicFrameLocks xmlns:a="http://schemas.openxmlformats.org/drawingml/2006/main" noChangeAspect="1"/>
+            </wp:cNvGraphicFramePr>
+            <a:graphic xmlns:a="http://schemas.openxmlformats.org/drawingml/2006/main">
+              <a:graphicData uri="http://schemas.openxmlformats.org/drawingml/2006/picture">
+                <pic:pic xmlns:pic="http://schemas.openxmlformats.org/drawingml/2006/picture">
+                  <pic:nvPicPr>
+                    <pic:cNvPr id="1" name=""/>
+                    <pic:cNvPicPr/>
+                  </pic:nvPicPr>
+                  <pic:blipFill>
+                    <a:blip r:embed="rId6"/>
+                    <a:stretch>
+                      <a:fillRect/>
+                    </a:stretch>
+                  </pic:blipFill>
+                  <pic:spPr>
+                    <a:xfrm>
+                      <a:off x="0" y="0"/>
+                      <a:ext cx="6173107" cy="3219777"/>
+                    </a:xfrm>
+                    <a:prstGeom prst="rect">
+                      <a:avLst/>
+                    </a:prstGeom>
+                  </pic:spPr>
+                </pic:pic>
+              </a:graphicData>
+            </a:graphic>
+          </wp:inline>
+        </w:drawing>
+      </w:r>
+    </w:p>
+    <w:p>
+      <w:r>
+        <w:rPr>
+          <w:b/>
+          <w:bCs/>
+        </w:rPr>
+        <w:t>Note:</w:t>
+      </w:r>
+      <w:r>
+        <w:t xml:space="preserve"> </w:t>
+      </w:r>
+      <w:r>
+        <w:t xml:space="preserve">I have selected only a few </w:t>
+      </w:r>
+      <w:r>
+        <w:t>states</w:t>
+      </w:r>
+      <w:r>
+        <w:t xml:space="preserve"> and regions so </w:t>
+      </w:r>
+      <w:r>
+        <w:t xml:space="preserve">the </w:t>
+      </w:r>
+      <w:r>
+        <w:t>graph can fit on screen. S</w:t>
+      </w:r>
+      <w:r>
+        <w:t>t</w:t>
+      </w:r>
+      <w:r>
+        <w:t>ates</w:t>
+      </w:r>
+      <w:r>
+        <w:t xml:space="preserve"> and year</w:t>
+      </w:r>
+      <w:r>
+        <w:t xml:space="preserve"> can be selected form </w:t>
+      </w:r>
+      <w:r>
+        <w:t xml:space="preserve">the </w:t>
+      </w:r>
+      <w:r>
+        <w:t xml:space="preserve">filters pane on </w:t>
+      </w:r>
+      <w:r>
+        <w:t xml:space="preserve">the </w:t>
+      </w:r>
+      <w:r>
+        <w:t>right side.</w:t>
+      </w:r>
+    </w:p>
+    <w:p>
+      <w:r>
+        <w:lastRenderedPageBreak/>
+        <w:t>The s</w:t>
+      </w:r>
+      <w:r>
+        <w:t xml:space="preserve">ame pattern can be observed for every state. Each state has Property crime and larceny- left as top crimes. </w:t>
+      </w:r>
+    </w:p>
+    <w:p>
+      <w:r>
+        <w:rPr>
+          <w:noProof/>
+        </w:rPr>
+        <w:drawing>
+          <wp:inline distT="0" distB="0" distL="0" distR="0" wp14:anchorId="737B1799" wp14:editId="102443AC">
+            <wp:extent cx="5943600" cy="3108325"/>
+            <wp:effectExtent l="0" t="0" r="0" b="0"/>
+            <wp:docPr id="6" name="Picture 6"/>
+            <wp:cNvGraphicFramePr>
+              <a:graphicFrameLocks xmlns:a="http://schemas.openxmlformats.org/drawingml/2006/main" noChangeAspect="1"/>
+            </wp:cNvGraphicFramePr>
+            <a:graphic xmlns:a="http://schemas.openxmlformats.org/drawingml/2006/main">
+              <a:graphicData uri="http://schemas.openxmlformats.org/drawingml/2006/picture">
+                <pic:pic xmlns:pic="http://schemas.openxmlformats.org/drawingml/2006/picture">
+                  <pic:nvPicPr>
+                    <pic:cNvPr id="1" name=""/>
+                    <pic:cNvPicPr/>
+                  </pic:nvPicPr>
+                  <pic:blipFill>
+                    <a:blip r:embed="rId7"/>
+                    <a:stretch>
+                      <a:fillRect/>
+                    </a:stretch>
+                  </pic:blipFill>
+                  <pic:spPr>
+                    <a:xfrm>
+                      <a:off x="0" y="0"/>
+                      <a:ext cx="5943600" cy="3108325"/>
+                    </a:xfrm>
+                    <a:prstGeom prst="rect">
+                      <a:avLst/>
+                    </a:prstGeom>
+                  </pic:spPr>
+                </pic:pic>
+              </a:graphicData>
+            </a:graphic>
+          </wp:inline>
+        </w:drawing>
+      </w:r>
+    </w:p>
+    <w:p>
+      <w:r>
+        <w:rPr>
+          <w:noProof/>
+        </w:rPr>
+        <w:drawing>
+          <wp:inline distT="0" distB="0" distL="0" distR="0" wp14:anchorId="5A539170" wp14:editId="3B5C76CE">
+            <wp:extent cx="5943600" cy="3161665"/>
+            <wp:effectExtent l="0" t="0" r="0" b="635"/>
+            <wp:docPr id="7" name="Picture 7"/>
+            <wp:cNvGraphicFramePr>
+              <a:graphicFrameLocks xmlns:a="http://schemas.openxmlformats.org/drawingml/2006/main" noChangeAspect="1"/>
+            </wp:cNvGraphicFramePr>
+            <a:graphic xmlns:a="http://schemas.openxmlformats.org/drawingml/2006/main">
+              <a:graphicData uri="http://schemas.openxmlformats.org/drawingml/2006/picture">
+                <pic:pic xmlns:pic="http://schemas.openxmlformats.org/drawingml/2006/picture">
+                  <pic:nvPicPr>
+                    <pic:cNvPr id="1" name=""/>
+                    <pic:cNvPicPr/>
+                  </pic:nvPicPr>
+                  <pic:blipFill>
+                    <a:blip r:embed="rId8"/>
+                    <a:stretch>
+                      <a:fillRect/>
+                    </a:stretch>
+                  </pic:blipFill>
+                  <pic:spPr>
+                    <a:xfrm>
+                      <a:off x="0" y="0"/>
+                      <a:ext cx="5943600" cy="3161665"/>
+                    </a:xfrm>
+                    <a:prstGeom prst="rect">
+                      <a:avLst/>
+                    </a:prstGeom>
+                  </pic:spPr>
+                </pic:pic>
+              </a:graphicData>
+            </a:graphic>
+          </wp:inline>
+        </w:drawing>
+      </w:r>
+    </w:p>
+    <w:p>
+      <w:r>
+        <w:t xml:space="preserve">California, Taxes, Florida, New York has </w:t>
+      </w:r>
+      <w:r>
+        <w:t xml:space="preserve">the </w:t>
+      </w:r>
+      <w:r>
+        <w:t xml:space="preserve">highest crime rates. [ That could be biased we need to consider </w:t>
+      </w:r>
+      <w:r>
+        <w:t xml:space="preserve">the </w:t>
+      </w:r>
+      <w:r>
+        <w:t xml:space="preserve">population for further </w:t>
+      </w:r>
+      <w:r>
+        <w:t>conclusions]</w:t>
+      </w:r>
+    </w:p>
+    <w:p>
+      <w:r>
+        <w:t>These states</w:t>
+      </w:r>
+      <w:r>
+        <w:t xml:space="preserve"> have </w:t>
+      </w:r>
+      <w:r>
+        <w:t xml:space="preserve">a </w:t>
+      </w:r>
+      <w:r>
+        <w:t xml:space="preserve">high population and high crime rates. </w:t>
+      </w:r>
+    </w:p>
+    <w:p>
+      <w:r>
+        <w:t>Similarly, Wyoming, Vermont</w:t>
+      </w:r>
+      <w:r>
+        <w:t>,</w:t>
+      </w:r>
+      <w:r>
+        <w:t xml:space="preserve"> and </w:t>
+      </w:r>
+      <w:r>
+        <w:t xml:space="preserve">the </w:t>
+      </w:r>
+      <w:r>
+        <w:t>District of Columbia ha</w:t>
+      </w:r>
+      <w:r>
+        <w:t>ve</w:t>
+      </w:r>
+      <w:r>
+        <w:t xml:space="preserve"> </w:t>
+      </w:r>
+      <w:r>
+        <w:t xml:space="preserve">the </w:t>
+      </w:r>
+      <w:r>
+        <w:t xml:space="preserve">lowest </w:t>
+      </w:r>
+      <w:proofErr w:type="gramStart"/>
+      <w:r>
+        <w:t>crime</w:t>
+      </w:r>
+      <w:proofErr w:type="gramEnd"/>
+      <w:r>
+        <w:t xml:space="preserve"> but </w:t>
+      </w:r>
+      <w:r>
+        <w:t xml:space="preserve">the </w:t>
+      </w:r>
+      <w:r>
+        <w:t xml:space="preserve">population is also low. </w:t>
+      </w:r>
+    </w:p>
+    <w:p>
+      <w:pPr>
+        <w:rPr>
+          <w:b/>
+          <w:bCs/>
+          <w:sz w:val="32"/>
+          <w:szCs w:val="32"/>
+        </w:rPr>
+      </w:pPr>
+      <w:r>
+        <w:rPr>
+          <w:b/>
+          <w:bCs/>
+          <w:sz w:val="32"/>
+          <w:szCs w:val="32"/>
+        </w:rPr>
+        <w:lastRenderedPageBreak/>
+        <w:t>Excel:</w:t>
+      </w:r>
+    </w:p>
+    <w:p>
+      <w:r>
+        <w:rPr>
+          <w:noProof/>
+        </w:rPr>
+        <w:drawing>
+          <wp:inline distT="0" distB="0" distL="0" distR="0" wp14:anchorId="01491C80" wp14:editId="188B1167">
+            <wp:extent cx="6350000" cy="3517900"/>
+            <wp:effectExtent l="0" t="0" r="12700" b="6350"/>
+            <wp:docPr id="3" name="Chart 3">
+              <a:extLst xmlns:a="http://schemas.openxmlformats.org/drawingml/2006/main">
+                <a:ext uri="{FF2B5EF4-FFF2-40B4-BE49-F238E27FC236}">
+                  <a16:creationId xmlns:a16="http://schemas.microsoft.com/office/drawing/2014/main" id="{BDB9315B-D98C-4D9B-AD9D-5E4364CF17BF}"/>
+                </a:ext>
+              </a:extLst>
+            </wp:docPr>
+            <wp:cNvGraphicFramePr/>
+            <a:graphic xmlns:a="http://schemas.openxmlformats.org/drawingml/2006/main">
+              <a:graphicData uri="http://schemas.openxmlformats.org/drawingml/2006/chart">
+                <c:chart xmlns:c="http://schemas.openxmlformats.org/drawingml/2006/chart" xmlns:r="http://schemas.openxmlformats.org/officeDocument/2006/relationships" r:id="rId9"/>
+              </a:graphicData>
+            </a:graphic>
+          </wp:inline>
+        </w:drawing>
+      </w:r>
+    </w:p>
+    <w:p>
+      <w:pPr>
+        <w:rPr>
+          <w:b/>
+          <w:sz w:val="36"/>
+          <w:szCs w:val="36"/>
+        </w:rPr>
+      </w:pPr>
+      <w:r>
+        <w:rPr>
+          <w:b/>
+          <w:sz w:val="36"/>
+          <w:szCs w:val="36"/>
+        </w:rPr>
+        <w:t xml:space="preserve">R </w:t>
+      </w:r>
+      <w:r>
+        <w:rPr>
+          <w:b/>
+          <w:sz w:val="36"/>
+          <w:szCs w:val="36"/>
+        </w:rPr>
+        <w:t>- Studio</w:t>
+      </w:r>
+    </w:p>
+    <w:p>
+      <w:r>
+        <w:t>Code:</w:t>
+      </w:r>
+    </w:p>
+    <w:p>
+      <w:pPr>
+        <w:shd w:val="clear" w:color="auto" w:fill="1E1E1E"/>
+        <w:spacing w:after="0" w:line="285" w:lineRule="atLeast"/>
+        <w:rPr>
+          <w:rFonts w:ascii="Consolas" w:eastAsia="Times New Roman" w:hAnsi="Consolas" w:cs="Times New Roman"/>
+          <w:color w:val="D4D4D4"/>
+          <w:sz w:val="21"/>
+          <w:szCs w:val="21"/>
+        </w:rPr>
+      </w:pPr>
+      <w:r>
+        <w:rPr>
+          <w:rFonts w:ascii="Consolas" w:eastAsia="Times New Roman" w:hAnsi="Consolas" w:cs="Times New Roman"/>
+          <w:color w:val="6A9955"/>
+          <w:sz w:val="21"/>
+          <w:szCs w:val="21"/>
+        </w:rPr>
+        <w:t># </w:t>
+      </w:r>
+      <w:proofErr w:type="spellStart"/>
+      <w:proofErr w:type="gramStart"/>
+      <w:r>
+        <w:rPr>
+          <w:rFonts w:ascii="Consolas" w:eastAsia="Times New Roman" w:hAnsi="Consolas" w:cs="Times New Roman"/>
+          <w:color w:val="6A9955"/>
+          <w:sz w:val="21"/>
+          <w:szCs w:val="21"/>
+        </w:rPr>
+        <w:t>install.packages</w:t>
+      </w:r>
+      <w:proofErr w:type="spellEnd"/>
+      <w:proofErr w:type="gramEnd"/>
+      <w:r>
+        <w:rPr>
+          <w:rFonts w:ascii="Consolas" w:eastAsia="Times New Roman" w:hAnsi="Consolas" w:cs="Times New Roman"/>
+          <w:color w:val="6A9955"/>
+          <w:sz w:val="21"/>
+          <w:szCs w:val="21"/>
+        </w:rPr>
+        <w:t>("scales")</w:t>
+      </w:r>
+    </w:p>
+    <w:p>
+      <w:pPr>
+        <w:shd w:val="clear" w:color="auto" w:fill="1E1E1E"/>
+        <w:spacing w:after="0" w:line="285" w:lineRule="atLeast"/>
+        <w:rPr>
+          <w:rFonts w:ascii="Consolas" w:eastAsia="Times New Roman" w:hAnsi="Consolas" w:cs="Times New Roman"/>
+          <w:color w:val="D4D4D4"/>
+          <w:sz w:val="21"/>
+          <w:szCs w:val="21"/>
+        </w:rPr>
+      </w:pPr>
+      <w:r>
+        <w:rPr>
+          <w:rFonts w:ascii="Consolas" w:eastAsia="Times New Roman" w:hAnsi="Consolas" w:cs="Times New Roman"/>
+          <w:color w:val="DCDCAA"/>
+          <w:sz w:val="21"/>
+          <w:szCs w:val="21"/>
+        </w:rPr>
+        <w:t>library</w:t>
+      </w:r>
+      <w:r>
+        <w:rPr>
+          <w:rFonts w:ascii="Consolas" w:eastAsia="Times New Roman" w:hAnsi="Consolas" w:cs="Times New Roman"/>
+          <w:color w:val="D4D4D4"/>
+          <w:sz w:val="21"/>
+          <w:szCs w:val="21"/>
+        </w:rPr>
+        <w:t>(</w:t>
+      </w:r>
+      <w:r>
+        <w:rPr>
+          <w:rFonts w:ascii="Consolas" w:eastAsia="Times New Roman" w:hAnsi="Consolas" w:cs="Times New Roman"/>
+          <w:color w:val="9CDCFE"/>
+          <w:sz w:val="21"/>
+          <w:szCs w:val="21"/>
+        </w:rPr>
+        <w:t>ggplot2</w:t>
+      </w:r>
+      <w:r>
+        <w:rPr>
+          <w:rFonts w:ascii="Consolas" w:eastAsia="Times New Roman" w:hAnsi="Consolas" w:cs="Times New Roman"/>
+          <w:color w:val="D4D4D4"/>
+          <w:sz w:val="21"/>
+          <w:szCs w:val="21"/>
+        </w:rPr>
+        <w:t>)</w:t>
+      </w:r>
+    </w:p>
+    <w:p>
+      <w:pPr>
+        <w:shd w:val="clear" w:color="auto" w:fill="1E1E1E"/>
+        <w:spacing w:after="0" w:line="285" w:lineRule="atLeast"/>
+        <w:rPr>
+          <w:rFonts w:ascii="Consolas" w:eastAsia="Times New Roman" w:hAnsi="Consolas" w:cs="Times New Roman"/>
+          <w:color w:val="D4D4D4"/>
+          <w:sz w:val="21"/>
+          <w:szCs w:val="21"/>
+        </w:rPr>
+      </w:pPr>
+      <w:r>
+        <w:rPr>
+          <w:rFonts w:ascii="Consolas" w:eastAsia="Times New Roman" w:hAnsi="Consolas" w:cs="Times New Roman"/>
+          <w:color w:val="DCDCAA"/>
+          <w:sz w:val="21"/>
+          <w:szCs w:val="21"/>
+        </w:rPr>
+        <w:t>library</w:t>
+      </w:r>
+      <w:r>
+        <w:rPr>
+          <w:rFonts w:ascii="Consolas" w:eastAsia="Times New Roman" w:hAnsi="Consolas" w:cs="Times New Roman"/>
+          <w:color w:val="D4D4D4"/>
+          <w:sz w:val="21"/>
+          <w:szCs w:val="21"/>
+        </w:rPr>
+        <w:t>(</w:t>
+      </w:r>
+      <w:r>
+        <w:rPr>
+          <w:rFonts w:ascii="Consolas" w:eastAsia="Times New Roman" w:hAnsi="Consolas" w:cs="Times New Roman"/>
+          <w:color w:val="9CDCFE"/>
+          <w:sz w:val="21"/>
+          <w:szCs w:val="21"/>
+        </w:rPr>
+        <w:t>scales</w:t>
+      </w:r>
+      <w:r>
+        <w:rPr>
+          <w:rFonts w:ascii="Consolas" w:eastAsia="Times New Roman" w:hAnsi="Consolas" w:cs="Times New Roman"/>
+          <w:color w:val="D4D4D4"/>
+          <w:sz w:val="21"/>
+          <w:szCs w:val="21"/>
+        </w:rPr>
+        <w:t>)</w:t>
+      </w:r>
+    </w:p>
+    <w:p>
+      <w:pPr>
+        <w:shd w:val="clear" w:color="auto" w:fill="1E1E1E"/>
+        <w:spacing w:after="0" w:line="285" w:lineRule="atLeast"/>
+        <w:rPr>
+          <w:rFonts w:ascii="Consolas" w:eastAsia="Times New Roman" w:hAnsi="Consolas" w:cs="Times New Roman"/>
+          <w:color w:val="D4D4D4"/>
+          <w:sz w:val="21"/>
+          <w:szCs w:val="21"/>
+        </w:rPr>
+      </w:pPr>
+    </w:p>
+    <w:p>
+      <w:pPr>
+        <w:shd w:val="clear" w:color="auto" w:fill="1E1E1E"/>
+        <w:spacing w:after="0" w:line="285" w:lineRule="atLeast"/>
+        <w:rPr>
+          <w:rFonts w:ascii="Consolas" w:eastAsia="Times New Roman" w:hAnsi="Consolas" w:cs="Times New Roman"/>
+          <w:color w:val="D4D4D4"/>
+          <w:sz w:val="21"/>
+          <w:szCs w:val="21"/>
+        </w:rPr>
+      </w:pPr>
+      <w:r>
+        <w:rPr>
+          <w:rFonts w:ascii="Consolas" w:eastAsia="Times New Roman" w:hAnsi="Consolas" w:cs="Times New Roman"/>
+          <w:color w:val="6A9955"/>
+          <w:sz w:val="21"/>
+          <w:szCs w:val="21"/>
+        </w:rPr>
+        <w:t>#################################################################################</w:t>
+      </w:r>
+    </w:p>
+    <w:p>
+      <w:pPr>
+        <w:shd w:val="clear" w:color="auto" w:fill="1E1E1E"/>
+        <w:spacing w:after="0" w:line="285" w:lineRule="atLeast"/>
+        <w:rPr>
+          <w:rFonts w:ascii="Consolas" w:eastAsia="Times New Roman" w:hAnsi="Consolas" w:cs="Times New Roman"/>
+          <w:color w:val="D4D4D4"/>
+          <w:sz w:val="21"/>
+          <w:szCs w:val="21"/>
+        </w:rPr>
+      </w:pPr>
+    </w:p>
+    <w:p>
+      <w:pPr>
+        <w:shd w:val="clear" w:color="auto" w:fill="1E1E1E"/>
+        <w:spacing w:after="0" w:line="285" w:lineRule="atLeast"/>
+        <w:rPr>
+          <w:rFonts w:ascii="Consolas" w:eastAsia="Times New Roman" w:hAnsi="Consolas" w:cs="Times New Roman"/>
+          <w:color w:val="D4D4D4"/>
+          <w:sz w:val="21"/>
+          <w:szCs w:val="21"/>
+        </w:rPr>
+      </w:pPr>
+      <w:r>
+        <w:rPr>
+          <w:rFonts w:ascii="Consolas" w:eastAsia="Times New Roman" w:hAnsi="Consolas" w:cs="Times New Roman"/>
+          <w:color w:val="9CDCFE"/>
+          <w:sz w:val="21"/>
+          <w:szCs w:val="21"/>
+        </w:rPr>
+        <w:t>crime_df</w:t>
+      </w:r>
+      <w:r>
+        <w:rPr>
+          <w:rFonts w:ascii="Consolas" w:eastAsia="Times New Roman" w:hAnsi="Consolas" w:cs="Times New Roman"/>
+          <w:color w:val="D4D4D4"/>
+          <w:sz w:val="21"/>
+          <w:szCs w:val="21"/>
+        </w:rPr>
+        <w:t> &lt;</w:t>
+      </w:r>
+      <w:proofErr w:type="gramStart"/>
+      <w:r>
+        <w:rPr>
+          <w:rFonts w:ascii="Consolas" w:eastAsia="Times New Roman" w:hAnsi="Consolas" w:cs="Times New Roman"/>
+          <w:color w:val="D4D4D4"/>
+          <w:sz w:val="21"/>
+          <w:szCs w:val="21"/>
+        </w:rPr>
+        <w:t>-</w:t>
+      </w:r>
+      <w:r>
+        <w:rPr>
+          <w:rFonts w:ascii="Consolas" w:eastAsia="Times New Roman" w:hAnsi="Consolas" w:cs="Times New Roman"/>
+          <w:color w:val="DCDCAA"/>
+          <w:sz w:val="21"/>
+          <w:szCs w:val="21"/>
+        </w:rPr>
+        <w:t>read.csv</w:t>
+      </w:r>
+      <w:r>
+        <w:rPr>
+          <w:rFonts w:ascii="Consolas" w:eastAsia="Times New Roman" w:hAnsi="Consolas" w:cs="Times New Roman"/>
+          <w:color w:val="D4D4D4"/>
+          <w:sz w:val="21"/>
+          <w:szCs w:val="21"/>
+        </w:rPr>
+        <w:t>(</w:t>
+      </w:r>
+      <w:proofErr w:type="gramEnd"/>
+      <w:r>
+        <w:rPr>
+          <w:rFonts w:ascii="Consolas" w:eastAsia="Times New Roman" w:hAnsi="Consolas" w:cs="Times New Roman"/>
+          <w:color w:val="CE9178"/>
+          <w:sz w:val="21"/>
+          <w:szCs w:val="21"/>
+        </w:rPr>
+        <w:t>"C:/Users/Malik/Documents/GitHub/Data-Visualization-Data502/Dataset/DATA_FBI Crime Rate.csv"</w:t>
+      </w:r>
+      <w:r>
+        <w:rPr>
+          <w:rFonts w:ascii="Consolas" w:eastAsia="Times New Roman" w:hAnsi="Consolas" w:cs="Times New Roman"/>
+          <w:color w:val="D4D4D4"/>
+          <w:sz w:val="21"/>
+          <w:szCs w:val="21"/>
+        </w:rPr>
+        <w:t>)</w:t>
+      </w:r>
+    </w:p>
+    <w:p>
+      <w:pPr>
+        <w:shd w:val="clear" w:color="auto" w:fill="1E1E1E"/>
+        <w:spacing w:after="240" w:line="285" w:lineRule="atLeast"/>
+        <w:rPr>
+          <w:rFonts w:ascii="Consolas" w:eastAsia="Times New Roman" w:hAnsi="Consolas" w:cs="Times New Roman"/>
+          <w:color w:val="D4D4D4"/>
+          <w:sz w:val="21"/>
+          <w:szCs w:val="21"/>
+        </w:rPr>
+      </w:pPr>
+    </w:p>
+    <w:p>
+      <w:pPr>
+        <w:shd w:val="clear" w:color="auto" w:fill="1E1E1E"/>
+        <w:spacing w:after="0" w:line="285" w:lineRule="atLeast"/>
+        <w:rPr>
+          <w:rFonts w:ascii="Consolas" w:eastAsia="Times New Roman" w:hAnsi="Consolas" w:cs="Times New Roman"/>
+          <w:color w:val="D4D4D4"/>
+          <w:sz w:val="21"/>
+          <w:szCs w:val="21"/>
+        </w:rPr>
+      </w:pPr>
+      <w:r>
+        <w:rPr>
+          <w:rFonts w:ascii="Consolas" w:eastAsia="Times New Roman" w:hAnsi="Consolas" w:cs="Times New Roman"/>
+          <w:color w:val="6A9955"/>
+          <w:sz w:val="21"/>
+          <w:szCs w:val="21"/>
+        </w:rPr>
+        <w:t>#################################################################################</w:t>
+      </w:r>
+    </w:p>
+    <w:p>
+      <w:pPr>
+        <w:shd w:val="clear" w:color="auto" w:fill="1E1E1E"/>
+        <w:spacing w:after="0" w:line="285" w:lineRule="atLeast"/>
+        <w:rPr>
+          <w:rFonts w:ascii="Consolas" w:eastAsia="Times New Roman" w:hAnsi="Consolas" w:cs="Times New Roman"/>
+          <w:color w:val="D4D4D4"/>
+          <w:sz w:val="21"/>
+          <w:szCs w:val="21"/>
+        </w:rPr>
+      </w:pPr>
+      <w:r>
+        <w:rPr>
+          <w:rFonts w:ascii="Consolas" w:eastAsia="Times New Roman" w:hAnsi="Consolas" w:cs="Times New Roman"/>
+          <w:color w:val="9CDCFE"/>
+          <w:sz w:val="21"/>
+          <w:szCs w:val="21"/>
+        </w:rPr>
+        <w:t>p</w:t>
+      </w:r>
+      <w:r>
+        <w:rPr>
+          <w:rFonts w:ascii="Consolas" w:eastAsia="Times New Roman" w:hAnsi="Consolas" w:cs="Times New Roman"/>
+          <w:color w:val="D4D4D4"/>
+          <w:sz w:val="21"/>
+          <w:szCs w:val="21"/>
+        </w:rPr>
+        <w:t> = </w:t>
+      </w:r>
+      <w:proofErr w:type="spellStart"/>
+      <w:proofErr w:type="gramStart"/>
+      <w:r>
+        <w:rPr>
+          <w:rFonts w:ascii="Consolas" w:eastAsia="Times New Roman" w:hAnsi="Consolas" w:cs="Times New Roman"/>
+          <w:color w:val="9CDCFE"/>
+          <w:sz w:val="21"/>
+          <w:szCs w:val="21"/>
+        </w:rPr>
+        <w:t>ggplot</w:t>
+      </w:r>
+      <w:proofErr w:type="spellEnd"/>
+      <w:r>
+        <w:rPr>
+          <w:rFonts w:ascii="Consolas" w:eastAsia="Times New Roman" w:hAnsi="Consolas" w:cs="Times New Roman"/>
+          <w:color w:val="D4D4D4"/>
+          <w:sz w:val="21"/>
+          <w:szCs w:val="21"/>
+        </w:rPr>
+        <w:t>(</w:t>
+      </w:r>
+      <w:proofErr w:type="gramEnd"/>
+      <w:r>
+        <w:rPr>
+          <w:rFonts w:ascii="Consolas" w:eastAsia="Times New Roman" w:hAnsi="Consolas" w:cs="Times New Roman"/>
+          <w:color w:val="9CDCFE"/>
+          <w:sz w:val="21"/>
+          <w:szCs w:val="21"/>
+        </w:rPr>
+        <w:t>data</w:t>
+      </w:r>
+      <w:r>
+        <w:rPr>
+          <w:rFonts w:ascii="Consolas" w:eastAsia="Times New Roman" w:hAnsi="Consolas" w:cs="Times New Roman"/>
+          <w:color w:val="D4D4D4"/>
+          <w:sz w:val="21"/>
+          <w:szCs w:val="21"/>
+        </w:rPr>
+        <w:t>=</w:t>
+      </w:r>
+      <w:proofErr w:type="spellStart"/>
+      <w:r>
+        <w:rPr>
+          <w:rFonts w:ascii="Consolas" w:eastAsia="Times New Roman" w:hAnsi="Consolas" w:cs="Times New Roman"/>
+          <w:color w:val="9CDCFE"/>
+          <w:sz w:val="21"/>
+          <w:szCs w:val="21"/>
+        </w:rPr>
+        <w:t>crime_df</w:t>
+      </w:r>
+      <w:proofErr w:type="spellEnd"/>
+      <w:r>
+        <w:rPr>
+          <w:rFonts w:ascii="Consolas" w:eastAsia="Times New Roman" w:hAnsi="Consolas" w:cs="Times New Roman"/>
+          <w:color w:val="D4D4D4"/>
+          <w:sz w:val="21"/>
+          <w:szCs w:val="21"/>
+        </w:rPr>
+        <w:t>, </w:t>
+      </w:r>
+      <w:proofErr w:type="spellStart"/>
+      <w:r>
+        <w:rPr>
+          <w:rFonts w:ascii="Consolas" w:eastAsia="Times New Roman" w:hAnsi="Consolas" w:cs="Times New Roman"/>
+          <w:color w:val="9CDCFE"/>
+          <w:sz w:val="21"/>
+          <w:szCs w:val="21"/>
+        </w:rPr>
+        <w:t>aes</w:t>
+      </w:r>
+      <w:proofErr w:type="spellEnd"/>
+      <w:r>
+        <w:rPr>
+          <w:rFonts w:ascii="Consolas" w:eastAsia="Times New Roman" w:hAnsi="Consolas" w:cs="Times New Roman"/>
+          <w:color w:val="D4D4D4"/>
+          <w:sz w:val="21"/>
+          <w:szCs w:val="21"/>
+        </w:rPr>
+        <w:t>( </w:t>
+      </w:r>
+      <w:r>
+        <w:rPr>
+          <w:rFonts w:ascii="Consolas" w:eastAsia="Times New Roman" w:hAnsi="Consolas" w:cs="Times New Roman"/>
+          <w:color w:val="9CDCFE"/>
+          <w:sz w:val="21"/>
+          <w:szCs w:val="21"/>
+        </w:rPr>
+        <w:t>x</w:t>
+      </w:r>
+      <w:r>
+        <w:rPr>
+          <w:rFonts w:ascii="Consolas" w:eastAsia="Times New Roman" w:hAnsi="Consolas" w:cs="Times New Roman"/>
+          <w:color w:val="D4D4D4"/>
+          <w:sz w:val="21"/>
+          <w:szCs w:val="21"/>
+        </w:rPr>
+        <w:t>=</w:t>
+      </w:r>
+      <w:proofErr w:type="spellStart"/>
+      <w:r>
+        <w:rPr>
+          <w:rFonts w:ascii="Consolas" w:eastAsia="Times New Roman" w:hAnsi="Consolas" w:cs="Times New Roman"/>
+          <w:color w:val="9CDCFE"/>
+          <w:sz w:val="21"/>
+          <w:szCs w:val="21"/>
+        </w:rPr>
+        <w:t>Year</w:t>
+      </w:r>
+      <w:r>
+        <w:rPr>
+          <w:rFonts w:ascii="Consolas" w:eastAsia="Times New Roman" w:hAnsi="Consolas" w:cs="Times New Roman"/>
+          <w:color w:val="D4D4D4"/>
+          <w:sz w:val="21"/>
+          <w:szCs w:val="21"/>
+        </w:rPr>
+        <w:t>,</w:t>
+      </w:r>
+      <w:r>
+        <w:rPr>
+          <w:rFonts w:ascii="Consolas" w:eastAsia="Times New Roman" w:hAnsi="Consolas" w:cs="Times New Roman"/>
+          <w:color w:val="9CDCFE"/>
+          <w:sz w:val="21"/>
+          <w:szCs w:val="21"/>
+        </w:rPr>
+        <w:t>y</w:t>
+      </w:r>
+      <w:proofErr w:type="spellEnd"/>
+      <w:r>
+        <w:rPr>
+          <w:rFonts w:ascii="Consolas" w:eastAsia="Times New Roman" w:hAnsi="Consolas" w:cs="Times New Roman"/>
+          <w:color w:val="D4D4D4"/>
+          <w:sz w:val="21"/>
+          <w:szCs w:val="21"/>
+        </w:rPr>
+        <w:t>=</w:t>
+      </w:r>
+      <w:r>
+        <w:rPr>
+          <w:rFonts w:ascii="Consolas" w:eastAsia="Times New Roman" w:hAnsi="Consolas" w:cs="Times New Roman"/>
+          <w:color w:val="9CDCFE"/>
+          <w:sz w:val="21"/>
+          <w:szCs w:val="21"/>
+        </w:rPr>
+        <w:t>Population1</w:t>
+      </w:r>
+      <w:r>
+        <w:rPr>
+          <w:rFonts w:ascii="Consolas" w:eastAsia="Times New Roman" w:hAnsi="Consolas" w:cs="Times New Roman"/>
+          <w:color w:val="D4D4D4"/>
+          <w:sz w:val="21"/>
+          <w:szCs w:val="21"/>
+        </w:rPr>
+        <w:t>))</w:t>
+      </w:r>
+    </w:p>
+    <w:p>
+      <w:pPr>
+        <w:shd w:val="clear" w:color="auto" w:fill="1E1E1E"/>
+        <w:spacing w:after="0" w:line="285" w:lineRule="atLeast"/>
+        <w:rPr>
+          <w:rFonts w:ascii="Consolas" w:eastAsia="Times New Roman" w:hAnsi="Consolas" w:cs="Times New Roman"/>
+          <w:color w:val="D4D4D4"/>
+          <w:sz w:val="21"/>
+          <w:szCs w:val="21"/>
+        </w:rPr>
+      </w:pPr>
+      <w:r>
+        <w:rPr>
+          <w:rFonts w:ascii="Consolas" w:eastAsia="Times New Roman" w:hAnsi="Consolas" w:cs="Times New Roman"/>
+          <w:color w:val="9CDCFE"/>
+          <w:sz w:val="21"/>
+          <w:szCs w:val="21"/>
+        </w:rPr>
+        <w:t>scale_it</w:t>
+      </w:r>
+      <w:r>
+        <w:rPr>
+          <w:rFonts w:ascii="Consolas" w:eastAsia="Times New Roman" w:hAnsi="Consolas" w:cs="Times New Roman"/>
+          <w:color w:val="D4D4D4"/>
+          <w:sz w:val="21"/>
+          <w:szCs w:val="21"/>
+        </w:rPr>
+        <w:t> = </w:t>
+      </w:r>
+      <w:r>
+        <w:rPr>
+          <w:rFonts w:ascii="Consolas" w:eastAsia="Times New Roman" w:hAnsi="Consolas" w:cs="Times New Roman"/>
+          <w:color w:val="9CDCFE"/>
+          <w:sz w:val="21"/>
+          <w:szCs w:val="21"/>
+        </w:rPr>
+        <w:t>scale_y_</w:t>
+      </w:r>
+      <w:proofErr w:type="gramStart"/>
+      <w:r>
+        <w:rPr>
+          <w:rFonts w:ascii="Consolas" w:eastAsia="Times New Roman" w:hAnsi="Consolas" w:cs="Times New Roman"/>
+          <w:color w:val="9CDCFE"/>
+          <w:sz w:val="21"/>
+          <w:szCs w:val="21"/>
+        </w:rPr>
+        <w:t>continuous</w:t>
+      </w:r>
+      <w:r>
+        <w:rPr>
+          <w:rFonts w:ascii="Consolas" w:eastAsia="Times New Roman" w:hAnsi="Consolas" w:cs="Times New Roman"/>
+          <w:color w:val="D4D4D4"/>
+          <w:sz w:val="21"/>
+          <w:szCs w:val="21"/>
+        </w:rPr>
+        <w:t>(</w:t>
+      </w:r>
+      <w:proofErr w:type="gramEnd"/>
+      <w:r>
+        <w:rPr>
+          <w:rFonts w:ascii="Consolas" w:eastAsia="Times New Roman" w:hAnsi="Consolas" w:cs="Times New Roman"/>
+          <w:color w:val="9CDCFE"/>
+          <w:sz w:val="21"/>
+          <w:szCs w:val="21"/>
+        </w:rPr>
+        <w:t>labels</w:t>
+      </w:r>
+      <w:r>
+        <w:rPr>
+          <w:rFonts w:ascii="Consolas" w:eastAsia="Times New Roman" w:hAnsi="Consolas" w:cs="Times New Roman"/>
+          <w:color w:val="D4D4D4"/>
+          <w:sz w:val="21"/>
+          <w:szCs w:val="21"/>
+        </w:rPr>
+        <w:t> = </w:t>
+      </w:r>
+      <w:r>
+        <w:rPr>
+          <w:rFonts w:ascii="Consolas" w:eastAsia="Times New Roman" w:hAnsi="Consolas" w:cs="Times New Roman"/>
+          <w:color w:val="C586C0"/>
+          <w:sz w:val="21"/>
+          <w:szCs w:val="21"/>
+        </w:rPr>
+        <w:t>function</w:t>
+      </w:r>
+      <w:r>
+        <w:rPr>
+          <w:rFonts w:ascii="Consolas" w:eastAsia="Times New Roman" w:hAnsi="Consolas" w:cs="Times New Roman"/>
+          <w:color w:val="D4D4D4"/>
+          <w:sz w:val="21"/>
+          <w:szCs w:val="21"/>
+        </w:rPr>
+        <w:t>(</w:t>
+      </w:r>
+      <w:r>
+        <w:rPr>
+          <w:rFonts w:ascii="Consolas" w:eastAsia="Times New Roman" w:hAnsi="Consolas" w:cs="Times New Roman"/>
+          <w:color w:val="9CDCFE"/>
+          <w:sz w:val="21"/>
+          <w:szCs w:val="21"/>
+        </w:rPr>
+        <w:t>x</w:t>
+      </w:r>
+      <w:r>
+        <w:rPr>
+          <w:rFonts w:ascii="Consolas" w:eastAsia="Times New Roman" w:hAnsi="Consolas" w:cs="Times New Roman"/>
+          <w:color w:val="D4D4D4"/>
+          <w:sz w:val="21"/>
+          <w:szCs w:val="21"/>
+        </w:rPr>
+        <w:t>) </w:t>
+      </w:r>
+      <w:r>
+        <w:rPr>
+          <w:rFonts w:ascii="Consolas" w:eastAsia="Times New Roman" w:hAnsi="Consolas" w:cs="Times New Roman"/>
+          <w:color w:val="DCDCAA"/>
+          <w:sz w:val="21"/>
+          <w:szCs w:val="21"/>
+        </w:rPr>
+        <w:t>format</w:t>
+      </w:r>
+      <w:r>
+        <w:rPr>
+          <w:rFonts w:ascii="Consolas" w:eastAsia="Times New Roman" w:hAnsi="Consolas" w:cs="Times New Roman"/>
+          <w:color w:val="D4D4D4"/>
+          <w:sz w:val="21"/>
+          <w:szCs w:val="21"/>
+        </w:rPr>
+        <w:t>(</w:t>
+      </w:r>
+      <w:r>
+        <w:rPr>
+          <w:rFonts w:ascii="Consolas" w:eastAsia="Times New Roman" w:hAnsi="Consolas" w:cs="Times New Roman"/>
+          <w:color w:val="9CDCFE"/>
+          <w:sz w:val="21"/>
+          <w:szCs w:val="21"/>
+        </w:rPr>
+        <w:t>x</w:t>
+      </w:r>
+      <w:r>
+        <w:rPr>
+          <w:rFonts w:ascii="Consolas" w:eastAsia="Times New Roman" w:hAnsi="Consolas" w:cs="Times New Roman"/>
+          <w:color w:val="D4D4D4"/>
+          <w:sz w:val="21"/>
+          <w:szCs w:val="21"/>
+        </w:rPr>
+        <w:t>, </w:t>
+      </w:r>
+      <w:r>
+        <w:rPr>
+          <w:rFonts w:ascii="Consolas" w:eastAsia="Times New Roman" w:hAnsi="Consolas" w:cs="Times New Roman"/>
+          <w:color w:val="9CDCFE"/>
+          <w:sz w:val="21"/>
+          <w:szCs w:val="21"/>
+        </w:rPr>
+        <w:t>scientific</w:t>
+      </w:r>
+      <w:r>
+        <w:rPr>
+          <w:rFonts w:ascii="Consolas" w:eastAsia="Times New Roman" w:hAnsi="Consolas" w:cs="Times New Roman"/>
+          <w:color w:val="D4D4D4"/>
+          <w:sz w:val="21"/>
+          <w:szCs w:val="21"/>
+        </w:rPr>
+        <w:t> = </w:t>
+      </w:r>
+      <w:r>
+        <w:rPr>
+          <w:rFonts w:ascii="Consolas" w:eastAsia="Times New Roman" w:hAnsi="Consolas" w:cs="Times New Roman"/>
+          <w:color w:val="569CD6"/>
+          <w:sz w:val="21"/>
+          <w:szCs w:val="21"/>
+        </w:rPr>
+        <w:t>FALSE</w:t>
+      </w:r>
+      <w:r>
+        <w:rPr>
+          <w:rFonts w:ascii="Consolas" w:eastAsia="Times New Roman" w:hAnsi="Consolas" w:cs="Times New Roman"/>
+          <w:color w:val="D4D4D4"/>
+          <w:sz w:val="21"/>
+          <w:szCs w:val="21"/>
+        </w:rPr>
+        <w:t>))</w:t>
+      </w:r>
+    </w:p>
+    <w:p>
+      <w:pPr>
+        <w:shd w:val="clear" w:color="auto" w:fill="1E1E1E"/>
+        <w:spacing w:after="0" w:line="285" w:lineRule="atLeast"/>
+        <w:rPr>
+          <w:rFonts w:ascii="Consolas" w:eastAsia="Times New Roman" w:hAnsi="Consolas" w:cs="Times New Roman"/>
+          <w:color w:val="D4D4D4"/>
+          <w:sz w:val="21"/>
+          <w:szCs w:val="21"/>
+        </w:rPr>
+      </w:pPr>
+    </w:p>
+    <w:p>
+      <w:pPr>
+        <w:shd w:val="clear" w:color="auto" w:fill="1E1E1E"/>
+        <w:spacing w:after="0" w:line="285" w:lineRule="atLeast"/>
+        <w:rPr>
+          <w:rFonts w:ascii="Consolas" w:eastAsia="Times New Roman" w:hAnsi="Consolas" w:cs="Times New Roman"/>
+          <w:color w:val="D4D4D4"/>
+          <w:sz w:val="21"/>
+          <w:szCs w:val="21"/>
+        </w:rPr>
+      </w:pPr>
+      <w:r>
+        <w:rPr>
+          <w:rFonts w:ascii="Consolas" w:eastAsia="Times New Roman" w:hAnsi="Consolas" w:cs="Times New Roman"/>
+          <w:color w:val="9CDCFE"/>
+          <w:sz w:val="21"/>
+          <w:szCs w:val="21"/>
+        </w:rPr>
+        <w:t>p</w:t>
+      </w:r>
+      <w:r>
+        <w:rPr>
+          <w:rFonts w:ascii="Consolas" w:eastAsia="Times New Roman" w:hAnsi="Consolas" w:cs="Times New Roman"/>
+          <w:color w:val="D4D4D4"/>
+          <w:sz w:val="21"/>
+          <w:szCs w:val="21"/>
+        </w:rPr>
+        <w:t> + </w:t>
+      </w:r>
+      <w:proofErr w:type="spellStart"/>
+      <w:r>
+        <w:rPr>
+          <w:rFonts w:ascii="Consolas" w:eastAsia="Times New Roman" w:hAnsi="Consolas" w:cs="Times New Roman"/>
+          <w:color w:val="9CDCFE"/>
+          <w:sz w:val="21"/>
+          <w:szCs w:val="21"/>
+        </w:rPr>
+        <w:t>geom_</w:t>
+      </w:r>
+      <w:proofErr w:type="gramStart"/>
+      <w:r>
+        <w:rPr>
+          <w:rFonts w:ascii="Consolas" w:eastAsia="Times New Roman" w:hAnsi="Consolas" w:cs="Times New Roman"/>
+          <w:color w:val="9CDCFE"/>
+          <w:sz w:val="21"/>
+          <w:szCs w:val="21"/>
+        </w:rPr>
+        <w:t>line</w:t>
+      </w:r>
+      <w:proofErr w:type="spellEnd"/>
+      <w:r>
+        <w:rPr>
+          <w:rFonts w:ascii="Consolas" w:eastAsia="Times New Roman" w:hAnsi="Consolas" w:cs="Times New Roman"/>
+          <w:color w:val="D4D4D4"/>
+          <w:sz w:val="21"/>
+          <w:szCs w:val="21"/>
+        </w:rPr>
+        <w:t>(</w:t>
+      </w:r>
+      <w:proofErr w:type="gramEnd"/>
+      <w:r>
+        <w:rPr>
+          <w:rFonts w:ascii="Consolas" w:eastAsia="Times New Roman" w:hAnsi="Consolas" w:cs="Times New Roman"/>
+          <w:color w:val="D4D4D4"/>
+          <w:sz w:val="21"/>
+          <w:szCs w:val="21"/>
+        </w:rPr>
+        <w:t>) + </w:t>
+      </w:r>
+    </w:p>
+    <w:p>
+      <w:pPr>
+        <w:shd w:val="clear" w:color="auto" w:fill="1E1E1E"/>
+        <w:spacing w:after="0" w:line="285" w:lineRule="atLeast"/>
+        <w:rPr>
+          <w:rFonts w:ascii="Consolas" w:eastAsia="Times New Roman" w:hAnsi="Consolas" w:cs="Times New Roman"/>
+          <w:color w:val="D4D4D4"/>
+          <w:sz w:val="21"/>
+          <w:szCs w:val="21"/>
+        </w:rPr>
+      </w:pPr>
+      <w:r>
+        <w:rPr>
+          <w:rFonts w:ascii="Consolas" w:eastAsia="Times New Roman" w:hAnsi="Consolas" w:cs="Times New Roman"/>
+          <w:color w:val="D4D4D4"/>
+          <w:sz w:val="21"/>
+          <w:szCs w:val="21"/>
+        </w:rPr>
+        <w:t>  </w:t>
+      </w:r>
+      <w:proofErr w:type="spellStart"/>
+      <w:r>
+        <w:rPr>
+          <w:rFonts w:ascii="Consolas" w:eastAsia="Times New Roman" w:hAnsi="Consolas" w:cs="Times New Roman"/>
+          <w:color w:val="9CDCFE"/>
+          <w:sz w:val="21"/>
+          <w:szCs w:val="21"/>
+        </w:rPr>
+        <w:t>scale_it</w:t>
+      </w:r>
+      <w:proofErr w:type="spellEnd"/>
+      <w:r>
+        <w:rPr>
+          <w:rFonts w:ascii="Consolas" w:eastAsia="Times New Roman" w:hAnsi="Consolas" w:cs="Times New Roman"/>
+          <w:color w:val="D4D4D4"/>
+          <w:sz w:val="21"/>
+          <w:szCs w:val="21"/>
+        </w:rPr>
+        <w:t> +</w:t>
+      </w:r>
+    </w:p>
+    <w:p>
+      <w:pPr>
+        <w:shd w:val="clear" w:color="auto" w:fill="1E1E1E"/>
+        <w:spacing w:after="0" w:line="285" w:lineRule="atLeast"/>
+        <w:rPr>
+          <w:rFonts w:ascii="Consolas" w:eastAsia="Times New Roman" w:hAnsi="Consolas" w:cs="Times New Roman"/>
+          <w:color w:val="D4D4D4"/>
+          <w:sz w:val="21"/>
+          <w:szCs w:val="21"/>
+        </w:rPr>
+      </w:pPr>
+      <w:r>
+        <w:rPr>
+          <w:rFonts w:ascii="Consolas" w:eastAsia="Times New Roman" w:hAnsi="Consolas" w:cs="Times New Roman"/>
+          <w:color w:val="D4D4D4"/>
+          <w:sz w:val="21"/>
+          <w:szCs w:val="21"/>
+        </w:rPr>
+        <w:t>  </w:t>
+      </w:r>
+      <w:proofErr w:type="spellStart"/>
+      <w:proofErr w:type="gramStart"/>
+      <w:r>
+        <w:rPr>
+          <w:rFonts w:ascii="Consolas" w:eastAsia="Times New Roman" w:hAnsi="Consolas" w:cs="Times New Roman"/>
+          <w:color w:val="9CDCFE"/>
+          <w:sz w:val="21"/>
+          <w:szCs w:val="21"/>
+        </w:rPr>
+        <w:t>ggtitle</w:t>
+      </w:r>
+      <w:proofErr w:type="spellEnd"/>
+      <w:r>
+        <w:rPr>
+          <w:rFonts w:ascii="Consolas" w:eastAsia="Times New Roman" w:hAnsi="Consolas" w:cs="Times New Roman"/>
+          <w:color w:val="D4D4D4"/>
+          <w:sz w:val="21"/>
+          <w:szCs w:val="21"/>
+        </w:rPr>
+        <w:t>(</w:t>
+      </w:r>
+      <w:proofErr w:type="gramEnd"/>
+      <w:r>
+        <w:rPr>
+          <w:rFonts w:ascii="Consolas" w:eastAsia="Times New Roman" w:hAnsi="Consolas" w:cs="Times New Roman"/>
+          <w:color w:val="CE9178"/>
+          <w:sz w:val="21"/>
+          <w:szCs w:val="21"/>
+        </w:rPr>
+        <w:t>"</w:t>
+      </w:r>
+      <w:proofErr w:type="spellStart"/>
+      <w:r>
+        <w:rPr>
+          <w:rFonts w:ascii="Consolas" w:eastAsia="Times New Roman" w:hAnsi="Consolas" w:cs="Times New Roman"/>
+          <w:color w:val="CE9178"/>
+          <w:sz w:val="21"/>
+          <w:szCs w:val="21"/>
+        </w:rPr>
+        <w:t>Poplutaion</w:t>
+      </w:r>
+      <w:proofErr w:type="spellEnd"/>
+      <w:r>
+        <w:rPr>
+          <w:rFonts w:ascii="Consolas" w:eastAsia="Times New Roman" w:hAnsi="Consolas" w:cs="Times New Roman"/>
+          <w:color w:val="CE9178"/>
+          <w:sz w:val="21"/>
+          <w:szCs w:val="21"/>
+        </w:rPr>
+        <w:t> over years"</w:t>
+      </w:r>
+      <w:r>
+        <w:rPr>
+          <w:rFonts w:ascii="Consolas" w:eastAsia="Times New Roman" w:hAnsi="Consolas" w:cs="Times New Roman"/>
+          <w:color w:val="D4D4D4"/>
+          <w:sz w:val="21"/>
+          <w:szCs w:val="21"/>
+        </w:rPr>
+        <w:t>) </w:t>
+      </w:r>
+    </w:p>
+    <w:p>
+      <w:pPr>
+        <w:shd w:val="clear" w:color="auto" w:fill="1E1E1E"/>
+        <w:spacing w:after="0" w:line="285" w:lineRule="atLeast"/>
+        <w:rPr>
+          <w:rFonts w:ascii="Consolas" w:eastAsia="Times New Roman" w:hAnsi="Consolas" w:cs="Times New Roman"/>
+          <w:color w:val="D4D4D4"/>
+          <w:sz w:val="21"/>
+          <w:szCs w:val="21"/>
+        </w:rPr>
+      </w:pPr>
+    </w:p>
+    <w:p>
+      <w:pPr>
+        <w:shd w:val="clear" w:color="auto" w:fill="1E1E1E"/>
+        <w:spacing w:after="0" w:line="285" w:lineRule="atLeast"/>
+        <w:rPr>
+          <w:rFonts w:ascii="Consolas" w:eastAsia="Times New Roman" w:hAnsi="Consolas" w:cs="Times New Roman"/>
+          <w:color w:val="6A9955"/>
+          <w:sz w:val="21"/>
+          <w:szCs w:val="21"/>
+        </w:rPr>
+      </w:pPr>
+      <w:r>
+        <w:rPr>
+          <w:rFonts w:ascii="Consolas" w:eastAsia="Times New Roman" w:hAnsi="Consolas" w:cs="Times New Roman"/>
+          <w:color w:val="6A9955"/>
+          <w:sz w:val="21"/>
+          <w:szCs w:val="21"/>
+        </w:rPr>
+        <w:t>#--------------------------------------------------------------------------#</w:t>
+      </w:r>
+    </w:p>
+    <w:p>
+      <w:pPr>
+        <w:shd w:val="clear" w:color="auto" w:fill="1E1E1E"/>
+        <w:spacing w:after="0" w:line="285" w:lineRule="atLeast"/>
+        <w:rPr>
+          <w:rFonts w:ascii="Consolas" w:eastAsia="Times New Roman" w:hAnsi="Consolas" w:cs="Times New Roman"/>
+          <w:color w:val="D4D4D4"/>
+          <w:sz w:val="21"/>
+          <w:szCs w:val="21"/>
+        </w:rPr>
+      </w:pPr>
+    </w:p>
+    <w:p>
+      <w:pPr>
+        <w:shd w:val="clear" w:color="auto" w:fill="1E1E1E"/>
+        <w:spacing w:after="0" w:line="285" w:lineRule="atLeast"/>
+        <w:rPr>
+          <w:rFonts w:ascii="Consolas" w:eastAsia="Times New Roman" w:hAnsi="Consolas" w:cs="Times New Roman"/>
+          <w:color w:val="D4D4D4"/>
+          <w:sz w:val="21"/>
+          <w:szCs w:val="21"/>
+        </w:rPr>
+      </w:pPr>
+      <w:r>
+        <w:rPr>
+          <w:rFonts w:ascii="Consolas" w:eastAsia="Times New Roman" w:hAnsi="Consolas" w:cs="Times New Roman"/>
+          <w:color w:val="6A9955"/>
+          <w:sz w:val="21"/>
+          <w:szCs w:val="21"/>
+        </w:rPr>
+        <w:t># All Crimes</w:t>
+      </w:r>
+    </w:p>
+    <w:p>
+      <w:pPr>
+        <w:shd w:val="clear" w:color="auto" w:fill="1E1E1E"/>
+        <w:spacing w:after="0" w:line="285" w:lineRule="atLeast"/>
+        <w:rPr>
+          <w:rFonts w:ascii="Consolas" w:eastAsia="Times New Roman" w:hAnsi="Consolas" w:cs="Times New Roman"/>
+          <w:color w:val="D4D4D4"/>
+          <w:sz w:val="21"/>
+          <w:szCs w:val="21"/>
+        </w:rPr>
+      </w:pPr>
+      <w:proofErr w:type="spellStart"/>
+      <w:proofErr w:type="gramStart"/>
+      <w:r>
+        <w:rPr>
+          <w:rFonts w:ascii="Consolas" w:eastAsia="Times New Roman" w:hAnsi="Consolas" w:cs="Times New Roman"/>
+          <w:color w:val="9CDCFE"/>
+          <w:sz w:val="21"/>
+          <w:szCs w:val="21"/>
+        </w:rPr>
+        <w:t>ggplot</w:t>
+      </w:r>
+      <w:proofErr w:type="spellEnd"/>
+      <w:r>
+        <w:rPr>
+          <w:rFonts w:ascii="Consolas" w:eastAsia="Times New Roman" w:hAnsi="Consolas" w:cs="Times New Roman"/>
+          <w:color w:val="D4D4D4"/>
+          <w:sz w:val="21"/>
+          <w:szCs w:val="21"/>
+        </w:rPr>
+        <w:t>(</w:t>
+      </w:r>
+      <w:proofErr w:type="spellStart"/>
+      <w:proofErr w:type="gramEnd"/>
+      <w:r>
+        <w:rPr>
+          <w:rFonts w:ascii="Consolas" w:eastAsia="Times New Roman" w:hAnsi="Consolas" w:cs="Times New Roman"/>
+          <w:color w:val="9CDCFE"/>
+          <w:sz w:val="21"/>
+          <w:szCs w:val="21"/>
+        </w:rPr>
+        <w:t>crime_df</w:t>
+      </w:r>
+      <w:proofErr w:type="spellEnd"/>
+      <w:r>
+        <w:rPr>
+          <w:rFonts w:ascii="Consolas" w:eastAsia="Times New Roman" w:hAnsi="Consolas" w:cs="Times New Roman"/>
+          <w:color w:val="D4D4D4"/>
+          <w:sz w:val="21"/>
+          <w:szCs w:val="21"/>
+        </w:rPr>
+        <w:t>, </w:t>
+      </w:r>
+      <w:proofErr w:type="spellStart"/>
+      <w:r>
+        <w:rPr>
+          <w:rFonts w:ascii="Consolas" w:eastAsia="Times New Roman" w:hAnsi="Consolas" w:cs="Times New Roman"/>
+          <w:color w:val="9CDCFE"/>
+          <w:sz w:val="21"/>
+          <w:szCs w:val="21"/>
+        </w:rPr>
+        <w:t>aes</w:t>
+      </w:r>
+      <w:proofErr w:type="spellEnd"/>
+      <w:r>
+        <w:rPr>
+          <w:rFonts w:ascii="Consolas" w:eastAsia="Times New Roman" w:hAnsi="Consolas" w:cs="Times New Roman"/>
+          <w:color w:val="D4D4D4"/>
+          <w:sz w:val="21"/>
+          <w:szCs w:val="21"/>
+        </w:rPr>
+        <w:t>( </w:t>
+      </w:r>
+      <w:r>
+        <w:rPr>
+          <w:rFonts w:ascii="Consolas" w:eastAsia="Times New Roman" w:hAnsi="Consolas" w:cs="Times New Roman"/>
+          <w:color w:val="9CDCFE"/>
+          <w:sz w:val="21"/>
+          <w:szCs w:val="21"/>
+        </w:rPr>
+        <w:t>x</w:t>
+      </w:r>
+      <w:r>
+        <w:rPr>
+          <w:rFonts w:ascii="Consolas" w:eastAsia="Times New Roman" w:hAnsi="Consolas" w:cs="Times New Roman"/>
+          <w:color w:val="D4D4D4"/>
+          <w:sz w:val="21"/>
+          <w:szCs w:val="21"/>
+        </w:rPr>
+        <w:t>=</w:t>
+      </w:r>
+      <w:r>
+        <w:rPr>
+          <w:rFonts w:ascii="Consolas" w:eastAsia="Times New Roman" w:hAnsi="Consolas" w:cs="Times New Roman"/>
+          <w:color w:val="9CDCFE"/>
+          <w:sz w:val="21"/>
+          <w:szCs w:val="21"/>
+        </w:rPr>
+        <w:t>Year</w:t>
+      </w:r>
+      <w:r>
+        <w:rPr>
+          <w:rFonts w:ascii="Consolas" w:eastAsia="Times New Roman" w:hAnsi="Consolas" w:cs="Times New Roman"/>
+          <w:color w:val="D4D4D4"/>
+          <w:sz w:val="21"/>
+          <w:szCs w:val="21"/>
+        </w:rPr>
+        <w:t>)) + </w:t>
+      </w:r>
+      <w:proofErr w:type="spellStart"/>
+      <w:r>
+        <w:rPr>
+          <w:rFonts w:ascii="Consolas" w:eastAsia="Times New Roman" w:hAnsi="Consolas" w:cs="Times New Roman"/>
+          <w:color w:val="9CDCFE"/>
+          <w:sz w:val="21"/>
+          <w:szCs w:val="21"/>
+        </w:rPr>
+        <w:t>scale_it</w:t>
+      </w:r>
+      <w:proofErr w:type="spellEnd"/>
+      <w:r>
+        <w:rPr>
+          <w:rFonts w:ascii="Consolas" w:eastAsia="Times New Roman" w:hAnsi="Consolas" w:cs="Times New Roman"/>
+          <w:color w:val="D4D4D4"/>
+          <w:sz w:val="21"/>
+          <w:szCs w:val="21"/>
+        </w:rPr>
+        <w:t> +</w:t>
+      </w:r>
+    </w:p>
+    <w:p>
+      <w:pPr>
+        <w:shd w:val="clear" w:color="auto" w:fill="1E1E1E"/>
+        <w:spacing w:after="0" w:line="285" w:lineRule="atLeast"/>
+        <w:rPr>
+          <w:rFonts w:ascii="Consolas" w:eastAsia="Times New Roman" w:hAnsi="Consolas" w:cs="Times New Roman"/>
+          <w:color w:val="D4D4D4"/>
+          <w:sz w:val="21"/>
+          <w:szCs w:val="21"/>
+        </w:rPr>
+      </w:pPr>
+      <w:r>
+        <w:rPr>
+          <w:rFonts w:ascii="Consolas" w:eastAsia="Times New Roman" w:hAnsi="Consolas" w:cs="Times New Roman"/>
+          <w:color w:val="D4D4D4"/>
+          <w:sz w:val="21"/>
+          <w:szCs w:val="21"/>
+        </w:rPr>
+        <w:t>  </w:t>
+      </w:r>
+      <w:proofErr w:type="spellStart"/>
+      <w:r>
+        <w:rPr>
+          <w:rFonts w:ascii="Consolas" w:eastAsia="Times New Roman" w:hAnsi="Consolas" w:cs="Times New Roman"/>
+          <w:color w:val="9CDCFE"/>
+          <w:sz w:val="21"/>
+          <w:szCs w:val="21"/>
+        </w:rPr>
+        <w:t>geom_</w:t>
+      </w:r>
+      <w:proofErr w:type="gramStart"/>
+      <w:r>
+        <w:rPr>
+          <w:rFonts w:ascii="Consolas" w:eastAsia="Times New Roman" w:hAnsi="Consolas" w:cs="Times New Roman"/>
+          <w:color w:val="9CDCFE"/>
+          <w:sz w:val="21"/>
+          <w:szCs w:val="21"/>
+        </w:rPr>
+        <w:t>line</w:t>
+      </w:r>
+      <w:proofErr w:type="spellEnd"/>
+      <w:r>
+        <w:rPr>
+          <w:rFonts w:ascii="Consolas" w:eastAsia="Times New Roman" w:hAnsi="Consolas" w:cs="Times New Roman"/>
+          <w:color w:val="D4D4D4"/>
+          <w:sz w:val="21"/>
+          <w:szCs w:val="21"/>
+        </w:rPr>
+        <w:t>(</w:t>
+      </w:r>
+      <w:proofErr w:type="spellStart"/>
+      <w:proofErr w:type="gramEnd"/>
+      <w:r>
+        <w:rPr>
+          <w:rFonts w:ascii="Consolas" w:eastAsia="Times New Roman" w:hAnsi="Consolas" w:cs="Times New Roman"/>
+          <w:color w:val="9CDCFE"/>
+          <w:sz w:val="21"/>
+          <w:szCs w:val="21"/>
+        </w:rPr>
+        <w:t>aes</w:t>
+      </w:r>
+      <w:proofErr w:type="spellEnd"/>
+      <w:r>
+        <w:rPr>
+          <w:rFonts w:ascii="Consolas" w:eastAsia="Times New Roman" w:hAnsi="Consolas" w:cs="Times New Roman"/>
+          <w:color w:val="D4D4D4"/>
+          <w:sz w:val="21"/>
+          <w:szCs w:val="21"/>
+        </w:rPr>
+        <w:t>(</w:t>
+      </w:r>
+      <w:r>
+        <w:rPr>
+          <w:rFonts w:ascii="Consolas" w:eastAsia="Times New Roman" w:hAnsi="Consolas" w:cs="Times New Roman"/>
+          <w:color w:val="9CDCFE"/>
+          <w:sz w:val="21"/>
+          <w:szCs w:val="21"/>
+        </w:rPr>
+        <w:t>y</w:t>
+      </w:r>
+      <w:r>
+        <w:rPr>
+          <w:rFonts w:ascii="Consolas" w:eastAsia="Times New Roman" w:hAnsi="Consolas" w:cs="Times New Roman"/>
+          <w:color w:val="D4D4D4"/>
+          <w:sz w:val="21"/>
+          <w:szCs w:val="21"/>
+        </w:rPr>
+        <w:t> =</w:t>
+      </w:r>
+      <w:r>
+        <w:rPr>
+          <w:rFonts w:ascii="Consolas" w:eastAsia="Times New Roman" w:hAnsi="Consolas" w:cs="Times New Roman"/>
+          <w:color w:val="9CDCFE"/>
+          <w:sz w:val="21"/>
+          <w:szCs w:val="21"/>
+        </w:rPr>
+        <w:t>Violent.crime2</w:t>
+      </w:r>
+      <w:r>
+        <w:rPr>
+          <w:rFonts w:ascii="Consolas" w:eastAsia="Times New Roman" w:hAnsi="Consolas" w:cs="Times New Roman"/>
+          <w:color w:val="D4D4D4"/>
+          <w:sz w:val="21"/>
+          <w:szCs w:val="21"/>
+        </w:rPr>
+        <w:t>, </w:t>
+      </w:r>
+      <w:proofErr w:type="spellStart"/>
+      <w:r>
+        <w:rPr>
+          <w:rFonts w:ascii="Consolas" w:eastAsia="Times New Roman" w:hAnsi="Consolas" w:cs="Times New Roman"/>
+          <w:color w:val="9CDCFE"/>
+          <w:sz w:val="21"/>
+          <w:szCs w:val="21"/>
+        </w:rPr>
+        <w:t>colour</w:t>
+      </w:r>
+      <w:proofErr w:type="spellEnd"/>
+      <w:r>
+        <w:rPr>
+          <w:rFonts w:ascii="Consolas" w:eastAsia="Times New Roman" w:hAnsi="Consolas" w:cs="Times New Roman"/>
+          <w:color w:val="D4D4D4"/>
+          <w:sz w:val="21"/>
+          <w:szCs w:val="21"/>
+        </w:rPr>
+        <w:t> = </w:t>
+      </w:r>
+      <w:r>
+        <w:rPr>
+          <w:rFonts w:ascii="Consolas" w:eastAsia="Times New Roman" w:hAnsi="Consolas" w:cs="Times New Roman"/>
+          <w:color w:val="CE9178"/>
+          <w:sz w:val="21"/>
+          <w:szCs w:val="21"/>
+        </w:rPr>
+        <w:t>"Violent.crime2"</w:t>
+      </w:r>
+      <w:r>
+        <w:rPr>
+          <w:rFonts w:ascii="Consolas" w:eastAsia="Times New Roman" w:hAnsi="Consolas" w:cs="Times New Roman"/>
+          <w:color w:val="D4D4D4"/>
+          <w:sz w:val="21"/>
+          <w:szCs w:val="21"/>
+        </w:rPr>
+        <w:t>)) +</w:t>
+      </w:r>
+    </w:p>
+    <w:p>
+      <w:pPr>
+        <w:shd w:val="clear" w:color="auto" w:fill="1E1E1E"/>
+        <w:spacing w:after="0" w:line="285" w:lineRule="atLeast"/>
+        <w:rPr>
+          <w:rFonts w:ascii="Consolas" w:eastAsia="Times New Roman" w:hAnsi="Consolas" w:cs="Times New Roman"/>
+          <w:color w:val="D4D4D4"/>
+          <w:sz w:val="21"/>
+          <w:szCs w:val="21"/>
+        </w:rPr>
+      </w:pPr>
+      <w:r>
+        <w:rPr>
+          <w:rFonts w:ascii="Consolas" w:eastAsia="Times New Roman" w:hAnsi="Consolas" w:cs="Times New Roman"/>
+          <w:color w:val="D4D4D4"/>
+          <w:sz w:val="21"/>
+          <w:szCs w:val="21"/>
+        </w:rPr>
+        <w:t>  </w:t>
+      </w:r>
+      <w:r>
+        <w:rPr>
+          <w:rFonts w:ascii="Consolas" w:eastAsia="Times New Roman" w:hAnsi="Consolas" w:cs="Times New Roman"/>
+          <w:color w:val="9CDCFE"/>
+          <w:sz w:val="21"/>
+          <w:szCs w:val="21"/>
+        </w:rPr>
+        <w:t>geom_</w:t>
+      </w:r>
+      <w:proofErr w:type="gramStart"/>
+      <w:r>
+        <w:rPr>
+          <w:rFonts w:ascii="Consolas" w:eastAsia="Times New Roman" w:hAnsi="Consolas" w:cs="Times New Roman"/>
+          <w:color w:val="9CDCFE"/>
+          <w:sz w:val="21"/>
+          <w:szCs w:val="21"/>
+        </w:rPr>
+        <w:t>line</w:t>
+      </w:r>
+      <w:r>
+        <w:rPr>
+          <w:rFonts w:ascii="Consolas" w:eastAsia="Times New Roman" w:hAnsi="Consolas" w:cs="Times New Roman"/>
+          <w:color w:val="D4D4D4"/>
+          <w:sz w:val="21"/>
+          <w:szCs w:val="21"/>
+        </w:rPr>
+        <w:t>(</w:t>
+      </w:r>
+      <w:proofErr w:type="gramEnd"/>
+      <w:r>
+        <w:rPr>
+          <w:rFonts w:ascii="Consolas" w:eastAsia="Times New Roman" w:hAnsi="Consolas" w:cs="Times New Roman"/>
+          <w:color w:val="9CDCFE"/>
+          <w:sz w:val="21"/>
+          <w:szCs w:val="21"/>
+        </w:rPr>
+        <w:t>aes</w:t>
+      </w:r>
+      <w:r>
+        <w:rPr>
+          <w:rFonts w:ascii="Consolas" w:eastAsia="Times New Roman" w:hAnsi="Consolas" w:cs="Times New Roman"/>
+          <w:color w:val="D4D4D4"/>
+          <w:sz w:val="21"/>
+          <w:szCs w:val="21"/>
+        </w:rPr>
+        <w:t>(</w:t>
+      </w:r>
+      <w:r>
+        <w:rPr>
+          <w:rFonts w:ascii="Consolas" w:eastAsia="Times New Roman" w:hAnsi="Consolas" w:cs="Times New Roman"/>
+          <w:color w:val="9CDCFE"/>
+          <w:sz w:val="21"/>
+          <w:szCs w:val="21"/>
+        </w:rPr>
+        <w:t>y</w:t>
+      </w:r>
+      <w:r>
+        <w:rPr>
+          <w:rFonts w:ascii="Consolas" w:eastAsia="Times New Roman" w:hAnsi="Consolas" w:cs="Times New Roman"/>
+          <w:color w:val="D4D4D4"/>
+          <w:sz w:val="21"/>
+          <w:szCs w:val="21"/>
+        </w:rPr>
+        <w:t> =</w:t>
+      </w:r>
+      <w:r>
+        <w:rPr>
+          <w:rFonts w:ascii="Consolas" w:eastAsia="Times New Roman" w:hAnsi="Consolas" w:cs="Times New Roman"/>
+          <w:color w:val="9CDCFE"/>
+          <w:sz w:val="21"/>
+          <w:szCs w:val="21"/>
+        </w:rPr>
+        <w:t>Rape..revised..definition3</w:t>
+      </w:r>
+      <w:r>
+        <w:rPr>
+          <w:rFonts w:ascii="Consolas" w:eastAsia="Times New Roman" w:hAnsi="Consolas" w:cs="Times New Roman"/>
+          <w:color w:val="D4D4D4"/>
+          <w:sz w:val="21"/>
+          <w:szCs w:val="21"/>
+        </w:rPr>
+        <w:t>., </w:t>
+      </w:r>
+      <w:r>
+        <w:rPr>
+          <w:rFonts w:ascii="Consolas" w:eastAsia="Times New Roman" w:hAnsi="Consolas" w:cs="Times New Roman"/>
+          <w:color w:val="9CDCFE"/>
+          <w:sz w:val="21"/>
+          <w:szCs w:val="21"/>
+        </w:rPr>
+        <w:t>colour</w:t>
+      </w:r>
+      <w:r>
+        <w:rPr>
+          <w:rFonts w:ascii="Consolas" w:eastAsia="Times New Roman" w:hAnsi="Consolas" w:cs="Times New Roman"/>
+          <w:color w:val="D4D4D4"/>
+          <w:sz w:val="21"/>
+          <w:szCs w:val="21"/>
+        </w:rPr>
+        <w:t> = </w:t>
+      </w:r>
+      <w:r>
+        <w:rPr>
+          <w:rFonts w:ascii="Consolas" w:eastAsia="Times New Roman" w:hAnsi="Consolas" w:cs="Times New Roman"/>
+          <w:color w:val="CE9178"/>
+          <w:sz w:val="21"/>
+          <w:szCs w:val="21"/>
+        </w:rPr>
+        <w:t>"Violent.crime2"</w:t>
+      </w:r>
+      <w:r>
+        <w:rPr>
+          <w:rFonts w:ascii="Consolas" w:eastAsia="Times New Roman" w:hAnsi="Consolas" w:cs="Times New Roman"/>
+          <w:color w:val="D4D4D4"/>
+          <w:sz w:val="21"/>
+          <w:szCs w:val="21"/>
+        </w:rPr>
+        <w:t>)) + </w:t>
+      </w:r>
+    </w:p>
+    <w:p>
+      <w:pPr>
+        <w:shd w:val="clear" w:color="auto" w:fill="1E1E1E"/>
+        <w:spacing w:after="0" w:line="285" w:lineRule="atLeast"/>
+        <w:rPr>
+          <w:rFonts w:ascii="Consolas" w:eastAsia="Times New Roman" w:hAnsi="Consolas" w:cs="Times New Roman"/>
+          <w:color w:val="D4D4D4"/>
+          <w:sz w:val="21"/>
+          <w:szCs w:val="21"/>
+        </w:rPr>
+      </w:pPr>
+      <w:r>
+        <w:rPr>
+          <w:rFonts w:ascii="Consolas" w:eastAsia="Times New Roman" w:hAnsi="Consolas" w:cs="Times New Roman"/>
+          <w:color w:val="D4D4D4"/>
+          <w:sz w:val="21"/>
+          <w:szCs w:val="21"/>
+        </w:rPr>
+        <w:t>  </w:t>
+      </w:r>
+      <w:r>
+        <w:rPr>
+          <w:rFonts w:ascii="Consolas" w:eastAsia="Times New Roman" w:hAnsi="Consolas" w:cs="Times New Roman"/>
+          <w:color w:val="9CDCFE"/>
+          <w:sz w:val="21"/>
+          <w:szCs w:val="21"/>
+        </w:rPr>
+        <w:t>geom_</w:t>
+      </w:r>
+      <w:proofErr w:type="gramStart"/>
+      <w:r>
+        <w:rPr>
+          <w:rFonts w:ascii="Consolas" w:eastAsia="Times New Roman" w:hAnsi="Consolas" w:cs="Times New Roman"/>
+          <w:color w:val="9CDCFE"/>
+          <w:sz w:val="21"/>
+          <w:szCs w:val="21"/>
+        </w:rPr>
+        <w:t>line</w:t>
+      </w:r>
+      <w:r>
+        <w:rPr>
+          <w:rFonts w:ascii="Consolas" w:eastAsia="Times New Roman" w:hAnsi="Consolas" w:cs="Times New Roman"/>
+          <w:color w:val="D4D4D4"/>
+          <w:sz w:val="21"/>
+          <w:szCs w:val="21"/>
+        </w:rPr>
+        <w:t>(</w:t>
+      </w:r>
+      <w:proofErr w:type="gramEnd"/>
+      <w:r>
+        <w:rPr>
+          <w:rFonts w:ascii="Consolas" w:eastAsia="Times New Roman" w:hAnsi="Consolas" w:cs="Times New Roman"/>
+          <w:color w:val="9CDCFE"/>
+          <w:sz w:val="21"/>
+          <w:szCs w:val="21"/>
+        </w:rPr>
+        <w:t>aes</w:t>
+      </w:r>
+      <w:r>
+        <w:rPr>
+          <w:rFonts w:ascii="Consolas" w:eastAsia="Times New Roman" w:hAnsi="Consolas" w:cs="Times New Roman"/>
+          <w:color w:val="D4D4D4"/>
+          <w:sz w:val="21"/>
+          <w:szCs w:val="21"/>
+        </w:rPr>
+        <w:t>(</w:t>
+      </w:r>
+      <w:r>
+        <w:rPr>
+          <w:rFonts w:ascii="Consolas" w:eastAsia="Times New Roman" w:hAnsi="Consolas" w:cs="Times New Roman"/>
+          <w:color w:val="9CDCFE"/>
+          <w:sz w:val="21"/>
+          <w:szCs w:val="21"/>
+        </w:rPr>
+        <w:t>y</w:t>
+      </w:r>
+      <w:r>
+        <w:rPr>
+          <w:rFonts w:ascii="Consolas" w:eastAsia="Times New Roman" w:hAnsi="Consolas" w:cs="Times New Roman"/>
+          <w:color w:val="D4D4D4"/>
+          <w:sz w:val="21"/>
+          <w:szCs w:val="21"/>
+        </w:rPr>
+        <w:t> =</w:t>
+      </w:r>
+      <w:r>
+        <w:rPr>
+          <w:rFonts w:ascii="Consolas" w:eastAsia="Times New Roman" w:hAnsi="Consolas" w:cs="Times New Roman"/>
+          <w:color w:val="9CDCFE"/>
+          <w:sz w:val="21"/>
+          <w:szCs w:val="21"/>
+        </w:rPr>
+        <w:t>Rape..legacy..definition4</w:t>
+      </w:r>
+      <w:r>
+        <w:rPr>
+          <w:rFonts w:ascii="Consolas" w:eastAsia="Times New Roman" w:hAnsi="Consolas" w:cs="Times New Roman"/>
+          <w:color w:val="D4D4D4"/>
+          <w:sz w:val="21"/>
+          <w:szCs w:val="21"/>
+        </w:rPr>
+        <w:t>., </w:t>
+      </w:r>
+      <w:r>
+        <w:rPr>
+          <w:rFonts w:ascii="Consolas" w:eastAsia="Times New Roman" w:hAnsi="Consolas" w:cs="Times New Roman"/>
+          <w:color w:val="9CDCFE"/>
+          <w:sz w:val="21"/>
+          <w:szCs w:val="21"/>
+        </w:rPr>
+        <w:t>colour</w:t>
+      </w:r>
+      <w:r>
+        <w:rPr>
+          <w:rFonts w:ascii="Consolas" w:eastAsia="Times New Roman" w:hAnsi="Consolas" w:cs="Times New Roman"/>
+          <w:color w:val="D4D4D4"/>
+          <w:sz w:val="21"/>
+          <w:szCs w:val="21"/>
+        </w:rPr>
+        <w:t> = </w:t>
+      </w:r>
+      <w:r>
+        <w:rPr>
+          <w:rFonts w:ascii="Consolas" w:eastAsia="Times New Roman" w:hAnsi="Consolas" w:cs="Times New Roman"/>
+          <w:color w:val="CE9178"/>
+          <w:sz w:val="21"/>
+          <w:szCs w:val="21"/>
+        </w:rPr>
+        <w:t>"Violent.crime2"</w:t>
+      </w:r>
+      <w:r>
+        <w:rPr>
+          <w:rFonts w:ascii="Consolas" w:eastAsia="Times New Roman" w:hAnsi="Consolas" w:cs="Times New Roman"/>
+          <w:color w:val="D4D4D4"/>
+          <w:sz w:val="21"/>
+          <w:szCs w:val="21"/>
+        </w:rPr>
+        <w:t>)) + </w:t>
+      </w:r>
+    </w:p>
+    <w:p>
+      <w:pPr>
+        <w:shd w:val="clear" w:color="auto" w:fill="1E1E1E"/>
+        <w:spacing w:after="0" w:line="285" w:lineRule="atLeast"/>
+        <w:rPr>
+          <w:rFonts w:ascii="Consolas" w:eastAsia="Times New Roman" w:hAnsi="Consolas" w:cs="Times New Roman"/>
+          <w:color w:val="D4D4D4"/>
+          <w:sz w:val="21"/>
+          <w:szCs w:val="21"/>
+        </w:rPr>
+      </w:pPr>
+      <w:r>
+        <w:rPr>
+          <w:rFonts w:ascii="Consolas" w:eastAsia="Times New Roman" w:hAnsi="Consolas" w:cs="Times New Roman"/>
+          <w:color w:val="D4D4D4"/>
+          <w:sz w:val="21"/>
+          <w:szCs w:val="21"/>
+        </w:rPr>
+        <w:t>  </w:t>
+      </w:r>
+      <w:r>
+        <w:rPr>
+          <w:rFonts w:ascii="Consolas" w:eastAsia="Times New Roman" w:hAnsi="Consolas" w:cs="Times New Roman"/>
+          <w:color w:val="9CDCFE"/>
+          <w:sz w:val="21"/>
+          <w:szCs w:val="21"/>
+        </w:rPr>
+        <w:t>geom_</w:t>
+      </w:r>
+      <w:proofErr w:type="gramStart"/>
+      <w:r>
+        <w:rPr>
+          <w:rFonts w:ascii="Consolas" w:eastAsia="Times New Roman" w:hAnsi="Consolas" w:cs="Times New Roman"/>
+          <w:color w:val="9CDCFE"/>
+          <w:sz w:val="21"/>
+          <w:szCs w:val="21"/>
+        </w:rPr>
+        <w:t>line</w:t>
+      </w:r>
+      <w:r>
+        <w:rPr>
+          <w:rFonts w:ascii="Consolas" w:eastAsia="Times New Roman" w:hAnsi="Consolas" w:cs="Times New Roman"/>
+          <w:color w:val="D4D4D4"/>
+          <w:sz w:val="21"/>
+          <w:szCs w:val="21"/>
+        </w:rPr>
+        <w:t>(</w:t>
+      </w:r>
+      <w:proofErr w:type="gramEnd"/>
+      <w:r>
+        <w:rPr>
+          <w:rFonts w:ascii="Consolas" w:eastAsia="Times New Roman" w:hAnsi="Consolas" w:cs="Times New Roman"/>
+          <w:color w:val="9CDCFE"/>
+          <w:sz w:val="21"/>
+          <w:szCs w:val="21"/>
+        </w:rPr>
+        <w:t>aes</w:t>
+      </w:r>
+      <w:r>
+        <w:rPr>
+          <w:rFonts w:ascii="Consolas" w:eastAsia="Times New Roman" w:hAnsi="Consolas" w:cs="Times New Roman"/>
+          <w:color w:val="D4D4D4"/>
+          <w:sz w:val="21"/>
+          <w:szCs w:val="21"/>
+        </w:rPr>
+        <w:t>(</w:t>
+      </w:r>
+      <w:r>
+        <w:rPr>
+          <w:rFonts w:ascii="Consolas" w:eastAsia="Times New Roman" w:hAnsi="Consolas" w:cs="Times New Roman"/>
+          <w:color w:val="9CDCFE"/>
+          <w:sz w:val="21"/>
+          <w:szCs w:val="21"/>
+        </w:rPr>
+        <w:t>y</w:t>
+      </w:r>
+      <w:r>
+        <w:rPr>
+          <w:rFonts w:ascii="Consolas" w:eastAsia="Times New Roman" w:hAnsi="Consolas" w:cs="Times New Roman"/>
+          <w:color w:val="D4D4D4"/>
+          <w:sz w:val="21"/>
+          <w:szCs w:val="21"/>
+        </w:rPr>
+        <w:t> = </w:t>
+      </w:r>
+      <w:r>
+        <w:rPr>
+          <w:rFonts w:ascii="Consolas" w:eastAsia="Times New Roman" w:hAnsi="Consolas" w:cs="Times New Roman"/>
+          <w:color w:val="9CDCFE"/>
+          <w:sz w:val="21"/>
+          <w:szCs w:val="21"/>
+        </w:rPr>
+        <w:t>Murder.and.nonnegligent..manslaughter</w:t>
+      </w:r>
+      <w:r>
+        <w:rPr>
+          <w:rFonts w:ascii="Consolas" w:eastAsia="Times New Roman" w:hAnsi="Consolas" w:cs="Times New Roman"/>
+          <w:color w:val="D4D4D4"/>
+          <w:sz w:val="21"/>
+          <w:szCs w:val="21"/>
+        </w:rPr>
+        <w:t> , </w:t>
+      </w:r>
+      <w:r>
+        <w:rPr>
+          <w:rFonts w:ascii="Consolas" w:eastAsia="Times New Roman" w:hAnsi="Consolas" w:cs="Times New Roman"/>
+          <w:color w:val="9CDCFE"/>
+          <w:sz w:val="21"/>
+          <w:szCs w:val="21"/>
+        </w:rPr>
+        <w:t>colour</w:t>
+      </w:r>
+      <w:r>
+        <w:rPr>
+          <w:rFonts w:ascii="Consolas" w:eastAsia="Times New Roman" w:hAnsi="Consolas" w:cs="Times New Roman"/>
+          <w:color w:val="D4D4D4"/>
+          <w:sz w:val="21"/>
+          <w:szCs w:val="21"/>
+        </w:rPr>
+        <w:t> = </w:t>
+      </w:r>
+      <w:r>
+        <w:rPr>
+          <w:rFonts w:ascii="Consolas" w:eastAsia="Times New Roman" w:hAnsi="Consolas" w:cs="Times New Roman"/>
+          <w:color w:val="CE9178"/>
+          <w:sz w:val="21"/>
+          <w:szCs w:val="21"/>
+        </w:rPr>
+        <w:t>"Murder.and.nonnegligent..manslaughter"</w:t>
+      </w:r>
+      <w:r>
+        <w:rPr>
+          <w:rFonts w:ascii="Consolas" w:eastAsia="Times New Roman" w:hAnsi="Consolas" w:cs="Times New Roman"/>
+          <w:color w:val="D4D4D4"/>
+          <w:sz w:val="21"/>
+          <w:szCs w:val="21"/>
+        </w:rPr>
+        <w:t>)) +</w:t>
+      </w:r>
+    </w:p>
+    <w:p>
+      <w:pPr>
+        <w:shd w:val="clear" w:color="auto" w:fill="1E1E1E"/>
+        <w:spacing w:after="0" w:line="285" w:lineRule="atLeast"/>
+        <w:rPr>
+          <w:rFonts w:ascii="Consolas" w:eastAsia="Times New Roman" w:hAnsi="Consolas" w:cs="Times New Roman"/>
+          <w:color w:val="D4D4D4"/>
+          <w:sz w:val="21"/>
+          <w:szCs w:val="21"/>
+        </w:rPr>
+      </w:pPr>
+      <w:r>
+        <w:rPr>
+          <w:rFonts w:ascii="Consolas" w:eastAsia="Times New Roman" w:hAnsi="Consolas" w:cs="Times New Roman"/>
+          <w:color w:val="D4D4D4"/>
+          <w:sz w:val="21"/>
+          <w:szCs w:val="21"/>
+        </w:rPr>
+        <w:t>  </w:t>
+      </w:r>
+      <w:proofErr w:type="spellStart"/>
+      <w:r>
+        <w:rPr>
+          <w:rFonts w:ascii="Consolas" w:eastAsia="Times New Roman" w:hAnsi="Consolas" w:cs="Times New Roman"/>
+          <w:color w:val="9CDCFE"/>
+          <w:sz w:val="21"/>
+          <w:szCs w:val="21"/>
+        </w:rPr>
+        <w:t>geom_</w:t>
+      </w:r>
+      <w:proofErr w:type="gramStart"/>
+      <w:r>
+        <w:rPr>
+          <w:rFonts w:ascii="Consolas" w:eastAsia="Times New Roman" w:hAnsi="Consolas" w:cs="Times New Roman"/>
+          <w:color w:val="9CDCFE"/>
+          <w:sz w:val="21"/>
+          <w:szCs w:val="21"/>
+        </w:rPr>
+        <w:t>line</w:t>
+      </w:r>
+      <w:proofErr w:type="spellEnd"/>
+      <w:r>
+        <w:rPr>
+          <w:rFonts w:ascii="Consolas" w:eastAsia="Times New Roman" w:hAnsi="Consolas" w:cs="Times New Roman"/>
+          <w:color w:val="D4D4D4"/>
+          <w:sz w:val="21"/>
+          <w:szCs w:val="21"/>
+        </w:rPr>
+        <w:t>(</w:t>
+      </w:r>
+      <w:proofErr w:type="spellStart"/>
+      <w:proofErr w:type="gramEnd"/>
+      <w:r>
+        <w:rPr>
+          <w:rFonts w:ascii="Consolas" w:eastAsia="Times New Roman" w:hAnsi="Consolas" w:cs="Times New Roman"/>
+          <w:color w:val="9CDCFE"/>
+          <w:sz w:val="21"/>
+          <w:szCs w:val="21"/>
+        </w:rPr>
+        <w:t>aes</w:t>
+      </w:r>
+      <w:proofErr w:type="spellEnd"/>
+      <w:r>
+        <w:rPr>
+          <w:rFonts w:ascii="Consolas" w:eastAsia="Times New Roman" w:hAnsi="Consolas" w:cs="Times New Roman"/>
+          <w:color w:val="D4D4D4"/>
+          <w:sz w:val="21"/>
+          <w:szCs w:val="21"/>
+        </w:rPr>
+        <w:t>(</w:t>
+      </w:r>
+      <w:r>
+        <w:rPr>
+          <w:rFonts w:ascii="Consolas" w:eastAsia="Times New Roman" w:hAnsi="Consolas" w:cs="Times New Roman"/>
+          <w:color w:val="9CDCFE"/>
+          <w:sz w:val="21"/>
+          <w:szCs w:val="21"/>
+        </w:rPr>
+        <w:t>y</w:t>
+      </w:r>
+      <w:r>
+        <w:rPr>
+          <w:rFonts w:ascii="Consolas" w:eastAsia="Times New Roman" w:hAnsi="Consolas" w:cs="Times New Roman"/>
+          <w:color w:val="D4D4D4"/>
+          <w:sz w:val="21"/>
+          <w:szCs w:val="21"/>
+        </w:rPr>
+        <w:t> =</w:t>
+      </w:r>
+      <w:r>
+        <w:rPr>
+          <w:rFonts w:ascii="Consolas" w:eastAsia="Times New Roman" w:hAnsi="Consolas" w:cs="Times New Roman"/>
+          <w:color w:val="9CDCFE"/>
+          <w:sz w:val="21"/>
+          <w:szCs w:val="21"/>
+        </w:rPr>
+        <w:t>Robbery</w:t>
+      </w:r>
+      <w:r>
+        <w:rPr>
+          <w:rFonts w:ascii="Consolas" w:eastAsia="Times New Roman" w:hAnsi="Consolas" w:cs="Times New Roman"/>
+          <w:color w:val="D4D4D4"/>
+          <w:sz w:val="21"/>
+          <w:szCs w:val="21"/>
+        </w:rPr>
+        <w:t>, </w:t>
+      </w:r>
+      <w:proofErr w:type="spellStart"/>
+      <w:r>
+        <w:rPr>
+          <w:rFonts w:ascii="Consolas" w:eastAsia="Times New Roman" w:hAnsi="Consolas" w:cs="Times New Roman"/>
+          <w:color w:val="9CDCFE"/>
+          <w:sz w:val="21"/>
+          <w:szCs w:val="21"/>
+        </w:rPr>
+        <w:t>colour</w:t>
+      </w:r>
+      <w:proofErr w:type="spellEnd"/>
+      <w:r>
+        <w:rPr>
+          <w:rFonts w:ascii="Consolas" w:eastAsia="Times New Roman" w:hAnsi="Consolas" w:cs="Times New Roman"/>
+          <w:color w:val="D4D4D4"/>
+          <w:sz w:val="21"/>
+          <w:szCs w:val="21"/>
+        </w:rPr>
+        <w:t> = </w:t>
+      </w:r>
+      <w:r>
+        <w:rPr>
+          <w:rFonts w:ascii="Consolas" w:eastAsia="Times New Roman" w:hAnsi="Consolas" w:cs="Times New Roman"/>
+          <w:color w:val="CE9178"/>
+          <w:sz w:val="21"/>
+          <w:szCs w:val="21"/>
+        </w:rPr>
+        <w:t>"Robbery"</w:t>
+      </w:r>
+      <w:r>
+        <w:rPr>
+          <w:rFonts w:ascii="Consolas" w:eastAsia="Times New Roman" w:hAnsi="Consolas" w:cs="Times New Roman"/>
+          <w:color w:val="D4D4D4"/>
+          <w:sz w:val="21"/>
+          <w:szCs w:val="21"/>
+        </w:rPr>
+        <w:t>)) + </w:t>
+      </w:r>
+    </w:p>
+    <w:p>
+      <w:pPr>
+        <w:shd w:val="clear" w:color="auto" w:fill="1E1E1E"/>
+        <w:spacing w:after="0" w:line="285" w:lineRule="atLeast"/>
+        <w:rPr>
+          <w:rFonts w:ascii="Consolas" w:eastAsia="Times New Roman" w:hAnsi="Consolas" w:cs="Times New Roman"/>
+          <w:color w:val="D4D4D4"/>
+          <w:sz w:val="21"/>
+          <w:szCs w:val="21"/>
+        </w:rPr>
+      </w:pPr>
+      <w:r>
+        <w:rPr>
+          <w:rFonts w:ascii="Consolas" w:eastAsia="Times New Roman" w:hAnsi="Consolas" w:cs="Times New Roman"/>
+          <w:color w:val="D4D4D4"/>
+          <w:sz w:val="21"/>
+          <w:szCs w:val="21"/>
+        </w:rPr>
+        <w:t>  </w:t>
+      </w:r>
+      <w:r>
+        <w:rPr>
+          <w:rFonts w:ascii="Consolas" w:eastAsia="Times New Roman" w:hAnsi="Consolas" w:cs="Times New Roman"/>
+          <w:color w:val="9CDCFE"/>
+          <w:sz w:val="21"/>
+          <w:szCs w:val="21"/>
+        </w:rPr>
+        <w:t>geom_</w:t>
+      </w:r>
+      <w:proofErr w:type="gramStart"/>
+      <w:r>
+        <w:rPr>
+          <w:rFonts w:ascii="Consolas" w:eastAsia="Times New Roman" w:hAnsi="Consolas" w:cs="Times New Roman"/>
+          <w:color w:val="9CDCFE"/>
+          <w:sz w:val="21"/>
+          <w:szCs w:val="21"/>
+        </w:rPr>
+        <w:t>line</w:t>
+      </w:r>
+      <w:r>
+        <w:rPr>
+          <w:rFonts w:ascii="Consolas" w:eastAsia="Times New Roman" w:hAnsi="Consolas" w:cs="Times New Roman"/>
+          <w:color w:val="D4D4D4"/>
+          <w:sz w:val="21"/>
+          <w:szCs w:val="21"/>
+        </w:rPr>
+        <w:t>(</w:t>
+      </w:r>
+      <w:proofErr w:type="gramEnd"/>
+      <w:r>
+        <w:rPr>
+          <w:rFonts w:ascii="Consolas" w:eastAsia="Times New Roman" w:hAnsi="Consolas" w:cs="Times New Roman"/>
+          <w:color w:val="9CDCFE"/>
+          <w:sz w:val="21"/>
+          <w:szCs w:val="21"/>
+        </w:rPr>
+        <w:t>aes</w:t>
+      </w:r>
+      <w:r>
+        <w:rPr>
+          <w:rFonts w:ascii="Consolas" w:eastAsia="Times New Roman" w:hAnsi="Consolas" w:cs="Times New Roman"/>
+          <w:color w:val="D4D4D4"/>
+          <w:sz w:val="21"/>
+          <w:szCs w:val="21"/>
+        </w:rPr>
+        <w:t>(</w:t>
+      </w:r>
+      <w:r>
+        <w:rPr>
+          <w:rFonts w:ascii="Consolas" w:eastAsia="Times New Roman" w:hAnsi="Consolas" w:cs="Times New Roman"/>
+          <w:color w:val="9CDCFE"/>
+          <w:sz w:val="21"/>
+          <w:szCs w:val="21"/>
+        </w:rPr>
+        <w:t>y</w:t>
+      </w:r>
+      <w:r>
+        <w:rPr>
+          <w:rFonts w:ascii="Consolas" w:eastAsia="Times New Roman" w:hAnsi="Consolas" w:cs="Times New Roman"/>
+          <w:color w:val="D4D4D4"/>
+          <w:sz w:val="21"/>
+          <w:szCs w:val="21"/>
+        </w:rPr>
+        <w:t> =</w:t>
+      </w:r>
+      <w:r>
+        <w:rPr>
+          <w:rFonts w:ascii="Consolas" w:eastAsia="Times New Roman" w:hAnsi="Consolas" w:cs="Times New Roman"/>
+          <w:color w:val="9CDCFE"/>
+          <w:sz w:val="21"/>
+          <w:szCs w:val="21"/>
+        </w:rPr>
+        <w:t>Aggravated..assault</w:t>
+      </w:r>
+      <w:r>
+        <w:rPr>
+          <w:rFonts w:ascii="Consolas" w:eastAsia="Times New Roman" w:hAnsi="Consolas" w:cs="Times New Roman"/>
+          <w:color w:val="D4D4D4"/>
+          <w:sz w:val="21"/>
+          <w:szCs w:val="21"/>
+        </w:rPr>
+        <w:t>, </w:t>
+      </w:r>
+      <w:r>
+        <w:rPr>
+          <w:rFonts w:ascii="Consolas" w:eastAsia="Times New Roman" w:hAnsi="Consolas" w:cs="Times New Roman"/>
+          <w:color w:val="9CDCFE"/>
+          <w:sz w:val="21"/>
+          <w:szCs w:val="21"/>
+        </w:rPr>
+        <w:t>colour</w:t>
+      </w:r>
+      <w:r>
+        <w:rPr>
+          <w:rFonts w:ascii="Consolas" w:eastAsia="Times New Roman" w:hAnsi="Consolas" w:cs="Times New Roman"/>
+          <w:color w:val="D4D4D4"/>
+          <w:sz w:val="21"/>
+          <w:szCs w:val="21"/>
+        </w:rPr>
+        <w:t> = </w:t>
+      </w:r>
+      <w:r>
+        <w:rPr>
+          <w:rFonts w:ascii="Consolas" w:eastAsia="Times New Roman" w:hAnsi="Consolas" w:cs="Times New Roman"/>
+          <w:color w:val="CE9178"/>
+          <w:sz w:val="21"/>
+          <w:szCs w:val="21"/>
+        </w:rPr>
+        <w:t>"Aggravated..assault"</w:t>
+      </w:r>
+      <w:r>
+        <w:rPr>
+          <w:rFonts w:ascii="Consolas" w:eastAsia="Times New Roman" w:hAnsi="Consolas" w:cs="Times New Roman"/>
+          <w:color w:val="D4D4D4"/>
+          <w:sz w:val="21"/>
+          <w:szCs w:val="21"/>
+        </w:rPr>
+        <w:t>)) +</w:t>
+      </w:r>
+    </w:p>
+    <w:p>
+      <w:pPr>
+        <w:shd w:val="clear" w:color="auto" w:fill="1E1E1E"/>
+        <w:spacing w:after="0" w:line="285" w:lineRule="atLeast"/>
+        <w:rPr>
+          <w:rFonts w:ascii="Consolas" w:eastAsia="Times New Roman" w:hAnsi="Consolas" w:cs="Times New Roman"/>
+          <w:color w:val="D4D4D4"/>
+          <w:sz w:val="21"/>
+          <w:szCs w:val="21"/>
+        </w:rPr>
+      </w:pPr>
+      <w:r>
+        <w:rPr>
+          <w:rFonts w:ascii="Consolas" w:eastAsia="Times New Roman" w:hAnsi="Consolas" w:cs="Times New Roman"/>
+          <w:color w:val="D4D4D4"/>
+          <w:sz w:val="21"/>
+          <w:szCs w:val="21"/>
+        </w:rPr>
+        <w:t>  </w:t>
+      </w:r>
+      <w:proofErr w:type="spellStart"/>
+      <w:r>
+        <w:rPr>
+          <w:rFonts w:ascii="Consolas" w:eastAsia="Times New Roman" w:hAnsi="Consolas" w:cs="Times New Roman"/>
+          <w:color w:val="9CDCFE"/>
+          <w:sz w:val="21"/>
+          <w:szCs w:val="21"/>
+        </w:rPr>
+        <w:t>geom_</w:t>
+      </w:r>
+      <w:proofErr w:type="gramStart"/>
+      <w:r>
+        <w:rPr>
+          <w:rFonts w:ascii="Consolas" w:eastAsia="Times New Roman" w:hAnsi="Consolas" w:cs="Times New Roman"/>
+          <w:color w:val="9CDCFE"/>
+          <w:sz w:val="21"/>
+          <w:szCs w:val="21"/>
+        </w:rPr>
+        <w:t>line</w:t>
+      </w:r>
+      <w:proofErr w:type="spellEnd"/>
+      <w:r>
+        <w:rPr>
+          <w:rFonts w:ascii="Consolas" w:eastAsia="Times New Roman" w:hAnsi="Consolas" w:cs="Times New Roman"/>
+          <w:color w:val="D4D4D4"/>
+          <w:sz w:val="21"/>
+          <w:szCs w:val="21"/>
+        </w:rPr>
+        <w:t>(</w:t>
+      </w:r>
+      <w:proofErr w:type="spellStart"/>
+      <w:proofErr w:type="gramEnd"/>
+      <w:r>
+        <w:rPr>
+          <w:rFonts w:ascii="Consolas" w:eastAsia="Times New Roman" w:hAnsi="Consolas" w:cs="Times New Roman"/>
+          <w:color w:val="9CDCFE"/>
+          <w:sz w:val="21"/>
+          <w:szCs w:val="21"/>
+        </w:rPr>
+        <w:t>aes</w:t>
+      </w:r>
+      <w:proofErr w:type="spellEnd"/>
+      <w:r>
+        <w:rPr>
+          <w:rFonts w:ascii="Consolas" w:eastAsia="Times New Roman" w:hAnsi="Consolas" w:cs="Times New Roman"/>
+          <w:color w:val="D4D4D4"/>
+          <w:sz w:val="21"/>
+          <w:szCs w:val="21"/>
+        </w:rPr>
+        <w:t>(</w:t>
+      </w:r>
+      <w:r>
+        <w:rPr>
+          <w:rFonts w:ascii="Consolas" w:eastAsia="Times New Roman" w:hAnsi="Consolas" w:cs="Times New Roman"/>
+          <w:color w:val="9CDCFE"/>
+          <w:sz w:val="21"/>
+          <w:szCs w:val="21"/>
+        </w:rPr>
+        <w:t>y</w:t>
+      </w:r>
+      <w:r>
+        <w:rPr>
+          <w:rFonts w:ascii="Consolas" w:eastAsia="Times New Roman" w:hAnsi="Consolas" w:cs="Times New Roman"/>
+          <w:color w:val="D4D4D4"/>
+          <w:sz w:val="21"/>
+          <w:szCs w:val="21"/>
+        </w:rPr>
+        <w:t> =</w:t>
+      </w:r>
+      <w:r>
+        <w:rPr>
+          <w:rFonts w:ascii="Consolas" w:eastAsia="Times New Roman" w:hAnsi="Consolas" w:cs="Times New Roman"/>
+          <w:color w:val="9CDCFE"/>
+          <w:sz w:val="21"/>
+          <w:szCs w:val="21"/>
+        </w:rPr>
+        <w:t>Robbery</w:t>
+      </w:r>
+      <w:r>
+        <w:rPr>
+          <w:rFonts w:ascii="Consolas" w:eastAsia="Times New Roman" w:hAnsi="Consolas" w:cs="Times New Roman"/>
+          <w:color w:val="D4D4D4"/>
+          <w:sz w:val="21"/>
+          <w:szCs w:val="21"/>
+        </w:rPr>
+        <w:t>, </w:t>
+      </w:r>
+      <w:proofErr w:type="spellStart"/>
+      <w:r>
+        <w:rPr>
+          <w:rFonts w:ascii="Consolas" w:eastAsia="Times New Roman" w:hAnsi="Consolas" w:cs="Times New Roman"/>
+          <w:color w:val="9CDCFE"/>
+          <w:sz w:val="21"/>
+          <w:szCs w:val="21"/>
+        </w:rPr>
+        <w:t>colour</w:t>
+      </w:r>
+      <w:proofErr w:type="spellEnd"/>
+      <w:r>
+        <w:rPr>
+          <w:rFonts w:ascii="Consolas" w:eastAsia="Times New Roman" w:hAnsi="Consolas" w:cs="Times New Roman"/>
+          <w:color w:val="D4D4D4"/>
+          <w:sz w:val="21"/>
+          <w:szCs w:val="21"/>
+        </w:rPr>
+        <w:t> = </w:t>
+      </w:r>
+      <w:r>
+        <w:rPr>
+          <w:rFonts w:ascii="Consolas" w:eastAsia="Times New Roman" w:hAnsi="Consolas" w:cs="Times New Roman"/>
+          <w:color w:val="CE9178"/>
+          <w:sz w:val="21"/>
+          <w:szCs w:val="21"/>
+        </w:rPr>
+        <w:t>"Robbery"</w:t>
+      </w:r>
+      <w:r>
+        <w:rPr>
+          <w:rFonts w:ascii="Consolas" w:eastAsia="Times New Roman" w:hAnsi="Consolas" w:cs="Times New Roman"/>
+          <w:color w:val="D4D4D4"/>
+          <w:sz w:val="21"/>
+          <w:szCs w:val="21"/>
+        </w:rPr>
+        <w:t>)) + </w:t>
+      </w:r>
+    </w:p>
+    <w:p>
+      <w:pPr>
+        <w:shd w:val="clear" w:color="auto" w:fill="1E1E1E"/>
+        <w:spacing w:after="0" w:line="285" w:lineRule="atLeast"/>
+        <w:rPr>
+          <w:rFonts w:ascii="Consolas" w:eastAsia="Times New Roman" w:hAnsi="Consolas" w:cs="Times New Roman"/>
+          <w:color w:val="D4D4D4"/>
+          <w:sz w:val="21"/>
+          <w:szCs w:val="21"/>
+        </w:rPr>
+      </w:pPr>
+      <w:r>
+        <w:rPr>
+          <w:rFonts w:ascii="Consolas" w:eastAsia="Times New Roman" w:hAnsi="Consolas" w:cs="Times New Roman"/>
+          <w:color w:val="D4D4D4"/>
+          <w:sz w:val="21"/>
+          <w:szCs w:val="21"/>
+        </w:rPr>
+        <w:t>  </w:t>
+      </w:r>
+      <w:r>
+        <w:rPr>
+          <w:rFonts w:ascii="Consolas" w:eastAsia="Times New Roman" w:hAnsi="Consolas" w:cs="Times New Roman"/>
+          <w:color w:val="9CDCFE"/>
+          <w:sz w:val="21"/>
+          <w:szCs w:val="21"/>
+        </w:rPr>
+        <w:t>geom_</w:t>
+      </w:r>
+      <w:proofErr w:type="gramStart"/>
+      <w:r>
+        <w:rPr>
+          <w:rFonts w:ascii="Consolas" w:eastAsia="Times New Roman" w:hAnsi="Consolas" w:cs="Times New Roman"/>
+          <w:color w:val="9CDCFE"/>
+          <w:sz w:val="21"/>
+          <w:szCs w:val="21"/>
+        </w:rPr>
+        <w:t>line</w:t>
+      </w:r>
+      <w:r>
+        <w:rPr>
+          <w:rFonts w:ascii="Consolas" w:eastAsia="Times New Roman" w:hAnsi="Consolas" w:cs="Times New Roman"/>
+          <w:color w:val="D4D4D4"/>
+          <w:sz w:val="21"/>
+          <w:szCs w:val="21"/>
+        </w:rPr>
+        <w:t>(</w:t>
+      </w:r>
+      <w:proofErr w:type="gramEnd"/>
+      <w:r>
+        <w:rPr>
+          <w:rFonts w:ascii="Consolas" w:eastAsia="Times New Roman" w:hAnsi="Consolas" w:cs="Times New Roman"/>
+          <w:color w:val="9CDCFE"/>
+          <w:sz w:val="21"/>
+          <w:szCs w:val="21"/>
+        </w:rPr>
+        <w:t>aes</w:t>
+      </w:r>
+      <w:r>
+        <w:rPr>
+          <w:rFonts w:ascii="Consolas" w:eastAsia="Times New Roman" w:hAnsi="Consolas" w:cs="Times New Roman"/>
+          <w:color w:val="D4D4D4"/>
+          <w:sz w:val="21"/>
+          <w:szCs w:val="21"/>
+        </w:rPr>
+        <w:t>(</w:t>
+      </w:r>
+      <w:r>
+        <w:rPr>
+          <w:rFonts w:ascii="Consolas" w:eastAsia="Times New Roman" w:hAnsi="Consolas" w:cs="Times New Roman"/>
+          <w:color w:val="9CDCFE"/>
+          <w:sz w:val="21"/>
+          <w:szCs w:val="21"/>
+        </w:rPr>
+        <w:t>y</w:t>
+      </w:r>
+      <w:r>
+        <w:rPr>
+          <w:rFonts w:ascii="Consolas" w:eastAsia="Times New Roman" w:hAnsi="Consolas" w:cs="Times New Roman"/>
+          <w:color w:val="D4D4D4"/>
+          <w:sz w:val="21"/>
+          <w:szCs w:val="21"/>
+        </w:rPr>
+        <w:t> =</w:t>
+      </w:r>
+      <w:r>
+        <w:rPr>
+          <w:rFonts w:ascii="Consolas" w:eastAsia="Times New Roman" w:hAnsi="Consolas" w:cs="Times New Roman"/>
+          <w:color w:val="9CDCFE"/>
+          <w:sz w:val="21"/>
+          <w:szCs w:val="21"/>
+        </w:rPr>
+        <w:t>Property..crime</w:t>
+      </w:r>
+      <w:r>
+        <w:rPr>
+          <w:rFonts w:ascii="Consolas" w:eastAsia="Times New Roman" w:hAnsi="Consolas" w:cs="Times New Roman"/>
+          <w:color w:val="D4D4D4"/>
+          <w:sz w:val="21"/>
+          <w:szCs w:val="21"/>
+        </w:rPr>
+        <w:t>, </w:t>
+      </w:r>
+      <w:r>
+        <w:rPr>
+          <w:rFonts w:ascii="Consolas" w:eastAsia="Times New Roman" w:hAnsi="Consolas" w:cs="Times New Roman"/>
+          <w:color w:val="9CDCFE"/>
+          <w:sz w:val="21"/>
+          <w:szCs w:val="21"/>
+        </w:rPr>
+        <w:t>colour</w:t>
+      </w:r>
+      <w:r>
+        <w:rPr>
+          <w:rFonts w:ascii="Consolas" w:eastAsia="Times New Roman" w:hAnsi="Consolas" w:cs="Times New Roman"/>
+          <w:color w:val="D4D4D4"/>
+          <w:sz w:val="21"/>
+          <w:szCs w:val="21"/>
+        </w:rPr>
+        <w:t> = </w:t>
+      </w:r>
+      <w:r>
+        <w:rPr>
+          <w:rFonts w:ascii="Consolas" w:eastAsia="Times New Roman" w:hAnsi="Consolas" w:cs="Times New Roman"/>
+          <w:color w:val="CE9178"/>
+          <w:sz w:val="21"/>
+          <w:szCs w:val="21"/>
+        </w:rPr>
+        <w:t>"Property..crime"</w:t>
+      </w:r>
+      <w:r>
+        <w:rPr>
+          <w:rFonts w:ascii="Consolas" w:eastAsia="Times New Roman" w:hAnsi="Consolas" w:cs="Times New Roman"/>
+          <w:color w:val="D4D4D4"/>
+          <w:sz w:val="21"/>
+          <w:szCs w:val="21"/>
+        </w:rPr>
+        <w:t>)) + </w:t>
+      </w:r>
+    </w:p>
+    <w:p>
+      <w:pPr>
+        <w:shd w:val="clear" w:color="auto" w:fill="1E1E1E"/>
+        <w:spacing w:after="0" w:line="285" w:lineRule="atLeast"/>
+        <w:rPr>
+          <w:rFonts w:ascii="Consolas" w:eastAsia="Times New Roman" w:hAnsi="Consolas" w:cs="Times New Roman"/>
+          <w:color w:val="D4D4D4"/>
+          <w:sz w:val="21"/>
+          <w:szCs w:val="21"/>
+        </w:rPr>
+      </w:pPr>
+      <w:r>
+        <w:rPr>
+          <w:rFonts w:ascii="Consolas" w:eastAsia="Times New Roman" w:hAnsi="Consolas" w:cs="Times New Roman"/>
+          <w:color w:val="D4D4D4"/>
+          <w:sz w:val="21"/>
+          <w:szCs w:val="21"/>
+        </w:rPr>
+        <w:t>  </w:t>
+      </w:r>
+      <w:proofErr w:type="spellStart"/>
+      <w:r>
+        <w:rPr>
+          <w:rFonts w:ascii="Consolas" w:eastAsia="Times New Roman" w:hAnsi="Consolas" w:cs="Times New Roman"/>
+          <w:color w:val="9CDCFE"/>
+          <w:sz w:val="21"/>
+          <w:szCs w:val="21"/>
+        </w:rPr>
+        <w:t>geom_</w:t>
+      </w:r>
+      <w:proofErr w:type="gramStart"/>
+      <w:r>
+        <w:rPr>
+          <w:rFonts w:ascii="Consolas" w:eastAsia="Times New Roman" w:hAnsi="Consolas" w:cs="Times New Roman"/>
+          <w:color w:val="9CDCFE"/>
+          <w:sz w:val="21"/>
+          <w:szCs w:val="21"/>
+        </w:rPr>
+        <w:t>line</w:t>
+      </w:r>
+      <w:proofErr w:type="spellEnd"/>
+      <w:r>
+        <w:rPr>
+          <w:rFonts w:ascii="Consolas" w:eastAsia="Times New Roman" w:hAnsi="Consolas" w:cs="Times New Roman"/>
+          <w:color w:val="D4D4D4"/>
+          <w:sz w:val="21"/>
+          <w:szCs w:val="21"/>
+        </w:rPr>
+        <w:t>(</w:t>
+      </w:r>
+      <w:proofErr w:type="spellStart"/>
+      <w:proofErr w:type="gramEnd"/>
+      <w:r>
+        <w:rPr>
+          <w:rFonts w:ascii="Consolas" w:eastAsia="Times New Roman" w:hAnsi="Consolas" w:cs="Times New Roman"/>
+          <w:color w:val="9CDCFE"/>
+          <w:sz w:val="21"/>
+          <w:szCs w:val="21"/>
+        </w:rPr>
+        <w:t>aes</w:t>
+      </w:r>
+      <w:proofErr w:type="spellEnd"/>
+      <w:r>
+        <w:rPr>
+          <w:rFonts w:ascii="Consolas" w:eastAsia="Times New Roman" w:hAnsi="Consolas" w:cs="Times New Roman"/>
+          <w:color w:val="D4D4D4"/>
+          <w:sz w:val="21"/>
+          <w:szCs w:val="21"/>
+        </w:rPr>
+        <w:t>(</w:t>
+      </w:r>
+      <w:r>
+        <w:rPr>
+          <w:rFonts w:ascii="Consolas" w:eastAsia="Times New Roman" w:hAnsi="Consolas" w:cs="Times New Roman"/>
+          <w:color w:val="9CDCFE"/>
+          <w:sz w:val="21"/>
+          <w:szCs w:val="21"/>
+        </w:rPr>
+        <w:t>y</w:t>
+      </w:r>
+      <w:r>
+        <w:rPr>
+          <w:rFonts w:ascii="Consolas" w:eastAsia="Times New Roman" w:hAnsi="Consolas" w:cs="Times New Roman"/>
+          <w:color w:val="D4D4D4"/>
+          <w:sz w:val="21"/>
+          <w:szCs w:val="21"/>
+        </w:rPr>
+        <w:t> =</w:t>
+      </w:r>
+      <w:r>
+        <w:rPr>
+          <w:rFonts w:ascii="Consolas" w:eastAsia="Times New Roman" w:hAnsi="Consolas" w:cs="Times New Roman"/>
+          <w:color w:val="9CDCFE"/>
+          <w:sz w:val="21"/>
+          <w:szCs w:val="21"/>
+        </w:rPr>
+        <w:t>Burglary</w:t>
+      </w:r>
+      <w:r>
+        <w:rPr>
+          <w:rFonts w:ascii="Consolas" w:eastAsia="Times New Roman" w:hAnsi="Consolas" w:cs="Times New Roman"/>
+          <w:color w:val="D4D4D4"/>
+          <w:sz w:val="21"/>
+          <w:szCs w:val="21"/>
+        </w:rPr>
+        <w:t>, </w:t>
+      </w:r>
+      <w:proofErr w:type="spellStart"/>
+      <w:r>
+        <w:rPr>
+          <w:rFonts w:ascii="Consolas" w:eastAsia="Times New Roman" w:hAnsi="Consolas" w:cs="Times New Roman"/>
+          <w:color w:val="9CDCFE"/>
+          <w:sz w:val="21"/>
+          <w:szCs w:val="21"/>
+        </w:rPr>
+        <w:t>colour</w:t>
+      </w:r>
+      <w:proofErr w:type="spellEnd"/>
+      <w:r>
+        <w:rPr>
+          <w:rFonts w:ascii="Consolas" w:eastAsia="Times New Roman" w:hAnsi="Consolas" w:cs="Times New Roman"/>
+          <w:color w:val="D4D4D4"/>
+          <w:sz w:val="21"/>
+          <w:szCs w:val="21"/>
+        </w:rPr>
+        <w:t> = </w:t>
+      </w:r>
+      <w:r>
+        <w:rPr>
+          <w:rFonts w:ascii="Consolas" w:eastAsia="Times New Roman" w:hAnsi="Consolas" w:cs="Times New Roman"/>
+          <w:color w:val="CE9178"/>
+          <w:sz w:val="21"/>
+          <w:szCs w:val="21"/>
+        </w:rPr>
+        <w:t>"Burglary"</w:t>
+      </w:r>
+      <w:r>
+        <w:rPr>
+          <w:rFonts w:ascii="Consolas" w:eastAsia="Times New Roman" w:hAnsi="Consolas" w:cs="Times New Roman"/>
+          <w:color w:val="D4D4D4"/>
+          <w:sz w:val="21"/>
+          <w:szCs w:val="21"/>
+        </w:rPr>
+        <w:t>)) + </w:t>
+      </w:r>
+    </w:p>
+    <w:p>
+      <w:pPr>
+        <w:shd w:val="clear" w:color="auto" w:fill="1E1E1E"/>
+        <w:spacing w:after="0" w:line="285" w:lineRule="atLeast"/>
+        <w:rPr>
+          <w:rFonts w:ascii="Consolas" w:eastAsia="Times New Roman" w:hAnsi="Consolas" w:cs="Times New Roman"/>
+          <w:color w:val="D4D4D4"/>
+          <w:sz w:val="21"/>
+          <w:szCs w:val="21"/>
+        </w:rPr>
+      </w:pPr>
+      <w:r>
+        <w:rPr>
+          <w:rFonts w:ascii="Consolas" w:eastAsia="Times New Roman" w:hAnsi="Consolas" w:cs="Times New Roman"/>
+          <w:color w:val="D4D4D4"/>
+          <w:sz w:val="21"/>
+          <w:szCs w:val="21"/>
+        </w:rPr>
+        <w:t>  </w:t>
+      </w:r>
+      <w:r>
+        <w:rPr>
+          <w:rFonts w:ascii="Consolas" w:eastAsia="Times New Roman" w:hAnsi="Consolas" w:cs="Times New Roman"/>
+          <w:color w:val="9CDCFE"/>
+          <w:sz w:val="21"/>
+          <w:szCs w:val="21"/>
+        </w:rPr>
+        <w:t>geom_</w:t>
+      </w:r>
+      <w:proofErr w:type="gramStart"/>
+      <w:r>
+        <w:rPr>
+          <w:rFonts w:ascii="Consolas" w:eastAsia="Times New Roman" w:hAnsi="Consolas" w:cs="Times New Roman"/>
+          <w:color w:val="9CDCFE"/>
+          <w:sz w:val="21"/>
+          <w:szCs w:val="21"/>
+        </w:rPr>
+        <w:t>line</w:t>
+      </w:r>
+      <w:r>
+        <w:rPr>
+          <w:rFonts w:ascii="Consolas" w:eastAsia="Times New Roman" w:hAnsi="Consolas" w:cs="Times New Roman"/>
+          <w:color w:val="D4D4D4"/>
+          <w:sz w:val="21"/>
+          <w:szCs w:val="21"/>
+        </w:rPr>
+        <w:t>(</w:t>
+      </w:r>
+      <w:proofErr w:type="gramEnd"/>
+      <w:r>
+        <w:rPr>
+          <w:rFonts w:ascii="Consolas" w:eastAsia="Times New Roman" w:hAnsi="Consolas" w:cs="Times New Roman"/>
+          <w:color w:val="9CDCFE"/>
+          <w:sz w:val="21"/>
+          <w:szCs w:val="21"/>
+        </w:rPr>
+        <w:t>aes</w:t>
+      </w:r>
+      <w:r>
+        <w:rPr>
+          <w:rFonts w:ascii="Consolas" w:eastAsia="Times New Roman" w:hAnsi="Consolas" w:cs="Times New Roman"/>
+          <w:color w:val="D4D4D4"/>
+          <w:sz w:val="21"/>
+          <w:szCs w:val="21"/>
+        </w:rPr>
+        <w:t>(</w:t>
+      </w:r>
+      <w:r>
+        <w:rPr>
+          <w:rFonts w:ascii="Consolas" w:eastAsia="Times New Roman" w:hAnsi="Consolas" w:cs="Times New Roman"/>
+          <w:color w:val="9CDCFE"/>
+          <w:sz w:val="21"/>
+          <w:szCs w:val="21"/>
+        </w:rPr>
+        <w:t>y</w:t>
+      </w:r>
+      <w:r>
+        <w:rPr>
+          <w:rFonts w:ascii="Consolas" w:eastAsia="Times New Roman" w:hAnsi="Consolas" w:cs="Times New Roman"/>
+          <w:color w:val="D4D4D4"/>
+          <w:sz w:val="21"/>
+          <w:szCs w:val="21"/>
+        </w:rPr>
+        <w:t> =</w:t>
+      </w:r>
+      <w:r>
+        <w:rPr>
+          <w:rFonts w:ascii="Consolas" w:eastAsia="Times New Roman" w:hAnsi="Consolas" w:cs="Times New Roman"/>
+          <w:color w:val="9CDCFE"/>
+          <w:sz w:val="21"/>
+          <w:szCs w:val="21"/>
+        </w:rPr>
+        <w:t>Larceny..theft</w:t>
+      </w:r>
+      <w:r>
+        <w:rPr>
+          <w:rFonts w:ascii="Consolas" w:eastAsia="Times New Roman" w:hAnsi="Consolas" w:cs="Times New Roman"/>
+          <w:color w:val="D4D4D4"/>
+          <w:sz w:val="21"/>
+          <w:szCs w:val="21"/>
+        </w:rPr>
+        <w:t>, </w:t>
+      </w:r>
+      <w:r>
+        <w:rPr>
+          <w:rFonts w:ascii="Consolas" w:eastAsia="Times New Roman" w:hAnsi="Consolas" w:cs="Times New Roman"/>
+          <w:color w:val="9CDCFE"/>
+          <w:sz w:val="21"/>
+          <w:szCs w:val="21"/>
+        </w:rPr>
+        <w:t>colour</w:t>
+      </w:r>
+      <w:r>
+        <w:rPr>
+          <w:rFonts w:ascii="Consolas" w:eastAsia="Times New Roman" w:hAnsi="Consolas" w:cs="Times New Roman"/>
+          <w:color w:val="D4D4D4"/>
+          <w:sz w:val="21"/>
+          <w:szCs w:val="21"/>
+        </w:rPr>
+        <w:t> = </w:t>
+      </w:r>
+      <w:r>
+        <w:rPr>
+          <w:rFonts w:ascii="Consolas" w:eastAsia="Times New Roman" w:hAnsi="Consolas" w:cs="Times New Roman"/>
+          <w:color w:val="CE9178"/>
+          <w:sz w:val="21"/>
+          <w:szCs w:val="21"/>
+        </w:rPr>
+        <w:t>"Larceny..theft"</w:t>
+      </w:r>
+      <w:r>
+        <w:rPr>
+          <w:rFonts w:ascii="Consolas" w:eastAsia="Times New Roman" w:hAnsi="Consolas" w:cs="Times New Roman"/>
+          <w:color w:val="D4D4D4"/>
+          <w:sz w:val="21"/>
+          <w:szCs w:val="21"/>
+        </w:rPr>
+        <w:t>)) + </w:t>
+      </w:r>
+    </w:p>
+    <w:p>
+      <w:pPr>
+        <w:shd w:val="clear" w:color="auto" w:fill="1E1E1E"/>
+        <w:spacing w:after="0" w:line="285" w:lineRule="atLeast"/>
+        <w:rPr>
+          <w:rFonts w:ascii="Consolas" w:eastAsia="Times New Roman" w:hAnsi="Consolas" w:cs="Times New Roman"/>
+          <w:color w:val="D4D4D4"/>
+          <w:sz w:val="21"/>
+          <w:szCs w:val="21"/>
+        </w:rPr>
+      </w:pPr>
+      <w:r>
+        <w:rPr>
+          <w:rFonts w:ascii="Consolas" w:eastAsia="Times New Roman" w:hAnsi="Consolas" w:cs="Times New Roman"/>
+          <w:color w:val="D4D4D4"/>
+          <w:sz w:val="21"/>
+          <w:szCs w:val="21"/>
+        </w:rPr>
+        <w:t>  </w:t>
+      </w:r>
+      <w:r>
+        <w:rPr>
+          <w:rFonts w:ascii="Consolas" w:eastAsia="Times New Roman" w:hAnsi="Consolas" w:cs="Times New Roman"/>
+          <w:color w:val="9CDCFE"/>
+          <w:sz w:val="21"/>
+          <w:szCs w:val="21"/>
+        </w:rPr>
+        <w:t>geom_</w:t>
+      </w:r>
+      <w:proofErr w:type="gramStart"/>
+      <w:r>
+        <w:rPr>
+          <w:rFonts w:ascii="Consolas" w:eastAsia="Times New Roman" w:hAnsi="Consolas" w:cs="Times New Roman"/>
+          <w:color w:val="9CDCFE"/>
+          <w:sz w:val="21"/>
+          <w:szCs w:val="21"/>
+        </w:rPr>
+        <w:t>line</w:t>
+      </w:r>
+      <w:r>
+        <w:rPr>
+          <w:rFonts w:ascii="Consolas" w:eastAsia="Times New Roman" w:hAnsi="Consolas" w:cs="Times New Roman"/>
+          <w:color w:val="D4D4D4"/>
+          <w:sz w:val="21"/>
+          <w:szCs w:val="21"/>
+        </w:rPr>
+        <w:t>(</w:t>
+      </w:r>
+      <w:proofErr w:type="gramEnd"/>
+      <w:r>
+        <w:rPr>
+          <w:rFonts w:ascii="Consolas" w:eastAsia="Times New Roman" w:hAnsi="Consolas" w:cs="Times New Roman"/>
+          <w:color w:val="9CDCFE"/>
+          <w:sz w:val="21"/>
+          <w:szCs w:val="21"/>
+        </w:rPr>
+        <w:t>aes</w:t>
+      </w:r>
+      <w:r>
+        <w:rPr>
+          <w:rFonts w:ascii="Consolas" w:eastAsia="Times New Roman" w:hAnsi="Consolas" w:cs="Times New Roman"/>
+          <w:color w:val="D4D4D4"/>
+          <w:sz w:val="21"/>
+          <w:szCs w:val="21"/>
+        </w:rPr>
+        <w:t>(</w:t>
+      </w:r>
+      <w:r>
+        <w:rPr>
+          <w:rFonts w:ascii="Consolas" w:eastAsia="Times New Roman" w:hAnsi="Consolas" w:cs="Times New Roman"/>
+          <w:color w:val="9CDCFE"/>
+          <w:sz w:val="21"/>
+          <w:szCs w:val="21"/>
+        </w:rPr>
+        <w:t>y</w:t>
+      </w:r>
+      <w:r>
+        <w:rPr>
+          <w:rFonts w:ascii="Consolas" w:eastAsia="Times New Roman" w:hAnsi="Consolas" w:cs="Times New Roman"/>
+          <w:color w:val="D4D4D4"/>
+          <w:sz w:val="21"/>
+          <w:szCs w:val="21"/>
+        </w:rPr>
+        <w:t> =</w:t>
+      </w:r>
+      <w:r>
+        <w:rPr>
+          <w:rFonts w:ascii="Consolas" w:eastAsia="Times New Roman" w:hAnsi="Consolas" w:cs="Times New Roman"/>
+          <w:color w:val="9CDCFE"/>
+          <w:sz w:val="21"/>
+          <w:szCs w:val="21"/>
+        </w:rPr>
+        <w:t>Motor..vehicle..theft</w:t>
+      </w:r>
+      <w:r>
+        <w:rPr>
+          <w:rFonts w:ascii="Consolas" w:eastAsia="Times New Roman" w:hAnsi="Consolas" w:cs="Times New Roman"/>
+          <w:color w:val="D4D4D4"/>
+          <w:sz w:val="21"/>
+          <w:szCs w:val="21"/>
+        </w:rPr>
+        <w:t>, </w:t>
+      </w:r>
+      <w:r>
+        <w:rPr>
+          <w:rFonts w:ascii="Consolas" w:eastAsia="Times New Roman" w:hAnsi="Consolas" w:cs="Times New Roman"/>
+          <w:color w:val="9CDCFE"/>
+          <w:sz w:val="21"/>
+          <w:szCs w:val="21"/>
+        </w:rPr>
+        <w:t>colour</w:t>
+      </w:r>
+      <w:r>
+        <w:rPr>
+          <w:rFonts w:ascii="Consolas" w:eastAsia="Times New Roman" w:hAnsi="Consolas" w:cs="Times New Roman"/>
+          <w:color w:val="D4D4D4"/>
+          <w:sz w:val="21"/>
+          <w:szCs w:val="21"/>
+        </w:rPr>
+        <w:t> = </w:t>
+      </w:r>
+      <w:r>
+        <w:rPr>
+          <w:rFonts w:ascii="Consolas" w:eastAsia="Times New Roman" w:hAnsi="Consolas" w:cs="Times New Roman"/>
+          <w:color w:val="CE9178"/>
+          <w:sz w:val="21"/>
+          <w:szCs w:val="21"/>
+        </w:rPr>
+        <w:t>"Motor..vehicle..theft"</w:t>
+      </w:r>
+      <w:r>
+        <w:rPr>
+          <w:rFonts w:ascii="Consolas" w:eastAsia="Times New Roman" w:hAnsi="Consolas" w:cs="Times New Roman"/>
+          <w:color w:val="D4D4D4"/>
+          <w:sz w:val="21"/>
+          <w:szCs w:val="21"/>
+        </w:rPr>
+        <w:t>))+</w:t>
+      </w:r>
+    </w:p>
+    <w:p>
+      <w:pPr>
+        <w:shd w:val="clear" w:color="auto" w:fill="1E1E1E"/>
+        <w:spacing w:after="0" w:line="285" w:lineRule="atLeast"/>
+        <w:rPr>
+          <w:rFonts w:ascii="Consolas" w:eastAsia="Times New Roman" w:hAnsi="Consolas" w:cs="Times New Roman"/>
+          <w:color w:val="D4D4D4"/>
+          <w:sz w:val="21"/>
+          <w:szCs w:val="21"/>
+        </w:rPr>
+      </w:pPr>
+      <w:r>
+        <w:rPr>
+          <w:rFonts w:ascii="Consolas" w:eastAsia="Times New Roman" w:hAnsi="Consolas" w:cs="Times New Roman"/>
+          <w:color w:val="D4D4D4"/>
+          <w:sz w:val="21"/>
+          <w:szCs w:val="21"/>
+        </w:rPr>
+        <w:t>  </w:t>
+      </w:r>
+      <w:proofErr w:type="spellStart"/>
+      <w:proofErr w:type="gramStart"/>
+      <w:r>
+        <w:rPr>
+          <w:rFonts w:ascii="Consolas" w:eastAsia="Times New Roman" w:hAnsi="Consolas" w:cs="Times New Roman"/>
+          <w:color w:val="9CDCFE"/>
+          <w:sz w:val="21"/>
+          <w:szCs w:val="21"/>
+        </w:rPr>
+        <w:t>ggtitle</w:t>
+      </w:r>
+      <w:proofErr w:type="spellEnd"/>
+      <w:r>
+        <w:rPr>
+          <w:rFonts w:ascii="Consolas" w:eastAsia="Times New Roman" w:hAnsi="Consolas" w:cs="Times New Roman"/>
+          <w:color w:val="D4D4D4"/>
+          <w:sz w:val="21"/>
+          <w:szCs w:val="21"/>
+        </w:rPr>
+        <w:t>(</w:t>
+      </w:r>
+      <w:proofErr w:type="gramEnd"/>
+      <w:r>
+        <w:rPr>
+          <w:rFonts w:ascii="Consolas" w:eastAsia="Times New Roman" w:hAnsi="Consolas" w:cs="Times New Roman"/>
+          <w:color w:val="CE9178"/>
+          <w:sz w:val="21"/>
+          <w:szCs w:val="21"/>
+        </w:rPr>
+        <w:t>"All Crimes Comparison Distribution over years"</w:t>
+      </w:r>
+      <w:r>
+        <w:rPr>
+          <w:rFonts w:ascii="Consolas" w:eastAsia="Times New Roman" w:hAnsi="Consolas" w:cs="Times New Roman"/>
+          <w:color w:val="D4D4D4"/>
+          <w:sz w:val="21"/>
+          <w:szCs w:val="21"/>
+        </w:rPr>
+        <w:t>) +</w:t>
+      </w:r>
+    </w:p>
+    <w:p>
+      <w:pPr>
+        <w:shd w:val="clear" w:color="auto" w:fill="1E1E1E"/>
+        <w:spacing w:after="0" w:line="285" w:lineRule="atLeast"/>
+        <w:rPr>
+          <w:rFonts w:ascii="Consolas" w:eastAsia="Times New Roman" w:hAnsi="Consolas" w:cs="Times New Roman"/>
+          <w:color w:val="D4D4D4"/>
+          <w:sz w:val="21"/>
+          <w:szCs w:val="21"/>
+        </w:rPr>
+      </w:pPr>
+      <w:r>
+        <w:rPr>
+          <w:rFonts w:ascii="Consolas" w:eastAsia="Times New Roman" w:hAnsi="Consolas" w:cs="Times New Roman"/>
+          <w:color w:val="D4D4D4"/>
+          <w:sz w:val="21"/>
+          <w:szCs w:val="21"/>
+        </w:rPr>
+        <w:t>  </w:t>
+      </w:r>
+      <w:proofErr w:type="spellStart"/>
+      <w:r>
+        <w:rPr>
+          <w:rFonts w:ascii="Consolas" w:eastAsia="Times New Roman" w:hAnsi="Consolas" w:cs="Times New Roman"/>
+          <w:color w:val="9CDCFE"/>
+          <w:sz w:val="21"/>
+          <w:szCs w:val="21"/>
+        </w:rPr>
+        <w:t>ylab</w:t>
+      </w:r>
+      <w:proofErr w:type="spellEnd"/>
+      <w:r>
+        <w:rPr>
+          <w:rFonts w:ascii="Consolas" w:eastAsia="Times New Roman" w:hAnsi="Consolas" w:cs="Times New Roman"/>
+          <w:color w:val="D4D4D4"/>
+          <w:sz w:val="21"/>
+          <w:szCs w:val="21"/>
+        </w:rPr>
+        <w:t>(</w:t>
+      </w:r>
+      <w:r>
+        <w:rPr>
+          <w:rFonts w:ascii="Consolas" w:eastAsia="Times New Roman" w:hAnsi="Consolas" w:cs="Times New Roman"/>
+          <w:color w:val="CE9178"/>
+          <w:sz w:val="21"/>
+          <w:szCs w:val="21"/>
+        </w:rPr>
+        <w:t>"Cases"</w:t>
+      </w:r>
+      <w:r>
+        <w:rPr>
+          <w:rFonts w:ascii="Consolas" w:eastAsia="Times New Roman" w:hAnsi="Consolas" w:cs="Times New Roman"/>
+          <w:color w:val="D4D4D4"/>
+          <w:sz w:val="21"/>
+          <w:szCs w:val="21"/>
+        </w:rPr>
+        <w:t>)</w:t>
+      </w:r>
+    </w:p>
+    <w:p>
+      <w:pPr>
+        <w:shd w:val="clear" w:color="auto" w:fill="1E1E1E"/>
+        <w:spacing w:after="0" w:line="285" w:lineRule="atLeast"/>
+        <w:rPr>
+          <w:rFonts w:ascii="Consolas" w:eastAsia="Times New Roman" w:hAnsi="Consolas" w:cs="Times New Roman"/>
+          <w:color w:val="D4D4D4"/>
+          <w:sz w:val="21"/>
+          <w:szCs w:val="21"/>
+        </w:rPr>
+      </w:pPr>
+    </w:p>
+    <w:p/>
+    <w:p>
+      <w:r>
+        <w:t>Plots:</w:t>
+      </w:r>
+    </w:p>
+    <w:p>
+      <w:r>
+        <w:rPr>
+          <w:noProof/>
+        </w:rPr>
+        <w:drawing>
+          <wp:inline distT="0" distB="0" distL="0" distR="0" wp14:anchorId="4662D50C" wp14:editId="3D3A80D3">
+            <wp:extent cx="4806950" cy="2610535"/>
+            <wp:effectExtent l="0" t="0" r="0" b="0"/>
+            <wp:docPr id="9" name="Picture 9"/>
+            <wp:cNvGraphicFramePr>
+              <a:graphicFrameLocks xmlns:a="http://schemas.openxmlformats.org/drawingml/2006/main" noChangeAspect="1"/>
+            </wp:cNvGraphicFramePr>
+            <a:graphic xmlns:a="http://schemas.openxmlformats.org/drawingml/2006/main">
+              <a:graphicData uri="http://schemas.openxmlformats.org/drawingml/2006/picture">
+                <pic:pic xmlns:pic="http://schemas.openxmlformats.org/drawingml/2006/picture">
+                  <pic:nvPicPr>
+                    <pic:cNvPr id="0" name="Picture 8"/>
+                    <pic:cNvPicPr>
+                      <a:picLocks noChangeAspect="1" noChangeArrowheads="1"/>
+                    </pic:cNvPicPr>
+                  </pic:nvPicPr>
+                  <pic:blipFill>
+                    <a:blip r:embed="rId10">
+                      <a:extLst>
+                        <a:ext uri="{28A0092B-C50C-407E-A947-70E740481C1C}">
+                          <a14:useLocalDpi xmlns:a14="http://schemas.microsoft.com/office/drawing/2010/main" val="0"/>
+                        </a:ext>
+                      </a:extLst>
+                    </a:blip>
+                    <a:srcRect/>
+                    <a:stretch>
+                      <a:fillRect/>
+                    </a:stretch>
+                  </pic:blipFill>
+                  <pic:spPr bwMode="auto">
+                    <a:xfrm>
+                      <a:off x="0" y="0"/>
+                      <a:ext cx="4815172" cy="2615000"/>
+                    </a:xfrm>
+                    <a:prstGeom prst="rect">
+                      <a:avLst/>
+                    </a:prstGeom>
+                    <a:noFill/>
+                    <a:ln>
+                      <a:noFill/>
+                    </a:ln>
+                  </pic:spPr>
+                </pic:pic>
+              </a:graphicData>
+            </a:graphic>
+          </wp:inline>
+        </w:drawing>
+      </w:r>
+    </w:p>
+    <w:p>
+      <w:r>
+        <w:rPr>
+          <w:noProof/>
+        </w:rPr>
+        <w:lastRenderedPageBreak/>
+        <w:drawing>
+          <wp:inline distT="0" distB="0" distL="0" distR="0" wp14:anchorId="084D9E1B" wp14:editId="53FE69C2">
+            <wp:extent cx="5956300" cy="3234719"/>
+            <wp:effectExtent l="0" t="0" r="6350" b="3810"/>
+            <wp:docPr id="11" name="Picture 11"/>
+            <wp:cNvGraphicFramePr>
+              <a:graphicFrameLocks xmlns:a="http://schemas.openxmlformats.org/drawingml/2006/main" noChangeAspect="1"/>
+            </wp:cNvGraphicFramePr>
+            <a:graphic xmlns:a="http://schemas.openxmlformats.org/drawingml/2006/main">
+              <a:graphicData uri="http://schemas.openxmlformats.org/drawingml/2006/picture">
+                <pic:pic xmlns:pic="http://schemas.openxmlformats.org/drawingml/2006/picture">
+                  <pic:nvPicPr>
+                    <pic:cNvPr id="0" name="Picture 10"/>
+                    <pic:cNvPicPr>
+                      <a:picLocks noChangeAspect="1" noChangeArrowheads="1"/>
+                    </pic:cNvPicPr>
+                  </pic:nvPicPr>
+                  <pic:blipFill>
+                    <a:blip r:embed="rId11">
+                      <a:extLst>
+                        <a:ext uri="{28A0092B-C50C-407E-A947-70E740481C1C}">
+                          <a14:useLocalDpi xmlns:a14="http://schemas.microsoft.com/office/drawing/2010/main" val="0"/>
+                        </a:ext>
+                      </a:extLst>
+                    </a:blip>
+                    <a:srcRect/>
+                    <a:stretch>
+                      <a:fillRect/>
+                    </a:stretch>
+                  </pic:blipFill>
+                  <pic:spPr bwMode="auto">
+                    <a:xfrm>
+                      <a:off x="0" y="0"/>
+                      <a:ext cx="5961749" cy="3237678"/>
+                    </a:xfrm>
+                    <a:prstGeom prst="rect">
+                      <a:avLst/>
+                    </a:prstGeom>
+                    <a:noFill/>
+                    <a:ln>
+                      <a:noFill/>
+                    </a:ln>
+                  </pic:spPr>
+                </pic:pic>
+              </a:graphicData>
+            </a:graphic>
+          </wp:inline>
+        </w:drawing>
+      </w:r>
+    </w:p>
+    <w:p>
+      <w:pPr>
+        <w:jc w:val="center"/>
+      </w:pPr>
+      <w:r>
+        <w:t>-----</w:t>
+      </w:r>
+      <w:r>
+        <w:t xml:space="preserve"> END -----</w:t>
+      </w:r>
+    </w:p>
     <w:sectPr>
       <w:pgSz w:w="12240" w:h="15840"/>
       <w:pgMar w:top="1440" w:right="1440" w:bottom="1440" w:left="1440" w:header="720" w:footer="720" w:gutter="0"/>
@@ -187,6 +3634,7 @@
     <w:lsdException w:name="HTML Sample" w:semiHidden="1" w:unhideWhenUsed="1"/>
     <w:lsdException w:name="HTML Typewriter" w:semiHidden="1" w:unhideWhenUsed="1"/>
     <w:lsdException w:name="HTML Variable" w:semiHidden="1" w:unhideWhenUsed="1"/>
+    <w:lsdException w:name="Normal Table" w:semiHidden="1" w:unhideWhenUsed="1"/>
     <w:lsdException w:name="annotation subject" w:semiHidden="1" w:unhideWhenUsed="1"/>
     <w:lsdException w:name="No List" w:semiHidden="1" w:unhideWhenUsed="1"/>
     <w:lsdException w:name="Outline List 1" w:semiHidden="1" w:unhideWhenUsed="1"/>
@@ -233,8 +3681,10 @@
     <w:lsdException w:name="Table Subtle 2" w:semiHidden="1" w:unhideWhenUsed="1"/>
     <w:lsdException w:name="Table Web 1" w:semiHidden="1" w:unhideWhenUsed="1"/>
     <w:lsdException w:name="Table Web 2" w:semiHidden="1" w:unhideWhenUsed="1"/>
+    <w:lsdException w:name="Table Web 3" w:semiHidden="1" w:unhideWhenUsed="1"/>
     <w:lsdException w:name="Balloon Text" w:semiHidden="1" w:unhideWhenUsed="1"/>
     <w:lsdException w:name="Table Grid" w:uiPriority="39"/>
+    <w:lsdException w:name="Table Theme" w:semiHidden="1" w:unhideWhenUsed="1"/>
     <w:lsdException w:name="Placeholder Text" w:semiHidden="1"/>
     <w:lsdException w:name="No Spacing" w:uiPriority="1" w:qFormat="1"/>
     <w:lsdException w:name="Light Shading" w:uiPriority="60"/>
@@ -489,6 +3939,4211 @@
     <w:unhideWhenUsed/>
   </w:style>
 </w:styles>
+</file>
+
+<file path=word/charts/chart1.xml><?xml version="1.0" encoding="utf-8"?>
+<c:chartSpace xmlns:c="http://schemas.openxmlformats.org/drawingml/2006/chart" xmlns:a="http://schemas.openxmlformats.org/drawingml/2006/main" xmlns:r="http://schemas.openxmlformats.org/officeDocument/2006/relationships" xmlns:c16r2="http://schemas.microsoft.com/office/drawing/2015/06/chart">
+  <c:date1904 val="0"/>
+  <c:lang val="en-US"/>
+  <c:roundedCorners val="0"/>
+  <mc:AlternateContent xmlns:mc="http://schemas.openxmlformats.org/markup-compatibility/2006">
+    <mc:Choice xmlns:c14="http://schemas.microsoft.com/office/drawing/2007/8/2/chart" Requires="c14">
+      <c14:style val="102"/>
+    </mc:Choice>
+    <mc:Fallback>
+      <c:style val="2"/>
+    </mc:Fallback>
+  </mc:AlternateContent>
+  <c:chart>
+    <c:title>
+      <c:tx>
+        <c:rich>
+          <a:bodyPr rot="0" spcFirstLastPara="1" vertOverflow="ellipsis" vert="horz" wrap="square" anchor="ctr" anchorCtr="1"/>
+          <a:lstStyle/>
+          <a:p>
+            <a:pPr>
+              <a:defRPr sz="1400" b="0" i="0" u="none" strike="noStrike" kern="1200" spc="0" baseline="0">
+                <a:solidFill>
+                  <a:schemeClr val="tx1">
+                    <a:lumMod val="65000"/>
+                    <a:lumOff val="35000"/>
+                  </a:schemeClr>
+                </a:solidFill>
+                <a:latin typeface="+mn-lt"/>
+                <a:ea typeface="+mn-ea"/>
+                <a:cs typeface="+mn-cs"/>
+              </a:defRPr>
+            </a:pPr>
+            <a:r>
+              <a:rPr lang="en-US"/>
+              <a:t>Crime</a:t>
+            </a:r>
+            <a:r>
+              <a:rPr lang="en-US" baseline="0"/>
+              <a:t> Comparison</a:t>
+            </a:r>
+          </a:p>
+        </c:rich>
+      </c:tx>
+      <c:layout>
+        <c:manualLayout>
+          <c:xMode val="edge"/>
+          <c:yMode val="edge"/>
+          <c:x val="0.42573102362204723"/>
+          <c:y val="0.88808664259927794"/>
+        </c:manualLayout>
+      </c:layout>
+      <c:overlay val="0"/>
+      <c:spPr>
+        <a:noFill/>
+        <a:ln>
+          <a:noFill/>
+        </a:ln>
+        <a:effectLst/>
+      </c:spPr>
+      <c:txPr>
+        <a:bodyPr rot="0" spcFirstLastPara="1" vertOverflow="ellipsis" vert="horz" wrap="square" anchor="ctr" anchorCtr="1"/>
+        <a:lstStyle/>
+        <a:p>
+          <a:pPr>
+            <a:defRPr sz="1400" b="0" i="0" u="none" strike="noStrike" kern="1200" spc="0" baseline="0">
+              <a:solidFill>
+                <a:schemeClr val="tx1">
+                  <a:lumMod val="65000"/>
+                  <a:lumOff val="35000"/>
+                </a:schemeClr>
+              </a:solidFill>
+              <a:latin typeface="+mn-lt"/>
+              <a:ea typeface="+mn-ea"/>
+              <a:cs typeface="+mn-cs"/>
+            </a:defRPr>
+          </a:pPr>
+          <a:endParaRPr lang="en-US"/>
+        </a:p>
+      </c:txPr>
+    </c:title>
+    <c:autoTitleDeleted val="0"/>
+    <c:plotArea>
+      <c:layout>
+        <c:manualLayout>
+          <c:layoutTarget val="inner"/>
+          <c:xMode val="edge"/>
+          <c:yMode val="edge"/>
+          <c:x val="7.5042593360040516E-2"/>
+          <c:y val="9.7798286090969022E-2"/>
+          <c:w val="0.91589871989685501"/>
+          <c:h val="0.72336553184642294"/>
+        </c:manualLayout>
+      </c:layout>
+      <c:lineChart>
+        <c:grouping val="standard"/>
+        <c:varyColors val="0"/>
+        <c:ser>
+          <c:idx val="0"/>
+          <c:order val="0"/>
+          <c:tx>
+            <c:strRef>
+              <c:f>'DATA_FBI Crime Rate'!$E$1</c:f>
+              <c:strCache>
+                <c:ptCount val="1"/>
+                <c:pt idx="0">
+                  <c:v>Murder and
+nonnegligent 
+manslaughter</c:v>
+                </c:pt>
+              </c:strCache>
+            </c:strRef>
+          </c:tx>
+          <c:spPr>
+            <a:ln w="28575" cap="rnd">
+              <a:solidFill>
+                <a:schemeClr val="accent6"/>
+              </a:solidFill>
+              <a:round/>
+            </a:ln>
+            <a:effectLst/>
+          </c:spPr>
+          <c:marker>
+            <c:symbol val="none"/>
+          </c:marker>
+          <c:cat>
+            <c:strRef>
+              <c:f>'DATA_FBI Crime Rate'!$A:$A</c:f>
+              <c:strCache>
+                <c:ptCount val="21"/>
+                <c:pt idx="0">
+                  <c:v>Year</c:v>
+                </c:pt>
+                <c:pt idx="1">
+                  <c:v>1997</c:v>
+                </c:pt>
+                <c:pt idx="2">
+                  <c:v>1998</c:v>
+                </c:pt>
+                <c:pt idx="3">
+                  <c:v>1999</c:v>
+                </c:pt>
+                <c:pt idx="4">
+                  <c:v>2000</c:v>
+                </c:pt>
+                <c:pt idx="5">
+                  <c:v>2001</c:v>
+                </c:pt>
+                <c:pt idx="6">
+                  <c:v>2002</c:v>
+                </c:pt>
+                <c:pt idx="7">
+                  <c:v>2003</c:v>
+                </c:pt>
+                <c:pt idx="8">
+                  <c:v>2004</c:v>
+                </c:pt>
+                <c:pt idx="9">
+                  <c:v>2005</c:v>
+                </c:pt>
+                <c:pt idx="10">
+                  <c:v>2006</c:v>
+                </c:pt>
+                <c:pt idx="11">
+                  <c:v>2007</c:v>
+                </c:pt>
+                <c:pt idx="12">
+                  <c:v>2008</c:v>
+                </c:pt>
+                <c:pt idx="13">
+                  <c:v>2009</c:v>
+                </c:pt>
+                <c:pt idx="14">
+                  <c:v>2010</c:v>
+                </c:pt>
+                <c:pt idx="15">
+                  <c:v>2011</c:v>
+                </c:pt>
+                <c:pt idx="16">
+                  <c:v>2012</c:v>
+                </c:pt>
+                <c:pt idx="17">
+                  <c:v>2013</c:v>
+                </c:pt>
+                <c:pt idx="18">
+                  <c:v>2014</c:v>
+                </c:pt>
+                <c:pt idx="19">
+                  <c:v>2015</c:v>
+                </c:pt>
+                <c:pt idx="20">
+                  <c:v>2016</c:v>
+                </c:pt>
+              </c:strCache>
+            </c:strRef>
+          </c:cat>
+          <c:val>
+            <c:numRef>
+              <c:f>'DATA_FBI Crime Rate'!$E$2:$E$36</c:f>
+              <c:numCache>
+                <c:formatCode>General</c:formatCode>
+                <c:ptCount val="35"/>
+                <c:pt idx="0">
+                  <c:v>18208</c:v>
+                </c:pt>
+                <c:pt idx="1">
+                  <c:v>16974</c:v>
+                </c:pt>
+                <c:pt idx="2">
+                  <c:v>15522</c:v>
+                </c:pt>
+                <c:pt idx="3">
+                  <c:v>15586</c:v>
+                </c:pt>
+                <c:pt idx="4">
+                  <c:v>16037</c:v>
+                </c:pt>
+                <c:pt idx="5">
+                  <c:v>16229</c:v>
+                </c:pt>
+                <c:pt idx="6">
+                  <c:v>16528</c:v>
+                </c:pt>
+                <c:pt idx="7">
+                  <c:v>16148</c:v>
+                </c:pt>
+                <c:pt idx="8">
+                  <c:v>16740</c:v>
+                </c:pt>
+                <c:pt idx="9">
+                  <c:v>17309</c:v>
+                </c:pt>
+                <c:pt idx="10">
+                  <c:v>17128</c:v>
+                </c:pt>
+                <c:pt idx="11">
+                  <c:v>16465</c:v>
+                </c:pt>
+                <c:pt idx="12">
+                  <c:v>15399</c:v>
+                </c:pt>
+                <c:pt idx="13">
+                  <c:v>14722</c:v>
+                </c:pt>
+                <c:pt idx="14">
+                  <c:v>14661</c:v>
+                </c:pt>
+                <c:pt idx="15">
+                  <c:v>14856</c:v>
+                </c:pt>
+                <c:pt idx="16">
+                  <c:v>14319</c:v>
+                </c:pt>
+                <c:pt idx="17">
+                  <c:v>14164</c:v>
+                </c:pt>
+                <c:pt idx="18">
+                  <c:v>15883</c:v>
+                </c:pt>
+                <c:pt idx="19">
+                  <c:v>17250</c:v>
+                </c:pt>
+              </c:numCache>
+            </c:numRef>
+          </c:val>
+          <c:smooth val="0"/>
+          <c:extLst>
+            <c:ext xmlns:c16="http://schemas.microsoft.com/office/drawing/2014/chart" uri="{C3380CC4-5D6E-409C-BE32-E72D297353CC}">
+              <c16:uniqueId val="{00000000-83AD-46D1-B5AF-A3423230255B}"/>
+            </c:ext>
+          </c:extLst>
+        </c:ser>
+        <c:ser>
+          <c:idx val="2"/>
+          <c:order val="2"/>
+          <c:tx>
+            <c:strRef>
+              <c:f>'DATA_FBI Crime Rate'!$G$1</c:f>
+              <c:strCache>
+                <c:ptCount val="1"/>
+                <c:pt idx="0">
+                  <c:v>Rape
+(revised 
+definition3)</c:v>
+                </c:pt>
+              </c:strCache>
+            </c:strRef>
+          </c:tx>
+          <c:spPr>
+            <a:ln w="28575" cap="rnd">
+              <a:solidFill>
+                <a:schemeClr val="accent4"/>
+              </a:solidFill>
+              <a:round/>
+            </a:ln>
+            <a:effectLst/>
+          </c:spPr>
+          <c:marker>
+            <c:symbol val="none"/>
+          </c:marker>
+          <c:cat>
+            <c:strRef>
+              <c:f>'DATA_FBI Crime Rate'!$A:$A</c:f>
+              <c:strCache>
+                <c:ptCount val="21"/>
+                <c:pt idx="0">
+                  <c:v>Year</c:v>
+                </c:pt>
+                <c:pt idx="1">
+                  <c:v>1997</c:v>
+                </c:pt>
+                <c:pt idx="2">
+                  <c:v>1998</c:v>
+                </c:pt>
+                <c:pt idx="3">
+                  <c:v>1999</c:v>
+                </c:pt>
+                <c:pt idx="4">
+                  <c:v>2000</c:v>
+                </c:pt>
+                <c:pt idx="5">
+                  <c:v>2001</c:v>
+                </c:pt>
+                <c:pt idx="6">
+                  <c:v>2002</c:v>
+                </c:pt>
+                <c:pt idx="7">
+                  <c:v>2003</c:v>
+                </c:pt>
+                <c:pt idx="8">
+                  <c:v>2004</c:v>
+                </c:pt>
+                <c:pt idx="9">
+                  <c:v>2005</c:v>
+                </c:pt>
+                <c:pt idx="10">
+                  <c:v>2006</c:v>
+                </c:pt>
+                <c:pt idx="11">
+                  <c:v>2007</c:v>
+                </c:pt>
+                <c:pt idx="12">
+                  <c:v>2008</c:v>
+                </c:pt>
+                <c:pt idx="13">
+                  <c:v>2009</c:v>
+                </c:pt>
+                <c:pt idx="14">
+                  <c:v>2010</c:v>
+                </c:pt>
+                <c:pt idx="15">
+                  <c:v>2011</c:v>
+                </c:pt>
+                <c:pt idx="16">
+                  <c:v>2012</c:v>
+                </c:pt>
+                <c:pt idx="17">
+                  <c:v>2013</c:v>
+                </c:pt>
+                <c:pt idx="18">
+                  <c:v>2014</c:v>
+                </c:pt>
+                <c:pt idx="19">
+                  <c:v>2015</c:v>
+                </c:pt>
+                <c:pt idx="20">
+                  <c:v>2016</c:v>
+                </c:pt>
+              </c:strCache>
+            </c:strRef>
+          </c:cat>
+          <c:val>
+            <c:numRef>
+              <c:f>'DATA_FBI Crime Rate'!$G$2:$G$36</c:f>
+              <c:numCache>
+                <c:formatCode>General</c:formatCode>
+                <c:ptCount val="35"/>
+                <c:pt idx="9">
+                  <c:v>0</c:v>
+                </c:pt>
+                <c:pt idx="16">
+                  <c:v>113695</c:v>
+                </c:pt>
+                <c:pt idx="17">
+                  <c:v>118027</c:v>
+                </c:pt>
+                <c:pt idx="18">
+                  <c:v>126134</c:v>
+                </c:pt>
+                <c:pt idx="19">
+                  <c:v>130603</c:v>
+                </c:pt>
+              </c:numCache>
+            </c:numRef>
+          </c:val>
+          <c:smooth val="0"/>
+          <c:extLst>
+            <c:ext xmlns:c16="http://schemas.microsoft.com/office/drawing/2014/chart" uri="{C3380CC4-5D6E-409C-BE32-E72D297353CC}">
+              <c16:uniqueId val="{00000001-83AD-46D1-B5AF-A3423230255B}"/>
+            </c:ext>
+          </c:extLst>
+        </c:ser>
+        <c:ser>
+          <c:idx val="4"/>
+          <c:order val="4"/>
+          <c:tx>
+            <c:strRef>
+              <c:f>'DATA_FBI Crime Rate'!$I$1</c:f>
+              <c:strCache>
+                <c:ptCount val="1"/>
+                <c:pt idx="0">
+                  <c:v>Rape
+(legacy 
+definition4)</c:v>
+                </c:pt>
+              </c:strCache>
+            </c:strRef>
+          </c:tx>
+          <c:spPr>
+            <a:ln w="28575" cap="rnd">
+              <a:solidFill>
+                <a:schemeClr val="accent5">
+                  <a:lumMod val="60000"/>
+                </a:schemeClr>
+              </a:solidFill>
+              <a:round/>
+            </a:ln>
+            <a:effectLst/>
+          </c:spPr>
+          <c:marker>
+            <c:symbol val="none"/>
+          </c:marker>
+          <c:cat>
+            <c:strRef>
+              <c:f>'DATA_FBI Crime Rate'!$A:$A</c:f>
+              <c:strCache>
+                <c:ptCount val="21"/>
+                <c:pt idx="0">
+                  <c:v>Year</c:v>
+                </c:pt>
+                <c:pt idx="1">
+                  <c:v>1997</c:v>
+                </c:pt>
+                <c:pt idx="2">
+                  <c:v>1998</c:v>
+                </c:pt>
+                <c:pt idx="3">
+                  <c:v>1999</c:v>
+                </c:pt>
+                <c:pt idx="4">
+                  <c:v>2000</c:v>
+                </c:pt>
+                <c:pt idx="5">
+                  <c:v>2001</c:v>
+                </c:pt>
+                <c:pt idx="6">
+                  <c:v>2002</c:v>
+                </c:pt>
+                <c:pt idx="7">
+                  <c:v>2003</c:v>
+                </c:pt>
+                <c:pt idx="8">
+                  <c:v>2004</c:v>
+                </c:pt>
+                <c:pt idx="9">
+                  <c:v>2005</c:v>
+                </c:pt>
+                <c:pt idx="10">
+                  <c:v>2006</c:v>
+                </c:pt>
+                <c:pt idx="11">
+                  <c:v>2007</c:v>
+                </c:pt>
+                <c:pt idx="12">
+                  <c:v>2008</c:v>
+                </c:pt>
+                <c:pt idx="13">
+                  <c:v>2009</c:v>
+                </c:pt>
+                <c:pt idx="14">
+                  <c:v>2010</c:v>
+                </c:pt>
+                <c:pt idx="15">
+                  <c:v>2011</c:v>
+                </c:pt>
+                <c:pt idx="16">
+                  <c:v>2012</c:v>
+                </c:pt>
+                <c:pt idx="17">
+                  <c:v>2013</c:v>
+                </c:pt>
+                <c:pt idx="18">
+                  <c:v>2014</c:v>
+                </c:pt>
+                <c:pt idx="19">
+                  <c:v>2015</c:v>
+                </c:pt>
+                <c:pt idx="20">
+                  <c:v>2016</c:v>
+                </c:pt>
+              </c:strCache>
+            </c:strRef>
+          </c:cat>
+          <c:val>
+            <c:numRef>
+              <c:f>'DATA_FBI Crime Rate'!$I$2:$I$36</c:f>
+              <c:numCache>
+                <c:formatCode>General</c:formatCode>
+                <c:ptCount val="35"/>
+                <c:pt idx="0">
+                  <c:v>96153</c:v>
+                </c:pt>
+                <c:pt idx="1">
+                  <c:v>93144</c:v>
+                </c:pt>
+                <c:pt idx="2">
+                  <c:v>89411</c:v>
+                </c:pt>
+                <c:pt idx="3">
+                  <c:v>90178</c:v>
+                </c:pt>
+                <c:pt idx="4">
+                  <c:v>90863</c:v>
+                </c:pt>
+                <c:pt idx="5">
+                  <c:v>95235</c:v>
+                </c:pt>
+                <c:pt idx="6">
+                  <c:v>93883</c:v>
+                </c:pt>
+                <c:pt idx="7">
+                  <c:v>95089</c:v>
+                </c:pt>
+                <c:pt idx="8">
+                  <c:v>94347</c:v>
+                </c:pt>
+                <c:pt idx="9">
+                  <c:v>94472</c:v>
+                </c:pt>
+                <c:pt idx="10">
+                  <c:v>92160</c:v>
+                </c:pt>
+                <c:pt idx="11">
+                  <c:v>90750</c:v>
+                </c:pt>
+                <c:pt idx="12">
+                  <c:v>89241</c:v>
+                </c:pt>
+                <c:pt idx="13">
+                  <c:v>85593</c:v>
+                </c:pt>
+                <c:pt idx="14">
+                  <c:v>84175</c:v>
+                </c:pt>
+                <c:pt idx="15">
+                  <c:v>85141</c:v>
+                </c:pt>
+                <c:pt idx="16">
+                  <c:v>82109</c:v>
+                </c:pt>
+                <c:pt idx="17">
+                  <c:v>84864</c:v>
+                </c:pt>
+                <c:pt idx="18">
+                  <c:v>91261</c:v>
+                </c:pt>
+                <c:pt idx="19">
+                  <c:v>95730</c:v>
+                </c:pt>
+              </c:numCache>
+            </c:numRef>
+          </c:val>
+          <c:smooth val="0"/>
+          <c:extLst>
+            <c:ext xmlns:c16="http://schemas.microsoft.com/office/drawing/2014/chart" uri="{C3380CC4-5D6E-409C-BE32-E72D297353CC}">
+              <c16:uniqueId val="{00000002-83AD-46D1-B5AF-A3423230255B}"/>
+            </c:ext>
+          </c:extLst>
+        </c:ser>
+        <c:ser>
+          <c:idx val="6"/>
+          <c:order val="6"/>
+          <c:tx>
+            <c:strRef>
+              <c:f>'DATA_FBI Crime Rate'!$K$1</c:f>
+              <c:strCache>
+                <c:ptCount val="1"/>
+                <c:pt idx="0">
+                  <c:v>Robbery</c:v>
+                </c:pt>
+              </c:strCache>
+            </c:strRef>
+          </c:tx>
+          <c:spPr>
+            <a:ln w="28575" cap="rnd">
+              <a:solidFill>
+                <a:schemeClr val="accent6">
+                  <a:lumMod val="80000"/>
+                  <a:lumOff val="20000"/>
+                </a:schemeClr>
+              </a:solidFill>
+              <a:round/>
+            </a:ln>
+            <a:effectLst/>
+          </c:spPr>
+          <c:marker>
+            <c:symbol val="none"/>
+          </c:marker>
+          <c:cat>
+            <c:strRef>
+              <c:f>'DATA_FBI Crime Rate'!$A:$A</c:f>
+              <c:strCache>
+                <c:ptCount val="21"/>
+                <c:pt idx="0">
+                  <c:v>Year</c:v>
+                </c:pt>
+                <c:pt idx="1">
+                  <c:v>1997</c:v>
+                </c:pt>
+                <c:pt idx="2">
+                  <c:v>1998</c:v>
+                </c:pt>
+                <c:pt idx="3">
+                  <c:v>1999</c:v>
+                </c:pt>
+                <c:pt idx="4">
+                  <c:v>2000</c:v>
+                </c:pt>
+                <c:pt idx="5">
+                  <c:v>2001</c:v>
+                </c:pt>
+                <c:pt idx="6">
+                  <c:v>2002</c:v>
+                </c:pt>
+                <c:pt idx="7">
+                  <c:v>2003</c:v>
+                </c:pt>
+                <c:pt idx="8">
+                  <c:v>2004</c:v>
+                </c:pt>
+                <c:pt idx="9">
+                  <c:v>2005</c:v>
+                </c:pt>
+                <c:pt idx="10">
+                  <c:v>2006</c:v>
+                </c:pt>
+                <c:pt idx="11">
+                  <c:v>2007</c:v>
+                </c:pt>
+                <c:pt idx="12">
+                  <c:v>2008</c:v>
+                </c:pt>
+                <c:pt idx="13">
+                  <c:v>2009</c:v>
+                </c:pt>
+                <c:pt idx="14">
+                  <c:v>2010</c:v>
+                </c:pt>
+                <c:pt idx="15">
+                  <c:v>2011</c:v>
+                </c:pt>
+                <c:pt idx="16">
+                  <c:v>2012</c:v>
+                </c:pt>
+                <c:pt idx="17">
+                  <c:v>2013</c:v>
+                </c:pt>
+                <c:pt idx="18">
+                  <c:v>2014</c:v>
+                </c:pt>
+                <c:pt idx="19">
+                  <c:v>2015</c:v>
+                </c:pt>
+                <c:pt idx="20">
+                  <c:v>2016</c:v>
+                </c:pt>
+              </c:strCache>
+            </c:strRef>
+          </c:cat>
+          <c:val>
+            <c:numRef>
+              <c:f>'DATA_FBI Crime Rate'!$K$2:$K$36</c:f>
+              <c:numCache>
+                <c:formatCode>General</c:formatCode>
+                <c:ptCount val="35"/>
+                <c:pt idx="0">
+                  <c:v>498534</c:v>
+                </c:pt>
+                <c:pt idx="1">
+                  <c:v>447186</c:v>
+                </c:pt>
+                <c:pt idx="2">
+                  <c:v>409371</c:v>
+                </c:pt>
+                <c:pt idx="3">
+                  <c:v>408016</c:v>
+                </c:pt>
+                <c:pt idx="4">
+                  <c:v>423557</c:v>
+                </c:pt>
+                <c:pt idx="5">
+                  <c:v>420806</c:v>
+                </c:pt>
+                <c:pt idx="6">
+                  <c:v>414235</c:v>
+                </c:pt>
+                <c:pt idx="7">
+                  <c:v>401470</c:v>
+                </c:pt>
+                <c:pt idx="8">
+                  <c:v>417438</c:v>
+                </c:pt>
+                <c:pt idx="9">
+                  <c:v>449246</c:v>
+                </c:pt>
+                <c:pt idx="10">
+                  <c:v>447324</c:v>
+                </c:pt>
+                <c:pt idx="11">
+                  <c:v>443563</c:v>
+                </c:pt>
+                <c:pt idx="12">
+                  <c:v>408742</c:v>
+                </c:pt>
+                <c:pt idx="13">
+                  <c:v>369089</c:v>
+                </c:pt>
+                <c:pt idx="14">
+                  <c:v>354746</c:v>
+                </c:pt>
+                <c:pt idx="15">
+                  <c:v>355051</c:v>
+                </c:pt>
+                <c:pt idx="16">
+                  <c:v>345093</c:v>
+                </c:pt>
+                <c:pt idx="17">
+                  <c:v>322905</c:v>
+                </c:pt>
+                <c:pt idx="18">
+                  <c:v>328109</c:v>
+                </c:pt>
+                <c:pt idx="19">
+                  <c:v>332198</c:v>
+                </c:pt>
+              </c:numCache>
+            </c:numRef>
+          </c:val>
+          <c:smooth val="0"/>
+          <c:extLst>
+            <c:ext xmlns:c16="http://schemas.microsoft.com/office/drawing/2014/chart" uri="{C3380CC4-5D6E-409C-BE32-E72D297353CC}">
+              <c16:uniqueId val="{00000003-83AD-46D1-B5AF-A3423230255B}"/>
+            </c:ext>
+          </c:extLst>
+        </c:ser>
+        <c:ser>
+          <c:idx val="8"/>
+          <c:order val="8"/>
+          <c:tx>
+            <c:strRef>
+              <c:f>'DATA_FBI Crime Rate'!$M$1</c:f>
+              <c:strCache>
+                <c:ptCount val="1"/>
+                <c:pt idx="0">
+                  <c:v>Aggravated 
+assault</c:v>
+                </c:pt>
+              </c:strCache>
+            </c:strRef>
+          </c:tx>
+          <c:spPr>
+            <a:ln w="28575" cap="rnd">
+              <a:solidFill>
+                <a:schemeClr val="accent4">
+                  <a:lumMod val="80000"/>
+                  <a:lumOff val="20000"/>
+                </a:schemeClr>
+              </a:solidFill>
+              <a:round/>
+            </a:ln>
+            <a:effectLst/>
+          </c:spPr>
+          <c:marker>
+            <c:symbol val="none"/>
+          </c:marker>
+          <c:cat>
+            <c:strRef>
+              <c:f>'DATA_FBI Crime Rate'!$A:$A</c:f>
+              <c:strCache>
+                <c:ptCount val="21"/>
+                <c:pt idx="0">
+                  <c:v>Year</c:v>
+                </c:pt>
+                <c:pt idx="1">
+                  <c:v>1997</c:v>
+                </c:pt>
+                <c:pt idx="2">
+                  <c:v>1998</c:v>
+                </c:pt>
+                <c:pt idx="3">
+                  <c:v>1999</c:v>
+                </c:pt>
+                <c:pt idx="4">
+                  <c:v>2000</c:v>
+                </c:pt>
+                <c:pt idx="5">
+                  <c:v>2001</c:v>
+                </c:pt>
+                <c:pt idx="6">
+                  <c:v>2002</c:v>
+                </c:pt>
+                <c:pt idx="7">
+                  <c:v>2003</c:v>
+                </c:pt>
+                <c:pt idx="8">
+                  <c:v>2004</c:v>
+                </c:pt>
+                <c:pt idx="9">
+                  <c:v>2005</c:v>
+                </c:pt>
+                <c:pt idx="10">
+                  <c:v>2006</c:v>
+                </c:pt>
+                <c:pt idx="11">
+                  <c:v>2007</c:v>
+                </c:pt>
+                <c:pt idx="12">
+                  <c:v>2008</c:v>
+                </c:pt>
+                <c:pt idx="13">
+                  <c:v>2009</c:v>
+                </c:pt>
+                <c:pt idx="14">
+                  <c:v>2010</c:v>
+                </c:pt>
+                <c:pt idx="15">
+                  <c:v>2011</c:v>
+                </c:pt>
+                <c:pt idx="16">
+                  <c:v>2012</c:v>
+                </c:pt>
+                <c:pt idx="17">
+                  <c:v>2013</c:v>
+                </c:pt>
+                <c:pt idx="18">
+                  <c:v>2014</c:v>
+                </c:pt>
+                <c:pt idx="19">
+                  <c:v>2015</c:v>
+                </c:pt>
+                <c:pt idx="20">
+                  <c:v>2016</c:v>
+                </c:pt>
+              </c:strCache>
+            </c:strRef>
+          </c:cat>
+          <c:val>
+            <c:numRef>
+              <c:f>'DATA_FBI Crime Rate'!$M$2:$M$36</c:f>
+              <c:numCache>
+                <c:formatCode>General</c:formatCode>
+                <c:ptCount val="35"/>
+                <c:pt idx="0">
+                  <c:v>1023201</c:v>
+                </c:pt>
+                <c:pt idx="1">
+                  <c:v>976583</c:v>
+                </c:pt>
+                <c:pt idx="2">
+                  <c:v>911740</c:v>
+                </c:pt>
+                <c:pt idx="3">
+                  <c:v>911706</c:v>
+                </c:pt>
+                <c:pt idx="4">
+                  <c:v>909023</c:v>
+                </c:pt>
+                <c:pt idx="5">
+                  <c:v>891407</c:v>
+                </c:pt>
+                <c:pt idx="6">
+                  <c:v>859030</c:v>
+                </c:pt>
+                <c:pt idx="7">
+                  <c:v>847381</c:v>
+                </c:pt>
+                <c:pt idx="8">
+                  <c:v>862220</c:v>
+                </c:pt>
+                <c:pt idx="9">
+                  <c:v>874096</c:v>
+                </c:pt>
+                <c:pt idx="10">
+                  <c:v>866358</c:v>
+                </c:pt>
+                <c:pt idx="11">
+                  <c:v>843683</c:v>
+                </c:pt>
+                <c:pt idx="12">
+                  <c:v>812514</c:v>
+                </c:pt>
+                <c:pt idx="13">
+                  <c:v>781844</c:v>
+                </c:pt>
+                <c:pt idx="14">
+                  <c:v>752423</c:v>
+                </c:pt>
+                <c:pt idx="15">
+                  <c:v>762009</c:v>
+                </c:pt>
+                <c:pt idx="16">
+                  <c:v>726777</c:v>
+                </c:pt>
+                <c:pt idx="17">
+                  <c:v>731089</c:v>
+                </c:pt>
+                <c:pt idx="18">
+                  <c:v>764057</c:v>
+                </c:pt>
+                <c:pt idx="19">
+                  <c:v>803007</c:v>
+                </c:pt>
+              </c:numCache>
+            </c:numRef>
+          </c:val>
+          <c:smooth val="0"/>
+          <c:extLst>
+            <c:ext xmlns:c16="http://schemas.microsoft.com/office/drawing/2014/chart" uri="{C3380CC4-5D6E-409C-BE32-E72D297353CC}">
+              <c16:uniqueId val="{00000004-83AD-46D1-B5AF-A3423230255B}"/>
+            </c:ext>
+          </c:extLst>
+        </c:ser>
+        <c:ser>
+          <c:idx val="10"/>
+          <c:order val="10"/>
+          <c:tx>
+            <c:strRef>
+              <c:f>'DATA_FBI Crime Rate'!$O$1</c:f>
+              <c:strCache>
+                <c:ptCount val="1"/>
+                <c:pt idx="0">
+                  <c:v>Property 
+crime</c:v>
+                </c:pt>
+              </c:strCache>
+            </c:strRef>
+          </c:tx>
+          <c:spPr>
+            <a:ln w="28575" cap="rnd">
+              <a:solidFill>
+                <a:schemeClr val="accent5">
+                  <a:lumMod val="80000"/>
+                </a:schemeClr>
+              </a:solidFill>
+              <a:round/>
+            </a:ln>
+            <a:effectLst/>
+          </c:spPr>
+          <c:marker>
+            <c:symbol val="none"/>
+          </c:marker>
+          <c:cat>
+            <c:strRef>
+              <c:f>'DATA_FBI Crime Rate'!$A:$A</c:f>
+              <c:strCache>
+                <c:ptCount val="21"/>
+                <c:pt idx="0">
+                  <c:v>Year</c:v>
+                </c:pt>
+                <c:pt idx="1">
+                  <c:v>1997</c:v>
+                </c:pt>
+                <c:pt idx="2">
+                  <c:v>1998</c:v>
+                </c:pt>
+                <c:pt idx="3">
+                  <c:v>1999</c:v>
+                </c:pt>
+                <c:pt idx="4">
+                  <c:v>2000</c:v>
+                </c:pt>
+                <c:pt idx="5">
+                  <c:v>2001</c:v>
+                </c:pt>
+                <c:pt idx="6">
+                  <c:v>2002</c:v>
+                </c:pt>
+                <c:pt idx="7">
+                  <c:v>2003</c:v>
+                </c:pt>
+                <c:pt idx="8">
+                  <c:v>2004</c:v>
+                </c:pt>
+                <c:pt idx="9">
+                  <c:v>2005</c:v>
+                </c:pt>
+                <c:pt idx="10">
+                  <c:v>2006</c:v>
+                </c:pt>
+                <c:pt idx="11">
+                  <c:v>2007</c:v>
+                </c:pt>
+                <c:pt idx="12">
+                  <c:v>2008</c:v>
+                </c:pt>
+                <c:pt idx="13">
+                  <c:v>2009</c:v>
+                </c:pt>
+                <c:pt idx="14">
+                  <c:v>2010</c:v>
+                </c:pt>
+                <c:pt idx="15">
+                  <c:v>2011</c:v>
+                </c:pt>
+                <c:pt idx="16">
+                  <c:v>2012</c:v>
+                </c:pt>
+                <c:pt idx="17">
+                  <c:v>2013</c:v>
+                </c:pt>
+                <c:pt idx="18">
+                  <c:v>2014</c:v>
+                </c:pt>
+                <c:pt idx="19">
+                  <c:v>2015</c:v>
+                </c:pt>
+                <c:pt idx="20">
+                  <c:v>2016</c:v>
+                </c:pt>
+              </c:strCache>
+            </c:strRef>
+          </c:cat>
+          <c:val>
+            <c:numRef>
+              <c:f>'DATA_FBI Crime Rate'!$O$2:$O$36</c:f>
+              <c:numCache>
+                <c:formatCode>General</c:formatCode>
+                <c:ptCount val="35"/>
+                <c:pt idx="0">
+                  <c:v>11558475</c:v>
+                </c:pt>
+                <c:pt idx="1">
+                  <c:v>10951827</c:v>
+                </c:pt>
+                <c:pt idx="2">
+                  <c:v>10208334</c:v>
+                </c:pt>
+                <c:pt idx="3">
+                  <c:v>10182584</c:v>
+                </c:pt>
+                <c:pt idx="4">
+                  <c:v>10437189</c:v>
+                </c:pt>
+                <c:pt idx="5">
+                  <c:v>10455277</c:v>
+                </c:pt>
+                <c:pt idx="6">
+                  <c:v>10442862</c:v>
+                </c:pt>
+                <c:pt idx="7">
+                  <c:v>10319386</c:v>
+                </c:pt>
+                <c:pt idx="8">
+                  <c:v>10174754</c:v>
+                </c:pt>
+                <c:pt idx="9">
+                  <c:v>10019601</c:v>
+                </c:pt>
+                <c:pt idx="10">
+                  <c:v>9882212</c:v>
+                </c:pt>
+                <c:pt idx="11">
+                  <c:v>9774152</c:v>
+                </c:pt>
+                <c:pt idx="12">
+                  <c:v>9337060</c:v>
+                </c:pt>
+                <c:pt idx="13">
+                  <c:v>9112625</c:v>
+                </c:pt>
+                <c:pt idx="14">
+                  <c:v>9052743</c:v>
+                </c:pt>
+                <c:pt idx="15">
+                  <c:v>9001992</c:v>
+                </c:pt>
+                <c:pt idx="16">
+                  <c:v>8651892</c:v>
+                </c:pt>
+                <c:pt idx="17">
+                  <c:v>8209010</c:v>
+                </c:pt>
+                <c:pt idx="18">
+                  <c:v>8024115</c:v>
+                </c:pt>
+                <c:pt idx="19">
+                  <c:v>7919035</c:v>
+                </c:pt>
+              </c:numCache>
+            </c:numRef>
+          </c:val>
+          <c:smooth val="0"/>
+          <c:extLst>
+            <c:ext xmlns:c16="http://schemas.microsoft.com/office/drawing/2014/chart" uri="{C3380CC4-5D6E-409C-BE32-E72D297353CC}">
+              <c16:uniqueId val="{00000005-83AD-46D1-B5AF-A3423230255B}"/>
+            </c:ext>
+          </c:extLst>
+        </c:ser>
+        <c:ser>
+          <c:idx val="12"/>
+          <c:order val="12"/>
+          <c:tx>
+            <c:strRef>
+              <c:f>'DATA_FBI Crime Rate'!$Q$1</c:f>
+              <c:strCache>
+                <c:ptCount val="1"/>
+                <c:pt idx="0">
+                  <c:v>Burglary</c:v>
+                </c:pt>
+              </c:strCache>
+            </c:strRef>
+          </c:tx>
+          <c:spPr>
+            <a:ln w="28575" cap="rnd">
+              <a:solidFill>
+                <a:schemeClr val="accent6">
+                  <a:lumMod val="60000"/>
+                  <a:lumOff val="40000"/>
+                </a:schemeClr>
+              </a:solidFill>
+              <a:round/>
+            </a:ln>
+            <a:effectLst/>
+          </c:spPr>
+          <c:marker>
+            <c:symbol val="none"/>
+          </c:marker>
+          <c:cat>
+            <c:strRef>
+              <c:f>'DATA_FBI Crime Rate'!$A:$A</c:f>
+              <c:strCache>
+                <c:ptCount val="21"/>
+                <c:pt idx="0">
+                  <c:v>Year</c:v>
+                </c:pt>
+                <c:pt idx="1">
+                  <c:v>1997</c:v>
+                </c:pt>
+                <c:pt idx="2">
+                  <c:v>1998</c:v>
+                </c:pt>
+                <c:pt idx="3">
+                  <c:v>1999</c:v>
+                </c:pt>
+                <c:pt idx="4">
+                  <c:v>2000</c:v>
+                </c:pt>
+                <c:pt idx="5">
+                  <c:v>2001</c:v>
+                </c:pt>
+                <c:pt idx="6">
+                  <c:v>2002</c:v>
+                </c:pt>
+                <c:pt idx="7">
+                  <c:v>2003</c:v>
+                </c:pt>
+                <c:pt idx="8">
+                  <c:v>2004</c:v>
+                </c:pt>
+                <c:pt idx="9">
+                  <c:v>2005</c:v>
+                </c:pt>
+                <c:pt idx="10">
+                  <c:v>2006</c:v>
+                </c:pt>
+                <c:pt idx="11">
+                  <c:v>2007</c:v>
+                </c:pt>
+                <c:pt idx="12">
+                  <c:v>2008</c:v>
+                </c:pt>
+                <c:pt idx="13">
+                  <c:v>2009</c:v>
+                </c:pt>
+                <c:pt idx="14">
+                  <c:v>2010</c:v>
+                </c:pt>
+                <c:pt idx="15">
+                  <c:v>2011</c:v>
+                </c:pt>
+                <c:pt idx="16">
+                  <c:v>2012</c:v>
+                </c:pt>
+                <c:pt idx="17">
+                  <c:v>2013</c:v>
+                </c:pt>
+                <c:pt idx="18">
+                  <c:v>2014</c:v>
+                </c:pt>
+                <c:pt idx="19">
+                  <c:v>2015</c:v>
+                </c:pt>
+                <c:pt idx="20">
+                  <c:v>2016</c:v>
+                </c:pt>
+              </c:strCache>
+            </c:strRef>
+          </c:cat>
+          <c:val>
+            <c:numRef>
+              <c:f>'DATA_FBI Crime Rate'!$Q$2:$Q$36</c:f>
+              <c:numCache>
+                <c:formatCode>General</c:formatCode>
+                <c:ptCount val="35"/>
+                <c:pt idx="0">
+                  <c:v>2460526</c:v>
+                </c:pt>
+                <c:pt idx="1">
+                  <c:v>2332735</c:v>
+                </c:pt>
+                <c:pt idx="2">
+                  <c:v>2100739</c:v>
+                </c:pt>
+                <c:pt idx="3">
+                  <c:v>2050992</c:v>
+                </c:pt>
+                <c:pt idx="4">
+                  <c:v>2116531</c:v>
+                </c:pt>
+                <c:pt idx="5">
+                  <c:v>2151252</c:v>
+                </c:pt>
+                <c:pt idx="6">
+                  <c:v>2154834</c:v>
+                </c:pt>
+                <c:pt idx="7">
+                  <c:v>2144446</c:v>
+                </c:pt>
+                <c:pt idx="8">
+                  <c:v>2155448</c:v>
+                </c:pt>
+                <c:pt idx="9">
+                  <c:v>2194993</c:v>
+                </c:pt>
+                <c:pt idx="10">
+                  <c:v>2190198</c:v>
+                </c:pt>
+                <c:pt idx="11">
+                  <c:v>2228887</c:v>
+                </c:pt>
+                <c:pt idx="12">
+                  <c:v>2203313</c:v>
+                </c:pt>
+                <c:pt idx="13">
+                  <c:v>2168459</c:v>
+                </c:pt>
+                <c:pt idx="14">
+                  <c:v>2185140</c:v>
+                </c:pt>
+                <c:pt idx="15">
+                  <c:v>2109932</c:v>
+                </c:pt>
+                <c:pt idx="16">
+                  <c:v>1932139</c:v>
+                </c:pt>
+                <c:pt idx="17">
+                  <c:v>1713153</c:v>
+                </c:pt>
+                <c:pt idx="18">
+                  <c:v>1587564</c:v>
+                </c:pt>
+                <c:pt idx="19">
+                  <c:v>1515096</c:v>
+                </c:pt>
+              </c:numCache>
+            </c:numRef>
+          </c:val>
+          <c:smooth val="0"/>
+          <c:extLst>
+            <c:ext xmlns:c16="http://schemas.microsoft.com/office/drawing/2014/chart" uri="{C3380CC4-5D6E-409C-BE32-E72D297353CC}">
+              <c16:uniqueId val="{00000006-83AD-46D1-B5AF-A3423230255B}"/>
+            </c:ext>
+          </c:extLst>
+        </c:ser>
+        <c:ser>
+          <c:idx val="14"/>
+          <c:order val="14"/>
+          <c:tx>
+            <c:strRef>
+              <c:f>'DATA_FBI Crime Rate'!$S$1</c:f>
+              <c:strCache>
+                <c:ptCount val="1"/>
+                <c:pt idx="0">
+                  <c:v>Larceny-
+theft</c:v>
+                </c:pt>
+              </c:strCache>
+            </c:strRef>
+          </c:tx>
+          <c:spPr>
+            <a:ln w="28575" cap="rnd">
+              <a:solidFill>
+                <a:schemeClr val="accent4">
+                  <a:lumMod val="60000"/>
+                  <a:lumOff val="40000"/>
+                </a:schemeClr>
+              </a:solidFill>
+              <a:round/>
+            </a:ln>
+            <a:effectLst/>
+          </c:spPr>
+          <c:marker>
+            <c:symbol val="none"/>
+          </c:marker>
+          <c:cat>
+            <c:strRef>
+              <c:f>'DATA_FBI Crime Rate'!$A:$A</c:f>
+              <c:strCache>
+                <c:ptCount val="21"/>
+                <c:pt idx="0">
+                  <c:v>Year</c:v>
+                </c:pt>
+                <c:pt idx="1">
+                  <c:v>1997</c:v>
+                </c:pt>
+                <c:pt idx="2">
+                  <c:v>1998</c:v>
+                </c:pt>
+                <c:pt idx="3">
+                  <c:v>1999</c:v>
+                </c:pt>
+                <c:pt idx="4">
+                  <c:v>2000</c:v>
+                </c:pt>
+                <c:pt idx="5">
+                  <c:v>2001</c:v>
+                </c:pt>
+                <c:pt idx="6">
+                  <c:v>2002</c:v>
+                </c:pt>
+                <c:pt idx="7">
+                  <c:v>2003</c:v>
+                </c:pt>
+                <c:pt idx="8">
+                  <c:v>2004</c:v>
+                </c:pt>
+                <c:pt idx="9">
+                  <c:v>2005</c:v>
+                </c:pt>
+                <c:pt idx="10">
+                  <c:v>2006</c:v>
+                </c:pt>
+                <c:pt idx="11">
+                  <c:v>2007</c:v>
+                </c:pt>
+                <c:pt idx="12">
+                  <c:v>2008</c:v>
+                </c:pt>
+                <c:pt idx="13">
+                  <c:v>2009</c:v>
+                </c:pt>
+                <c:pt idx="14">
+                  <c:v>2010</c:v>
+                </c:pt>
+                <c:pt idx="15">
+                  <c:v>2011</c:v>
+                </c:pt>
+                <c:pt idx="16">
+                  <c:v>2012</c:v>
+                </c:pt>
+                <c:pt idx="17">
+                  <c:v>2013</c:v>
+                </c:pt>
+                <c:pt idx="18">
+                  <c:v>2014</c:v>
+                </c:pt>
+                <c:pt idx="19">
+                  <c:v>2015</c:v>
+                </c:pt>
+                <c:pt idx="20">
+                  <c:v>2016</c:v>
+                </c:pt>
+              </c:strCache>
+            </c:strRef>
+          </c:cat>
+          <c:val>
+            <c:numRef>
+              <c:f>'DATA_FBI Crime Rate'!$S$2:$S$36</c:f>
+              <c:numCache>
+                <c:formatCode>General</c:formatCode>
+                <c:ptCount val="35"/>
+                <c:pt idx="0">
+                  <c:v>7743760</c:v>
+                </c:pt>
+                <c:pt idx="1">
+                  <c:v>7376311</c:v>
+                </c:pt>
+                <c:pt idx="2">
+                  <c:v>6955520</c:v>
+                </c:pt>
+                <c:pt idx="3">
+                  <c:v>6971590</c:v>
+                </c:pt>
+                <c:pt idx="4">
+                  <c:v>7092267</c:v>
+                </c:pt>
+                <c:pt idx="5">
+                  <c:v>7057379</c:v>
+                </c:pt>
+                <c:pt idx="6">
+                  <c:v>7026802</c:v>
+                </c:pt>
+                <c:pt idx="7">
+                  <c:v>6937089</c:v>
+                </c:pt>
+                <c:pt idx="8">
+                  <c:v>6783447</c:v>
+                </c:pt>
+                <c:pt idx="9">
+                  <c:v>6626363</c:v>
+                </c:pt>
+                <c:pt idx="10">
+                  <c:v>6591542</c:v>
+                </c:pt>
+                <c:pt idx="11">
+                  <c:v>6586206</c:v>
+                </c:pt>
+                <c:pt idx="12">
+                  <c:v>6338095</c:v>
+                </c:pt>
+                <c:pt idx="13">
+                  <c:v>6204601</c:v>
+                </c:pt>
+                <c:pt idx="14">
+                  <c:v>6151095</c:v>
+                </c:pt>
+                <c:pt idx="15">
+                  <c:v>6168874</c:v>
+                </c:pt>
+                <c:pt idx="16">
+                  <c:v>6019465</c:v>
+                </c:pt>
+                <c:pt idx="17">
+                  <c:v>5809054</c:v>
+                </c:pt>
+                <c:pt idx="18">
+                  <c:v>5723488</c:v>
+                </c:pt>
+                <c:pt idx="19">
+                  <c:v>5638455</c:v>
+                </c:pt>
+              </c:numCache>
+            </c:numRef>
+          </c:val>
+          <c:smooth val="0"/>
+          <c:extLst>
+            <c:ext xmlns:c16="http://schemas.microsoft.com/office/drawing/2014/chart" uri="{C3380CC4-5D6E-409C-BE32-E72D297353CC}">
+              <c16:uniqueId val="{00000007-83AD-46D1-B5AF-A3423230255B}"/>
+            </c:ext>
+          </c:extLst>
+        </c:ser>
+        <c:ser>
+          <c:idx val="16"/>
+          <c:order val="16"/>
+          <c:tx>
+            <c:strRef>
+              <c:f>'DATA_FBI Crime Rate'!$U$1</c:f>
+              <c:strCache>
+                <c:ptCount val="1"/>
+                <c:pt idx="0">
+                  <c:v>Motor 
+vehicle 
+theft</c:v>
+                </c:pt>
+              </c:strCache>
+            </c:strRef>
+          </c:tx>
+          <c:spPr>
+            <a:ln w="28575" cap="rnd">
+              <a:solidFill>
+                <a:schemeClr val="accent5">
+                  <a:lumMod val="50000"/>
+                </a:schemeClr>
+              </a:solidFill>
+              <a:round/>
+            </a:ln>
+            <a:effectLst/>
+          </c:spPr>
+          <c:marker>
+            <c:symbol val="none"/>
+          </c:marker>
+          <c:cat>
+            <c:strRef>
+              <c:f>'DATA_FBI Crime Rate'!$A:$A</c:f>
+              <c:strCache>
+                <c:ptCount val="21"/>
+                <c:pt idx="0">
+                  <c:v>Year</c:v>
+                </c:pt>
+                <c:pt idx="1">
+                  <c:v>1997</c:v>
+                </c:pt>
+                <c:pt idx="2">
+                  <c:v>1998</c:v>
+                </c:pt>
+                <c:pt idx="3">
+                  <c:v>1999</c:v>
+                </c:pt>
+                <c:pt idx="4">
+                  <c:v>2000</c:v>
+                </c:pt>
+                <c:pt idx="5">
+                  <c:v>2001</c:v>
+                </c:pt>
+                <c:pt idx="6">
+                  <c:v>2002</c:v>
+                </c:pt>
+                <c:pt idx="7">
+                  <c:v>2003</c:v>
+                </c:pt>
+                <c:pt idx="8">
+                  <c:v>2004</c:v>
+                </c:pt>
+                <c:pt idx="9">
+                  <c:v>2005</c:v>
+                </c:pt>
+                <c:pt idx="10">
+                  <c:v>2006</c:v>
+                </c:pt>
+                <c:pt idx="11">
+                  <c:v>2007</c:v>
+                </c:pt>
+                <c:pt idx="12">
+                  <c:v>2008</c:v>
+                </c:pt>
+                <c:pt idx="13">
+                  <c:v>2009</c:v>
+                </c:pt>
+                <c:pt idx="14">
+                  <c:v>2010</c:v>
+                </c:pt>
+                <c:pt idx="15">
+                  <c:v>2011</c:v>
+                </c:pt>
+                <c:pt idx="16">
+                  <c:v>2012</c:v>
+                </c:pt>
+                <c:pt idx="17">
+                  <c:v>2013</c:v>
+                </c:pt>
+                <c:pt idx="18">
+                  <c:v>2014</c:v>
+                </c:pt>
+                <c:pt idx="19">
+                  <c:v>2015</c:v>
+                </c:pt>
+                <c:pt idx="20">
+                  <c:v>2016</c:v>
+                </c:pt>
+              </c:strCache>
+            </c:strRef>
+          </c:cat>
+          <c:val>
+            <c:numRef>
+              <c:f>'DATA_FBI Crime Rate'!$U$2:$U$36</c:f>
+              <c:numCache>
+                <c:formatCode>General</c:formatCode>
+                <c:ptCount val="35"/>
+                <c:pt idx="0">
+                  <c:v>1354189</c:v>
+                </c:pt>
+                <c:pt idx="1">
+                  <c:v>1242781</c:v>
+                </c:pt>
+                <c:pt idx="2">
+                  <c:v>1152075</c:v>
+                </c:pt>
+                <c:pt idx="3">
+                  <c:v>1160002</c:v>
+                </c:pt>
+                <c:pt idx="4">
+                  <c:v>1228391</c:v>
+                </c:pt>
+                <c:pt idx="5">
+                  <c:v>1246646</c:v>
+                </c:pt>
+                <c:pt idx="6">
+                  <c:v>1261226</c:v>
+                </c:pt>
+                <c:pt idx="7">
+                  <c:v>1237851</c:v>
+                </c:pt>
+                <c:pt idx="8">
+                  <c:v>1235859</c:v>
+                </c:pt>
+                <c:pt idx="9">
+                  <c:v>1198245</c:v>
+                </c:pt>
+                <c:pt idx="10">
+                  <c:v>1100472</c:v>
+                </c:pt>
+                <c:pt idx="11">
+                  <c:v>959059</c:v>
+                </c:pt>
+                <c:pt idx="12">
+                  <c:v>795652</c:v>
+                </c:pt>
+                <c:pt idx="13">
+                  <c:v>739565</c:v>
+                </c:pt>
+                <c:pt idx="14">
+                  <c:v>716508</c:v>
+                </c:pt>
+                <c:pt idx="15">
+                  <c:v>723186</c:v>
+                </c:pt>
+                <c:pt idx="16">
+                  <c:v>700288</c:v>
+                </c:pt>
+                <c:pt idx="17">
+                  <c:v>686803</c:v>
+                </c:pt>
+                <c:pt idx="18">
+                  <c:v>713063</c:v>
+                </c:pt>
+                <c:pt idx="19">
+                  <c:v>765484</c:v>
+                </c:pt>
+              </c:numCache>
+            </c:numRef>
+          </c:val>
+          <c:smooth val="0"/>
+          <c:extLst>
+            <c:ext xmlns:c16="http://schemas.microsoft.com/office/drawing/2014/chart" uri="{C3380CC4-5D6E-409C-BE32-E72D297353CC}">
+              <c16:uniqueId val="{00000008-83AD-46D1-B5AF-A3423230255B}"/>
+            </c:ext>
+          </c:extLst>
+        </c:ser>
+        <c:dLbls>
+          <c:showLegendKey val="0"/>
+          <c:showVal val="0"/>
+          <c:showCatName val="0"/>
+          <c:showSerName val="0"/>
+          <c:showPercent val="0"/>
+          <c:showBubbleSize val="0"/>
+        </c:dLbls>
+        <c:smooth val="0"/>
+        <c:axId val="918037040"/>
+        <c:axId val="757523616"/>
+        <c:extLst>
+          <c:ext xmlns:c15="http://schemas.microsoft.com/office/drawing/2012/chart" uri="{02D57815-91ED-43cb-92C2-25804820EDAC}">
+            <c15:filteredLineSeries>
+              <c15:ser>
+                <c:idx val="1"/>
+                <c:order val="1"/>
+                <c:tx>
+                  <c:strRef>
+                    <c:extLst>
+                      <c:ext uri="{02D57815-91ED-43cb-92C2-25804820EDAC}">
+                        <c15:formulaRef>
+                          <c15:sqref>'DATA_FBI Crime Rate'!$F$1</c15:sqref>
+                        </c15:formulaRef>
+                      </c:ext>
+                    </c:extLst>
+                    <c:strCache>
+                      <c:ptCount val="1"/>
+                      <c:pt idx="0">
+                        <c:v>Murder and 
+nonnegligent 
+manslaughter 
+rate </c:v>
+                      </c:pt>
+                    </c:strCache>
+                  </c:strRef>
+                </c:tx>
+                <c:spPr>
+                  <a:ln w="28575" cap="rnd">
+                    <a:solidFill>
+                      <a:schemeClr val="accent5"/>
+                    </a:solidFill>
+                    <a:round/>
+                  </a:ln>
+                  <a:effectLst/>
+                </c:spPr>
+                <c:marker>
+                  <c:symbol val="none"/>
+                </c:marker>
+                <c:cat>
+                  <c:strRef>
+                    <c:extLst>
+                      <c:ext uri="{02D57815-91ED-43cb-92C2-25804820EDAC}">
+                        <c15:formulaRef>
+                          <c15:sqref>'DATA_FBI Crime Rate'!$A:$A</c15:sqref>
+                        </c15:formulaRef>
+                      </c:ext>
+                    </c:extLst>
+                    <c:strCache>
+                      <c:ptCount val="21"/>
+                      <c:pt idx="0">
+                        <c:v>Year</c:v>
+                      </c:pt>
+                      <c:pt idx="1">
+                        <c:v>1997</c:v>
+                      </c:pt>
+                      <c:pt idx="2">
+                        <c:v>1998</c:v>
+                      </c:pt>
+                      <c:pt idx="3">
+                        <c:v>1999</c:v>
+                      </c:pt>
+                      <c:pt idx="4">
+                        <c:v>2000</c:v>
+                      </c:pt>
+                      <c:pt idx="5">
+                        <c:v>2001</c:v>
+                      </c:pt>
+                      <c:pt idx="6">
+                        <c:v>2002</c:v>
+                      </c:pt>
+                      <c:pt idx="7">
+                        <c:v>2003</c:v>
+                      </c:pt>
+                      <c:pt idx="8">
+                        <c:v>2004</c:v>
+                      </c:pt>
+                      <c:pt idx="9">
+                        <c:v>2005</c:v>
+                      </c:pt>
+                      <c:pt idx="10">
+                        <c:v>2006</c:v>
+                      </c:pt>
+                      <c:pt idx="11">
+                        <c:v>2007</c:v>
+                      </c:pt>
+                      <c:pt idx="12">
+                        <c:v>2008</c:v>
+                      </c:pt>
+                      <c:pt idx="13">
+                        <c:v>2009</c:v>
+                      </c:pt>
+                      <c:pt idx="14">
+                        <c:v>2010</c:v>
+                      </c:pt>
+                      <c:pt idx="15">
+                        <c:v>2011</c:v>
+                      </c:pt>
+                      <c:pt idx="16">
+                        <c:v>2012</c:v>
+                      </c:pt>
+                      <c:pt idx="17">
+                        <c:v>2013</c:v>
+                      </c:pt>
+                      <c:pt idx="18">
+                        <c:v>2014</c:v>
+                      </c:pt>
+                      <c:pt idx="19">
+                        <c:v>2015</c:v>
+                      </c:pt>
+                      <c:pt idx="20">
+                        <c:v>2016</c:v>
+                      </c:pt>
+                    </c:strCache>
+                  </c:strRef>
+                </c:cat>
+                <c:val>
+                  <c:numRef>
+                    <c:extLst>
+                      <c:ext uri="{02D57815-91ED-43cb-92C2-25804820EDAC}">
+                        <c15:formulaRef>
+                          <c15:sqref>'DATA_FBI Crime Rate'!$F$2:$F$36</c15:sqref>
+                        </c15:formulaRef>
+                      </c:ext>
+                    </c:extLst>
+                    <c:numCache>
+                      <c:formatCode>General</c:formatCode>
+                      <c:ptCount val="35"/>
+                      <c:pt idx="0">
+                        <c:v>6.8</c:v>
+                      </c:pt>
+                      <c:pt idx="1">
+                        <c:v>6.3</c:v>
+                      </c:pt>
+                      <c:pt idx="2">
+                        <c:v>5.7</c:v>
+                      </c:pt>
+                      <c:pt idx="3">
+                        <c:v>5.5</c:v>
+                      </c:pt>
+                      <c:pt idx="4">
+                        <c:v>5.6</c:v>
+                      </c:pt>
+                      <c:pt idx="5">
+                        <c:v>5.6</c:v>
+                      </c:pt>
+                      <c:pt idx="6">
+                        <c:v>5.7</c:v>
+                      </c:pt>
+                      <c:pt idx="7">
+                        <c:v>5.5</c:v>
+                      </c:pt>
+                      <c:pt idx="8">
+                        <c:v>5.6</c:v>
+                      </c:pt>
+                      <c:pt idx="9">
+                        <c:v>5.8</c:v>
+                      </c:pt>
+                      <c:pt idx="10">
+                        <c:v>5.7</c:v>
+                      </c:pt>
+                      <c:pt idx="11">
+                        <c:v>5.4</c:v>
+                      </c:pt>
+                      <c:pt idx="12">
+                        <c:v>5</c:v>
+                      </c:pt>
+                      <c:pt idx="13">
+                        <c:v>4.8</c:v>
+                      </c:pt>
+                      <c:pt idx="14">
+                        <c:v>4.7</c:v>
+                      </c:pt>
+                      <c:pt idx="15">
+                        <c:v>4.7</c:v>
+                      </c:pt>
+                      <c:pt idx="16">
+                        <c:v>4.5</c:v>
+                      </c:pt>
+                      <c:pt idx="17">
+                        <c:v>4.4000000000000004</c:v>
+                      </c:pt>
+                      <c:pt idx="18">
+                        <c:v>4.9000000000000004</c:v>
+                      </c:pt>
+                      <c:pt idx="19">
+                        <c:v>5.3</c:v>
+                      </c:pt>
+                    </c:numCache>
+                  </c:numRef>
+                </c:val>
+                <c:smooth val="0"/>
+                <c:extLst>
+                  <c:ext xmlns:c16="http://schemas.microsoft.com/office/drawing/2014/chart" uri="{C3380CC4-5D6E-409C-BE32-E72D297353CC}">
+                    <c16:uniqueId val="{00000009-83AD-46D1-B5AF-A3423230255B}"/>
+                  </c:ext>
+                </c:extLst>
+              </c15:ser>
+            </c15:filteredLineSeries>
+            <c15:filteredLineSeries>
+              <c15:ser>
+                <c:idx val="3"/>
+                <c:order val="3"/>
+                <c:tx>
+                  <c:strRef>
+                    <c:extLst xmlns:c15="http://schemas.microsoft.com/office/drawing/2012/chart">
+                      <c:ext xmlns:c15="http://schemas.microsoft.com/office/drawing/2012/chart" uri="{02D57815-91ED-43cb-92C2-25804820EDAC}">
+                        <c15:formulaRef>
+                          <c15:sqref>'DATA_FBI Crime Rate'!$H$1</c15:sqref>
+                        </c15:formulaRef>
+                      </c:ext>
+                    </c:extLst>
+                    <c:strCache>
+                      <c:ptCount val="1"/>
+                      <c:pt idx="0">
+                        <c:v>Rape
+(revised 
+definition) 
+rate3</c:v>
+                      </c:pt>
+                    </c:strCache>
+                  </c:strRef>
+                </c:tx>
+                <c:spPr>
+                  <a:ln w="28575" cap="rnd">
+                    <a:solidFill>
+                      <a:schemeClr val="accent6">
+                        <a:lumMod val="60000"/>
+                      </a:schemeClr>
+                    </a:solidFill>
+                    <a:round/>
+                  </a:ln>
+                  <a:effectLst/>
+                </c:spPr>
+                <c:marker>
+                  <c:symbol val="none"/>
+                </c:marker>
+                <c:cat>
+                  <c:strRef>
+                    <c:extLst xmlns:c15="http://schemas.microsoft.com/office/drawing/2012/chart">
+                      <c:ext xmlns:c15="http://schemas.microsoft.com/office/drawing/2012/chart" uri="{02D57815-91ED-43cb-92C2-25804820EDAC}">
+                        <c15:formulaRef>
+                          <c15:sqref>'DATA_FBI Crime Rate'!$A:$A</c15:sqref>
+                        </c15:formulaRef>
+                      </c:ext>
+                    </c:extLst>
+                    <c:strCache>
+                      <c:ptCount val="21"/>
+                      <c:pt idx="0">
+                        <c:v>Year</c:v>
+                      </c:pt>
+                      <c:pt idx="1">
+                        <c:v>1997</c:v>
+                      </c:pt>
+                      <c:pt idx="2">
+                        <c:v>1998</c:v>
+                      </c:pt>
+                      <c:pt idx="3">
+                        <c:v>1999</c:v>
+                      </c:pt>
+                      <c:pt idx="4">
+                        <c:v>2000</c:v>
+                      </c:pt>
+                      <c:pt idx="5">
+                        <c:v>2001</c:v>
+                      </c:pt>
+                      <c:pt idx="6">
+                        <c:v>2002</c:v>
+                      </c:pt>
+                      <c:pt idx="7">
+                        <c:v>2003</c:v>
+                      </c:pt>
+                      <c:pt idx="8">
+                        <c:v>2004</c:v>
+                      </c:pt>
+                      <c:pt idx="9">
+                        <c:v>2005</c:v>
+                      </c:pt>
+                      <c:pt idx="10">
+                        <c:v>2006</c:v>
+                      </c:pt>
+                      <c:pt idx="11">
+                        <c:v>2007</c:v>
+                      </c:pt>
+                      <c:pt idx="12">
+                        <c:v>2008</c:v>
+                      </c:pt>
+                      <c:pt idx="13">
+                        <c:v>2009</c:v>
+                      </c:pt>
+                      <c:pt idx="14">
+                        <c:v>2010</c:v>
+                      </c:pt>
+                      <c:pt idx="15">
+                        <c:v>2011</c:v>
+                      </c:pt>
+                      <c:pt idx="16">
+                        <c:v>2012</c:v>
+                      </c:pt>
+                      <c:pt idx="17">
+                        <c:v>2013</c:v>
+                      </c:pt>
+                      <c:pt idx="18">
+                        <c:v>2014</c:v>
+                      </c:pt>
+                      <c:pt idx="19">
+                        <c:v>2015</c:v>
+                      </c:pt>
+                      <c:pt idx="20">
+                        <c:v>2016</c:v>
+                      </c:pt>
+                    </c:strCache>
+                  </c:strRef>
+                </c:cat>
+                <c:val>
+                  <c:numRef>
+                    <c:extLst xmlns:c15="http://schemas.microsoft.com/office/drawing/2012/chart">
+                      <c:ext xmlns:c15="http://schemas.microsoft.com/office/drawing/2012/chart" uri="{02D57815-91ED-43cb-92C2-25804820EDAC}">
+                        <c15:formulaRef>
+                          <c15:sqref>'DATA_FBI Crime Rate'!$H$2:$H$36</c15:sqref>
+                        </c15:formulaRef>
+                      </c:ext>
+                    </c:extLst>
+                    <c:numCache>
+                      <c:formatCode>General</c:formatCode>
+                      <c:ptCount val="35"/>
+                      <c:pt idx="16">
+                        <c:v>35.9</c:v>
+                      </c:pt>
+                      <c:pt idx="17">
+                        <c:v>37</c:v>
+                      </c:pt>
+                      <c:pt idx="18">
+                        <c:v>39.299999999999997</c:v>
+                      </c:pt>
+                      <c:pt idx="19">
+                        <c:v>40.4</c:v>
+                      </c:pt>
+                    </c:numCache>
+                  </c:numRef>
+                </c:val>
+                <c:smooth val="0"/>
+                <c:extLst xmlns:c15="http://schemas.microsoft.com/office/drawing/2012/chart">
+                  <c:ext xmlns:c16="http://schemas.microsoft.com/office/drawing/2014/chart" uri="{C3380CC4-5D6E-409C-BE32-E72D297353CC}">
+                    <c16:uniqueId val="{0000000A-83AD-46D1-B5AF-A3423230255B}"/>
+                  </c:ext>
+                </c:extLst>
+              </c15:ser>
+            </c15:filteredLineSeries>
+            <c15:filteredLineSeries>
+              <c15:ser>
+                <c:idx val="5"/>
+                <c:order val="5"/>
+                <c:tx>
+                  <c:strRef>
+                    <c:extLst xmlns:c15="http://schemas.microsoft.com/office/drawing/2012/chart">
+                      <c:ext xmlns:c15="http://schemas.microsoft.com/office/drawing/2012/chart" uri="{02D57815-91ED-43cb-92C2-25804820EDAC}">
+                        <c15:formulaRef>
+                          <c15:sqref>'DATA_FBI Crime Rate'!$J$1</c15:sqref>
+                        </c15:formulaRef>
+                      </c:ext>
+                    </c:extLst>
+                    <c:strCache>
+                      <c:ptCount val="1"/>
+                      <c:pt idx="0">
+                        <c:v>Rape
+(legacy 
+definition) 
+rate4</c:v>
+                      </c:pt>
+                    </c:strCache>
+                  </c:strRef>
+                </c:tx>
+                <c:spPr>
+                  <a:ln w="28575" cap="rnd">
+                    <a:solidFill>
+                      <a:schemeClr val="accent4">
+                        <a:lumMod val="60000"/>
+                      </a:schemeClr>
+                    </a:solidFill>
+                    <a:round/>
+                  </a:ln>
+                  <a:effectLst/>
+                </c:spPr>
+                <c:marker>
+                  <c:symbol val="none"/>
+                </c:marker>
+                <c:cat>
+                  <c:strRef>
+                    <c:extLst xmlns:c15="http://schemas.microsoft.com/office/drawing/2012/chart">
+                      <c:ext xmlns:c15="http://schemas.microsoft.com/office/drawing/2012/chart" uri="{02D57815-91ED-43cb-92C2-25804820EDAC}">
+                        <c15:formulaRef>
+                          <c15:sqref>'DATA_FBI Crime Rate'!$A:$A</c15:sqref>
+                        </c15:formulaRef>
+                      </c:ext>
+                    </c:extLst>
+                    <c:strCache>
+                      <c:ptCount val="21"/>
+                      <c:pt idx="0">
+                        <c:v>Year</c:v>
+                      </c:pt>
+                      <c:pt idx="1">
+                        <c:v>1997</c:v>
+                      </c:pt>
+                      <c:pt idx="2">
+                        <c:v>1998</c:v>
+                      </c:pt>
+                      <c:pt idx="3">
+                        <c:v>1999</c:v>
+                      </c:pt>
+                      <c:pt idx="4">
+                        <c:v>2000</c:v>
+                      </c:pt>
+                      <c:pt idx="5">
+                        <c:v>2001</c:v>
+                      </c:pt>
+                      <c:pt idx="6">
+                        <c:v>2002</c:v>
+                      </c:pt>
+                      <c:pt idx="7">
+                        <c:v>2003</c:v>
+                      </c:pt>
+                      <c:pt idx="8">
+                        <c:v>2004</c:v>
+                      </c:pt>
+                      <c:pt idx="9">
+                        <c:v>2005</c:v>
+                      </c:pt>
+                      <c:pt idx="10">
+                        <c:v>2006</c:v>
+                      </c:pt>
+                      <c:pt idx="11">
+                        <c:v>2007</c:v>
+                      </c:pt>
+                      <c:pt idx="12">
+                        <c:v>2008</c:v>
+                      </c:pt>
+                      <c:pt idx="13">
+                        <c:v>2009</c:v>
+                      </c:pt>
+                      <c:pt idx="14">
+                        <c:v>2010</c:v>
+                      </c:pt>
+                      <c:pt idx="15">
+                        <c:v>2011</c:v>
+                      </c:pt>
+                      <c:pt idx="16">
+                        <c:v>2012</c:v>
+                      </c:pt>
+                      <c:pt idx="17">
+                        <c:v>2013</c:v>
+                      </c:pt>
+                      <c:pt idx="18">
+                        <c:v>2014</c:v>
+                      </c:pt>
+                      <c:pt idx="19">
+                        <c:v>2015</c:v>
+                      </c:pt>
+                      <c:pt idx="20">
+                        <c:v>2016</c:v>
+                      </c:pt>
+                    </c:strCache>
+                  </c:strRef>
+                </c:cat>
+                <c:val>
+                  <c:numRef>
+                    <c:extLst xmlns:c15="http://schemas.microsoft.com/office/drawing/2012/chart">
+                      <c:ext xmlns:c15="http://schemas.microsoft.com/office/drawing/2012/chart" uri="{02D57815-91ED-43cb-92C2-25804820EDAC}">
+                        <c15:formulaRef>
+                          <c15:sqref>'DATA_FBI Crime Rate'!$J$2:$J$36</c15:sqref>
+                        </c15:formulaRef>
+                      </c:ext>
+                    </c:extLst>
+                    <c:numCache>
+                      <c:formatCode>General</c:formatCode>
+                      <c:ptCount val="35"/>
+                      <c:pt idx="0">
+                        <c:v>35.9</c:v>
+                      </c:pt>
+                      <c:pt idx="1">
+                        <c:v>34.5</c:v>
+                      </c:pt>
+                      <c:pt idx="2">
+                        <c:v>32.799999999999997</c:v>
+                      </c:pt>
+                      <c:pt idx="3">
+                        <c:v>32</c:v>
+                      </c:pt>
+                      <c:pt idx="4">
+                        <c:v>31.8</c:v>
+                      </c:pt>
+                      <c:pt idx="5">
+                        <c:v>33.1</c:v>
+                      </c:pt>
+                      <c:pt idx="6">
+                        <c:v>32.299999999999997</c:v>
+                      </c:pt>
+                      <c:pt idx="7">
+                        <c:v>32.4</c:v>
+                      </c:pt>
+                      <c:pt idx="8">
+                        <c:v>31.8</c:v>
+                      </c:pt>
+                      <c:pt idx="9">
+                        <c:v>31.6</c:v>
+                      </c:pt>
+                      <c:pt idx="10">
+                        <c:v>30.6</c:v>
+                      </c:pt>
+                      <c:pt idx="11">
+                        <c:v>29.8</c:v>
+                      </c:pt>
+                      <c:pt idx="12">
+                        <c:v>29.1</c:v>
+                      </c:pt>
+                      <c:pt idx="13">
+                        <c:v>27.7</c:v>
+                      </c:pt>
+                      <c:pt idx="14">
+                        <c:v>27</c:v>
+                      </c:pt>
+                      <c:pt idx="15">
+                        <c:v>27.1</c:v>
+                      </c:pt>
+                      <c:pt idx="16">
+                        <c:v>25.9</c:v>
+                      </c:pt>
+                      <c:pt idx="17">
+                        <c:v>26.6</c:v>
+                      </c:pt>
+                      <c:pt idx="18">
+                        <c:v>28.4</c:v>
+                      </c:pt>
+                      <c:pt idx="19">
+                        <c:v>29.6</c:v>
+                      </c:pt>
+                    </c:numCache>
+                  </c:numRef>
+                </c:val>
+                <c:smooth val="0"/>
+                <c:extLst xmlns:c15="http://schemas.microsoft.com/office/drawing/2012/chart">
+                  <c:ext xmlns:c16="http://schemas.microsoft.com/office/drawing/2014/chart" uri="{C3380CC4-5D6E-409C-BE32-E72D297353CC}">
+                    <c16:uniqueId val="{0000000B-83AD-46D1-B5AF-A3423230255B}"/>
+                  </c:ext>
+                </c:extLst>
+              </c15:ser>
+            </c15:filteredLineSeries>
+            <c15:filteredLineSeries>
+              <c15:ser>
+                <c:idx val="7"/>
+                <c:order val="7"/>
+                <c:tx>
+                  <c:strRef>
+                    <c:extLst xmlns:c15="http://schemas.microsoft.com/office/drawing/2012/chart">
+                      <c:ext xmlns:c15="http://schemas.microsoft.com/office/drawing/2012/chart" uri="{02D57815-91ED-43cb-92C2-25804820EDAC}">
+                        <c15:formulaRef>
+                          <c15:sqref>'DATA_FBI Crime Rate'!$L$1</c15:sqref>
+                        </c15:formulaRef>
+                      </c:ext>
+                    </c:extLst>
+                    <c:strCache>
+                      <c:ptCount val="1"/>
+                      <c:pt idx="0">
+                        <c:v>Robbery 
+rate </c:v>
+                      </c:pt>
+                    </c:strCache>
+                  </c:strRef>
+                </c:tx>
+                <c:spPr>
+                  <a:ln w="28575" cap="rnd">
+                    <a:solidFill>
+                      <a:schemeClr val="accent5">
+                        <a:lumMod val="80000"/>
+                        <a:lumOff val="20000"/>
+                      </a:schemeClr>
+                    </a:solidFill>
+                    <a:round/>
+                  </a:ln>
+                  <a:effectLst/>
+                </c:spPr>
+                <c:marker>
+                  <c:symbol val="none"/>
+                </c:marker>
+                <c:cat>
+                  <c:strRef>
+                    <c:extLst xmlns:c15="http://schemas.microsoft.com/office/drawing/2012/chart">
+                      <c:ext xmlns:c15="http://schemas.microsoft.com/office/drawing/2012/chart" uri="{02D57815-91ED-43cb-92C2-25804820EDAC}">
+                        <c15:formulaRef>
+                          <c15:sqref>'DATA_FBI Crime Rate'!$A:$A</c15:sqref>
+                        </c15:formulaRef>
+                      </c:ext>
+                    </c:extLst>
+                    <c:strCache>
+                      <c:ptCount val="21"/>
+                      <c:pt idx="0">
+                        <c:v>Year</c:v>
+                      </c:pt>
+                      <c:pt idx="1">
+                        <c:v>1997</c:v>
+                      </c:pt>
+                      <c:pt idx="2">
+                        <c:v>1998</c:v>
+                      </c:pt>
+                      <c:pt idx="3">
+                        <c:v>1999</c:v>
+                      </c:pt>
+                      <c:pt idx="4">
+                        <c:v>2000</c:v>
+                      </c:pt>
+                      <c:pt idx="5">
+                        <c:v>2001</c:v>
+                      </c:pt>
+                      <c:pt idx="6">
+                        <c:v>2002</c:v>
+                      </c:pt>
+                      <c:pt idx="7">
+                        <c:v>2003</c:v>
+                      </c:pt>
+                      <c:pt idx="8">
+                        <c:v>2004</c:v>
+                      </c:pt>
+                      <c:pt idx="9">
+                        <c:v>2005</c:v>
+                      </c:pt>
+                      <c:pt idx="10">
+                        <c:v>2006</c:v>
+                      </c:pt>
+                      <c:pt idx="11">
+                        <c:v>2007</c:v>
+                      </c:pt>
+                      <c:pt idx="12">
+                        <c:v>2008</c:v>
+                      </c:pt>
+                      <c:pt idx="13">
+                        <c:v>2009</c:v>
+                      </c:pt>
+                      <c:pt idx="14">
+                        <c:v>2010</c:v>
+                      </c:pt>
+                      <c:pt idx="15">
+                        <c:v>2011</c:v>
+                      </c:pt>
+                      <c:pt idx="16">
+                        <c:v>2012</c:v>
+                      </c:pt>
+                      <c:pt idx="17">
+                        <c:v>2013</c:v>
+                      </c:pt>
+                      <c:pt idx="18">
+                        <c:v>2014</c:v>
+                      </c:pt>
+                      <c:pt idx="19">
+                        <c:v>2015</c:v>
+                      </c:pt>
+                      <c:pt idx="20">
+                        <c:v>2016</c:v>
+                      </c:pt>
+                    </c:strCache>
+                  </c:strRef>
+                </c:cat>
+                <c:val>
+                  <c:numRef>
+                    <c:extLst xmlns:c15="http://schemas.microsoft.com/office/drawing/2012/chart">
+                      <c:ext xmlns:c15="http://schemas.microsoft.com/office/drawing/2012/chart" uri="{02D57815-91ED-43cb-92C2-25804820EDAC}">
+                        <c15:formulaRef>
+                          <c15:sqref>'DATA_FBI Crime Rate'!$L$2:$L$36</c15:sqref>
+                        </c15:formulaRef>
+                      </c:ext>
+                    </c:extLst>
+                    <c:numCache>
+                      <c:formatCode>General</c:formatCode>
+                      <c:ptCount val="35"/>
+                      <c:pt idx="0">
+                        <c:v>186.2</c:v>
+                      </c:pt>
+                      <c:pt idx="1">
+                        <c:v>165.5</c:v>
+                      </c:pt>
+                      <c:pt idx="2">
+                        <c:v>150.1</c:v>
+                      </c:pt>
+                      <c:pt idx="3">
+                        <c:v>145</c:v>
+                      </c:pt>
+                      <c:pt idx="4">
+                        <c:v>148.5</c:v>
+                      </c:pt>
+                      <c:pt idx="5">
+                        <c:v>146.1</c:v>
+                      </c:pt>
+                      <c:pt idx="6">
+                        <c:v>142.5</c:v>
+                      </c:pt>
+                      <c:pt idx="7">
+                        <c:v>136.69999999999999</c:v>
+                      </c:pt>
+                      <c:pt idx="8">
+                        <c:v>140.80000000000001</c:v>
+                      </c:pt>
+                      <c:pt idx="9">
+                        <c:v>150</c:v>
+                      </c:pt>
+                      <c:pt idx="10">
+                        <c:v>148.30000000000001</c:v>
+                      </c:pt>
+                      <c:pt idx="11">
+                        <c:v>145.9</c:v>
+                      </c:pt>
+                      <c:pt idx="12">
+                        <c:v>133.1</c:v>
+                      </c:pt>
+                      <c:pt idx="13">
+                        <c:v>119.3</c:v>
+                      </c:pt>
+                      <c:pt idx="14">
+                        <c:v>113.9</c:v>
+                      </c:pt>
+                      <c:pt idx="15">
+                        <c:v>113.1</c:v>
+                      </c:pt>
+                      <c:pt idx="16">
+                        <c:v>109</c:v>
+                      </c:pt>
+                      <c:pt idx="17">
+                        <c:v>101.3</c:v>
+                      </c:pt>
+                      <c:pt idx="18">
+                        <c:v>102.2</c:v>
+                      </c:pt>
+                      <c:pt idx="19">
+                        <c:v>102.8</c:v>
+                      </c:pt>
+                    </c:numCache>
+                  </c:numRef>
+                </c:val>
+                <c:smooth val="0"/>
+                <c:extLst xmlns:c15="http://schemas.microsoft.com/office/drawing/2012/chart">
+                  <c:ext xmlns:c16="http://schemas.microsoft.com/office/drawing/2014/chart" uri="{C3380CC4-5D6E-409C-BE32-E72D297353CC}">
+                    <c16:uniqueId val="{0000000C-83AD-46D1-B5AF-A3423230255B}"/>
+                  </c:ext>
+                </c:extLst>
+              </c15:ser>
+            </c15:filteredLineSeries>
+            <c15:filteredLineSeries>
+              <c15:ser>
+                <c:idx val="9"/>
+                <c:order val="9"/>
+                <c:tx>
+                  <c:strRef>
+                    <c:extLst xmlns:c15="http://schemas.microsoft.com/office/drawing/2012/chart">
+                      <c:ext xmlns:c15="http://schemas.microsoft.com/office/drawing/2012/chart" uri="{02D57815-91ED-43cb-92C2-25804820EDAC}">
+                        <c15:formulaRef>
+                          <c15:sqref>'DATA_FBI Crime Rate'!$N$1</c15:sqref>
+                        </c15:formulaRef>
+                      </c:ext>
+                    </c:extLst>
+                    <c:strCache>
+                      <c:ptCount val="1"/>
+                      <c:pt idx="0">
+                        <c:v>Aggravated 
+assault rate </c:v>
+                      </c:pt>
+                    </c:strCache>
+                  </c:strRef>
+                </c:tx>
+                <c:spPr>
+                  <a:ln w="28575" cap="rnd">
+                    <a:solidFill>
+                      <a:schemeClr val="accent6">
+                        <a:lumMod val="80000"/>
+                      </a:schemeClr>
+                    </a:solidFill>
+                    <a:round/>
+                  </a:ln>
+                  <a:effectLst/>
+                </c:spPr>
+                <c:marker>
+                  <c:symbol val="none"/>
+                </c:marker>
+                <c:cat>
+                  <c:strRef>
+                    <c:extLst xmlns:c15="http://schemas.microsoft.com/office/drawing/2012/chart">
+                      <c:ext xmlns:c15="http://schemas.microsoft.com/office/drawing/2012/chart" uri="{02D57815-91ED-43cb-92C2-25804820EDAC}">
+                        <c15:formulaRef>
+                          <c15:sqref>'DATA_FBI Crime Rate'!$A:$A</c15:sqref>
+                        </c15:formulaRef>
+                      </c:ext>
+                    </c:extLst>
+                    <c:strCache>
+                      <c:ptCount val="21"/>
+                      <c:pt idx="0">
+                        <c:v>Year</c:v>
+                      </c:pt>
+                      <c:pt idx="1">
+                        <c:v>1997</c:v>
+                      </c:pt>
+                      <c:pt idx="2">
+                        <c:v>1998</c:v>
+                      </c:pt>
+                      <c:pt idx="3">
+                        <c:v>1999</c:v>
+                      </c:pt>
+                      <c:pt idx="4">
+                        <c:v>2000</c:v>
+                      </c:pt>
+                      <c:pt idx="5">
+                        <c:v>2001</c:v>
+                      </c:pt>
+                      <c:pt idx="6">
+                        <c:v>2002</c:v>
+                      </c:pt>
+                      <c:pt idx="7">
+                        <c:v>2003</c:v>
+                      </c:pt>
+                      <c:pt idx="8">
+                        <c:v>2004</c:v>
+                      </c:pt>
+                      <c:pt idx="9">
+                        <c:v>2005</c:v>
+                      </c:pt>
+                      <c:pt idx="10">
+                        <c:v>2006</c:v>
+                      </c:pt>
+                      <c:pt idx="11">
+                        <c:v>2007</c:v>
+                      </c:pt>
+                      <c:pt idx="12">
+                        <c:v>2008</c:v>
+                      </c:pt>
+                      <c:pt idx="13">
+                        <c:v>2009</c:v>
+                      </c:pt>
+                      <c:pt idx="14">
+                        <c:v>2010</c:v>
+                      </c:pt>
+                      <c:pt idx="15">
+                        <c:v>2011</c:v>
+                      </c:pt>
+                      <c:pt idx="16">
+                        <c:v>2012</c:v>
+                      </c:pt>
+                      <c:pt idx="17">
+                        <c:v>2013</c:v>
+                      </c:pt>
+                      <c:pt idx="18">
+                        <c:v>2014</c:v>
+                      </c:pt>
+                      <c:pt idx="19">
+                        <c:v>2015</c:v>
+                      </c:pt>
+                      <c:pt idx="20">
+                        <c:v>2016</c:v>
+                      </c:pt>
+                    </c:strCache>
+                  </c:strRef>
+                </c:cat>
+                <c:val>
+                  <c:numRef>
+                    <c:extLst xmlns:c15="http://schemas.microsoft.com/office/drawing/2012/chart">
+                      <c:ext xmlns:c15="http://schemas.microsoft.com/office/drawing/2012/chart" uri="{02D57815-91ED-43cb-92C2-25804820EDAC}">
+                        <c15:formulaRef>
+                          <c15:sqref>'DATA_FBI Crime Rate'!$N$2:$N$36</c15:sqref>
+                        </c15:formulaRef>
+                      </c:ext>
+                    </c:extLst>
+                    <c:numCache>
+                      <c:formatCode>General</c:formatCode>
+                      <c:ptCount val="35"/>
+                      <c:pt idx="0">
+                        <c:v>382.1</c:v>
+                      </c:pt>
+                      <c:pt idx="1">
+                        <c:v>361.4</c:v>
+                      </c:pt>
+                      <c:pt idx="2">
+                        <c:v>334.3</c:v>
+                      </c:pt>
+                      <c:pt idx="3">
+                        <c:v>324</c:v>
+                      </c:pt>
+                      <c:pt idx="4">
+                        <c:v>318.60000000000002</c:v>
+                      </c:pt>
+                      <c:pt idx="5">
+                        <c:v>309.5</c:v>
+                      </c:pt>
+                      <c:pt idx="6">
+                        <c:v>295.39999999999998</c:v>
+                      </c:pt>
+                      <c:pt idx="7">
+                        <c:v>288.60000000000002</c:v>
+                      </c:pt>
+                      <c:pt idx="8">
+                        <c:v>290.8</c:v>
+                      </c:pt>
+                      <c:pt idx="9">
+                        <c:v>292</c:v>
+                      </c:pt>
+                      <c:pt idx="10">
+                        <c:v>287.2</c:v>
+                      </c:pt>
+                      <c:pt idx="11">
+                        <c:v>277.5</c:v>
+                      </c:pt>
+                      <c:pt idx="12">
+                        <c:v>264.7</c:v>
+                      </c:pt>
+                      <c:pt idx="13">
+                        <c:v>252.8</c:v>
+                      </c:pt>
+                      <c:pt idx="14">
+                        <c:v>241.5</c:v>
+                      </c:pt>
+                      <c:pt idx="15">
+                        <c:v>242.8</c:v>
+                      </c:pt>
+                      <c:pt idx="16">
+                        <c:v>229.6</c:v>
+                      </c:pt>
+                      <c:pt idx="17">
+                        <c:v>229.2</c:v>
+                      </c:pt>
+                      <c:pt idx="18">
+                        <c:v>238.1</c:v>
+                      </c:pt>
+                      <c:pt idx="19">
+                        <c:v>248.5</c:v>
+                      </c:pt>
+                      <c:pt idx="20">
+                        <c:v>0</c:v>
+                      </c:pt>
+                    </c:numCache>
+                  </c:numRef>
+                </c:val>
+                <c:smooth val="0"/>
+                <c:extLst xmlns:c15="http://schemas.microsoft.com/office/drawing/2012/chart">
+                  <c:ext xmlns:c16="http://schemas.microsoft.com/office/drawing/2014/chart" uri="{C3380CC4-5D6E-409C-BE32-E72D297353CC}">
+                    <c16:uniqueId val="{0000000D-83AD-46D1-B5AF-A3423230255B}"/>
+                  </c:ext>
+                </c:extLst>
+              </c15:ser>
+            </c15:filteredLineSeries>
+            <c15:filteredLineSeries>
+              <c15:ser>
+                <c:idx val="11"/>
+                <c:order val="11"/>
+                <c:tx>
+                  <c:strRef>
+                    <c:extLst xmlns:c15="http://schemas.microsoft.com/office/drawing/2012/chart">
+                      <c:ext xmlns:c15="http://schemas.microsoft.com/office/drawing/2012/chart" uri="{02D57815-91ED-43cb-92C2-25804820EDAC}">
+                        <c15:formulaRef>
+                          <c15:sqref>'DATA_FBI Crime Rate'!$P$1</c15:sqref>
+                        </c15:formulaRef>
+                      </c:ext>
+                    </c:extLst>
+                    <c:strCache>
+                      <c:ptCount val="1"/>
+                      <c:pt idx="0">
+                        <c:v>Property 
+crime 
+rate </c:v>
+                      </c:pt>
+                    </c:strCache>
+                  </c:strRef>
+                </c:tx>
+                <c:spPr>
+                  <a:ln w="28575" cap="rnd">
+                    <a:solidFill>
+                      <a:schemeClr val="accent4">
+                        <a:lumMod val="80000"/>
+                      </a:schemeClr>
+                    </a:solidFill>
+                    <a:round/>
+                  </a:ln>
+                  <a:effectLst/>
+                </c:spPr>
+                <c:marker>
+                  <c:symbol val="none"/>
+                </c:marker>
+                <c:cat>
+                  <c:strRef>
+                    <c:extLst xmlns:c15="http://schemas.microsoft.com/office/drawing/2012/chart">
+                      <c:ext xmlns:c15="http://schemas.microsoft.com/office/drawing/2012/chart" uri="{02D57815-91ED-43cb-92C2-25804820EDAC}">
+                        <c15:formulaRef>
+                          <c15:sqref>'DATA_FBI Crime Rate'!$A:$A</c15:sqref>
+                        </c15:formulaRef>
+                      </c:ext>
+                    </c:extLst>
+                    <c:strCache>
+                      <c:ptCount val="21"/>
+                      <c:pt idx="0">
+                        <c:v>Year</c:v>
+                      </c:pt>
+                      <c:pt idx="1">
+                        <c:v>1997</c:v>
+                      </c:pt>
+                      <c:pt idx="2">
+                        <c:v>1998</c:v>
+                      </c:pt>
+                      <c:pt idx="3">
+                        <c:v>1999</c:v>
+                      </c:pt>
+                      <c:pt idx="4">
+                        <c:v>2000</c:v>
+                      </c:pt>
+                      <c:pt idx="5">
+                        <c:v>2001</c:v>
+                      </c:pt>
+                      <c:pt idx="6">
+                        <c:v>2002</c:v>
+                      </c:pt>
+                      <c:pt idx="7">
+                        <c:v>2003</c:v>
+                      </c:pt>
+                      <c:pt idx="8">
+                        <c:v>2004</c:v>
+                      </c:pt>
+                      <c:pt idx="9">
+                        <c:v>2005</c:v>
+                      </c:pt>
+                      <c:pt idx="10">
+                        <c:v>2006</c:v>
+                      </c:pt>
+                      <c:pt idx="11">
+                        <c:v>2007</c:v>
+                      </c:pt>
+                      <c:pt idx="12">
+                        <c:v>2008</c:v>
+                      </c:pt>
+                      <c:pt idx="13">
+                        <c:v>2009</c:v>
+                      </c:pt>
+                      <c:pt idx="14">
+                        <c:v>2010</c:v>
+                      </c:pt>
+                      <c:pt idx="15">
+                        <c:v>2011</c:v>
+                      </c:pt>
+                      <c:pt idx="16">
+                        <c:v>2012</c:v>
+                      </c:pt>
+                      <c:pt idx="17">
+                        <c:v>2013</c:v>
+                      </c:pt>
+                      <c:pt idx="18">
+                        <c:v>2014</c:v>
+                      </c:pt>
+                      <c:pt idx="19">
+                        <c:v>2015</c:v>
+                      </c:pt>
+                      <c:pt idx="20">
+                        <c:v>2016</c:v>
+                      </c:pt>
+                    </c:strCache>
+                  </c:strRef>
+                </c:cat>
+                <c:val>
+                  <c:numRef>
+                    <c:extLst xmlns:c15="http://schemas.microsoft.com/office/drawing/2012/chart">
+                      <c:ext xmlns:c15="http://schemas.microsoft.com/office/drawing/2012/chart" uri="{02D57815-91ED-43cb-92C2-25804820EDAC}">
+                        <c15:formulaRef>
+                          <c15:sqref>'DATA_FBI Crime Rate'!$P$2:$P$36</c15:sqref>
+                        </c15:formulaRef>
+                      </c:ext>
+                    </c:extLst>
+                    <c:numCache>
+                      <c:formatCode>General</c:formatCode>
+                      <c:ptCount val="35"/>
+                      <c:pt idx="0">
+                        <c:v>4316.3</c:v>
+                      </c:pt>
+                      <c:pt idx="1">
+                        <c:v>4052.5</c:v>
+                      </c:pt>
+                      <c:pt idx="2">
+                        <c:v>3743.6</c:v>
+                      </c:pt>
+                      <c:pt idx="3">
+                        <c:v>3618.3</c:v>
+                      </c:pt>
+                      <c:pt idx="4">
+                        <c:v>3658.1</c:v>
+                      </c:pt>
+                      <c:pt idx="5">
+                        <c:v>3630.6</c:v>
+                      </c:pt>
+                      <c:pt idx="6">
+                        <c:v>3591.2</c:v>
+                      </c:pt>
+                      <c:pt idx="7">
+                        <c:v>3514.1</c:v>
+                      </c:pt>
+                      <c:pt idx="8">
+                        <c:v>3431.5</c:v>
+                      </c:pt>
+                      <c:pt idx="9">
+                        <c:v>3346.6</c:v>
+                      </c:pt>
+                      <c:pt idx="10">
+                        <c:v>3276.4</c:v>
+                      </c:pt>
+                      <c:pt idx="11">
+                        <c:v>3214.6</c:v>
+                      </c:pt>
+                      <c:pt idx="12">
+                        <c:v>3041.3</c:v>
+                      </c:pt>
+                      <c:pt idx="13">
+                        <c:v>2945.9</c:v>
+                      </c:pt>
+                      <c:pt idx="14">
+                        <c:v>2905.4</c:v>
+                      </c:pt>
+                      <c:pt idx="15">
+                        <c:v>2868</c:v>
+                      </c:pt>
+                      <c:pt idx="16">
+                        <c:v>2733.6</c:v>
+                      </c:pt>
+                      <c:pt idx="17">
+                        <c:v>2574.1</c:v>
+                      </c:pt>
+                      <c:pt idx="18">
+                        <c:v>2500.5</c:v>
+                      </c:pt>
+                      <c:pt idx="19">
+                        <c:v>2450.6999999999998</c:v>
+                      </c:pt>
+                    </c:numCache>
+                  </c:numRef>
+                </c:val>
+                <c:smooth val="0"/>
+                <c:extLst xmlns:c15="http://schemas.microsoft.com/office/drawing/2012/chart">
+                  <c:ext xmlns:c16="http://schemas.microsoft.com/office/drawing/2014/chart" uri="{C3380CC4-5D6E-409C-BE32-E72D297353CC}">
+                    <c16:uniqueId val="{0000000E-83AD-46D1-B5AF-A3423230255B}"/>
+                  </c:ext>
+                </c:extLst>
+              </c15:ser>
+            </c15:filteredLineSeries>
+            <c15:filteredLineSeries>
+              <c15:ser>
+                <c:idx val="13"/>
+                <c:order val="13"/>
+                <c:tx>
+                  <c:strRef>
+                    <c:extLst xmlns:c15="http://schemas.microsoft.com/office/drawing/2012/chart">
+                      <c:ext xmlns:c15="http://schemas.microsoft.com/office/drawing/2012/chart" uri="{02D57815-91ED-43cb-92C2-25804820EDAC}">
+                        <c15:formulaRef>
+                          <c15:sqref>'DATA_FBI Crime Rate'!$R$1</c15:sqref>
+                        </c15:formulaRef>
+                      </c:ext>
+                    </c:extLst>
+                    <c:strCache>
+                      <c:ptCount val="1"/>
+                      <c:pt idx="0">
+                        <c:v>Burglary 
+rate </c:v>
+                      </c:pt>
+                    </c:strCache>
+                  </c:strRef>
+                </c:tx>
+                <c:spPr>
+                  <a:ln w="28575" cap="rnd">
+                    <a:solidFill>
+                      <a:schemeClr val="accent5">
+                        <a:lumMod val="60000"/>
+                        <a:lumOff val="40000"/>
+                      </a:schemeClr>
+                    </a:solidFill>
+                    <a:round/>
+                  </a:ln>
+                  <a:effectLst/>
+                </c:spPr>
+                <c:marker>
+                  <c:symbol val="none"/>
+                </c:marker>
+                <c:cat>
+                  <c:strRef>
+                    <c:extLst xmlns:c15="http://schemas.microsoft.com/office/drawing/2012/chart">
+                      <c:ext xmlns:c15="http://schemas.microsoft.com/office/drawing/2012/chart" uri="{02D57815-91ED-43cb-92C2-25804820EDAC}">
+                        <c15:formulaRef>
+                          <c15:sqref>'DATA_FBI Crime Rate'!$A:$A</c15:sqref>
+                        </c15:formulaRef>
+                      </c:ext>
+                    </c:extLst>
+                    <c:strCache>
+                      <c:ptCount val="21"/>
+                      <c:pt idx="0">
+                        <c:v>Year</c:v>
+                      </c:pt>
+                      <c:pt idx="1">
+                        <c:v>1997</c:v>
+                      </c:pt>
+                      <c:pt idx="2">
+                        <c:v>1998</c:v>
+                      </c:pt>
+                      <c:pt idx="3">
+                        <c:v>1999</c:v>
+                      </c:pt>
+                      <c:pt idx="4">
+                        <c:v>2000</c:v>
+                      </c:pt>
+                      <c:pt idx="5">
+                        <c:v>2001</c:v>
+                      </c:pt>
+                      <c:pt idx="6">
+                        <c:v>2002</c:v>
+                      </c:pt>
+                      <c:pt idx="7">
+                        <c:v>2003</c:v>
+                      </c:pt>
+                      <c:pt idx="8">
+                        <c:v>2004</c:v>
+                      </c:pt>
+                      <c:pt idx="9">
+                        <c:v>2005</c:v>
+                      </c:pt>
+                      <c:pt idx="10">
+                        <c:v>2006</c:v>
+                      </c:pt>
+                      <c:pt idx="11">
+                        <c:v>2007</c:v>
+                      </c:pt>
+                      <c:pt idx="12">
+                        <c:v>2008</c:v>
+                      </c:pt>
+                      <c:pt idx="13">
+                        <c:v>2009</c:v>
+                      </c:pt>
+                      <c:pt idx="14">
+                        <c:v>2010</c:v>
+                      </c:pt>
+                      <c:pt idx="15">
+                        <c:v>2011</c:v>
+                      </c:pt>
+                      <c:pt idx="16">
+                        <c:v>2012</c:v>
+                      </c:pt>
+                      <c:pt idx="17">
+                        <c:v>2013</c:v>
+                      </c:pt>
+                      <c:pt idx="18">
+                        <c:v>2014</c:v>
+                      </c:pt>
+                      <c:pt idx="19">
+                        <c:v>2015</c:v>
+                      </c:pt>
+                      <c:pt idx="20">
+                        <c:v>2016</c:v>
+                      </c:pt>
+                    </c:strCache>
+                  </c:strRef>
+                </c:cat>
+                <c:val>
+                  <c:numRef>
+                    <c:extLst xmlns:c15="http://schemas.microsoft.com/office/drawing/2012/chart">
+                      <c:ext xmlns:c15="http://schemas.microsoft.com/office/drawing/2012/chart" uri="{02D57815-91ED-43cb-92C2-25804820EDAC}">
+                        <c15:formulaRef>
+                          <c15:sqref>'DATA_FBI Crime Rate'!$R$2:$R$36</c15:sqref>
+                        </c15:formulaRef>
+                      </c:ext>
+                    </c:extLst>
+                    <c:numCache>
+                      <c:formatCode>General</c:formatCode>
+                      <c:ptCount val="35"/>
+                      <c:pt idx="0">
+                        <c:v>918.8</c:v>
+                      </c:pt>
+                      <c:pt idx="1">
+                        <c:v>863.2</c:v>
+                      </c:pt>
+                      <c:pt idx="2">
+                        <c:v>770.4</c:v>
+                      </c:pt>
+                      <c:pt idx="3">
+                        <c:v>728.8</c:v>
+                      </c:pt>
+                      <c:pt idx="4">
+                        <c:v>741.8</c:v>
+                      </c:pt>
+                      <c:pt idx="5">
+                        <c:v>747</c:v>
+                      </c:pt>
+                      <c:pt idx="6">
+                        <c:v>741</c:v>
+                      </c:pt>
+                      <c:pt idx="7">
+                        <c:v>730.3</c:v>
+                      </c:pt>
+                      <c:pt idx="8">
+                        <c:v>726.9</c:v>
+                      </c:pt>
+                      <c:pt idx="9">
+                        <c:v>733.1</c:v>
+                      </c:pt>
+                      <c:pt idx="10">
+                        <c:v>726.1</c:v>
+                      </c:pt>
+                      <c:pt idx="11">
+                        <c:v>733</c:v>
+                      </c:pt>
+                      <c:pt idx="12">
+                        <c:v>717.7</c:v>
+                      </c:pt>
+                      <c:pt idx="13">
+                        <c:v>701</c:v>
+                      </c:pt>
+                      <c:pt idx="14">
+                        <c:v>701.3</c:v>
+                      </c:pt>
+                      <c:pt idx="15">
+                        <c:v>672.2</c:v>
+                      </c:pt>
+                      <c:pt idx="16">
+                        <c:v>610.5</c:v>
+                      </c:pt>
+                      <c:pt idx="17">
+                        <c:v>537.20000000000005</c:v>
+                      </c:pt>
+                      <c:pt idx="18">
+                        <c:v>494.7</c:v>
+                      </c:pt>
+                      <c:pt idx="19">
+                        <c:v>468.9</c:v>
+                      </c:pt>
+                    </c:numCache>
+                  </c:numRef>
+                </c:val>
+                <c:smooth val="0"/>
+                <c:extLst xmlns:c15="http://schemas.microsoft.com/office/drawing/2012/chart">
+                  <c:ext xmlns:c16="http://schemas.microsoft.com/office/drawing/2014/chart" uri="{C3380CC4-5D6E-409C-BE32-E72D297353CC}">
+                    <c16:uniqueId val="{0000000F-83AD-46D1-B5AF-A3423230255B}"/>
+                  </c:ext>
+                </c:extLst>
+              </c15:ser>
+            </c15:filteredLineSeries>
+            <c15:filteredLineSeries>
+              <c15:ser>
+                <c:idx val="15"/>
+                <c:order val="15"/>
+                <c:tx>
+                  <c:strRef>
+                    <c:extLst xmlns:c15="http://schemas.microsoft.com/office/drawing/2012/chart">
+                      <c:ext xmlns:c15="http://schemas.microsoft.com/office/drawing/2012/chart" uri="{02D57815-91ED-43cb-92C2-25804820EDAC}">
+                        <c15:formulaRef>
+                          <c15:sqref>'DATA_FBI Crime Rate'!$T$1</c15:sqref>
+                        </c15:formulaRef>
+                      </c:ext>
+                    </c:extLst>
+                    <c:strCache>
+                      <c:ptCount val="1"/>
+                      <c:pt idx="0">
+                        <c:v>Larceny-
+theft rate </c:v>
+                      </c:pt>
+                    </c:strCache>
+                  </c:strRef>
+                </c:tx>
+                <c:spPr>
+                  <a:ln w="28575" cap="rnd">
+                    <a:solidFill>
+                      <a:schemeClr val="accent6">
+                        <a:lumMod val="50000"/>
+                      </a:schemeClr>
+                    </a:solidFill>
+                    <a:round/>
+                  </a:ln>
+                  <a:effectLst/>
+                </c:spPr>
+                <c:marker>
+                  <c:symbol val="none"/>
+                </c:marker>
+                <c:cat>
+                  <c:strRef>
+                    <c:extLst xmlns:c15="http://schemas.microsoft.com/office/drawing/2012/chart">
+                      <c:ext xmlns:c15="http://schemas.microsoft.com/office/drawing/2012/chart" uri="{02D57815-91ED-43cb-92C2-25804820EDAC}">
+                        <c15:formulaRef>
+                          <c15:sqref>'DATA_FBI Crime Rate'!$A:$A</c15:sqref>
+                        </c15:formulaRef>
+                      </c:ext>
+                    </c:extLst>
+                    <c:strCache>
+                      <c:ptCount val="21"/>
+                      <c:pt idx="0">
+                        <c:v>Year</c:v>
+                      </c:pt>
+                      <c:pt idx="1">
+                        <c:v>1997</c:v>
+                      </c:pt>
+                      <c:pt idx="2">
+                        <c:v>1998</c:v>
+                      </c:pt>
+                      <c:pt idx="3">
+                        <c:v>1999</c:v>
+                      </c:pt>
+                      <c:pt idx="4">
+                        <c:v>2000</c:v>
+                      </c:pt>
+                      <c:pt idx="5">
+                        <c:v>2001</c:v>
+                      </c:pt>
+                      <c:pt idx="6">
+                        <c:v>2002</c:v>
+                      </c:pt>
+                      <c:pt idx="7">
+                        <c:v>2003</c:v>
+                      </c:pt>
+                      <c:pt idx="8">
+                        <c:v>2004</c:v>
+                      </c:pt>
+                      <c:pt idx="9">
+                        <c:v>2005</c:v>
+                      </c:pt>
+                      <c:pt idx="10">
+                        <c:v>2006</c:v>
+                      </c:pt>
+                      <c:pt idx="11">
+                        <c:v>2007</c:v>
+                      </c:pt>
+                      <c:pt idx="12">
+                        <c:v>2008</c:v>
+                      </c:pt>
+                      <c:pt idx="13">
+                        <c:v>2009</c:v>
+                      </c:pt>
+                      <c:pt idx="14">
+                        <c:v>2010</c:v>
+                      </c:pt>
+                      <c:pt idx="15">
+                        <c:v>2011</c:v>
+                      </c:pt>
+                      <c:pt idx="16">
+                        <c:v>2012</c:v>
+                      </c:pt>
+                      <c:pt idx="17">
+                        <c:v>2013</c:v>
+                      </c:pt>
+                      <c:pt idx="18">
+                        <c:v>2014</c:v>
+                      </c:pt>
+                      <c:pt idx="19">
+                        <c:v>2015</c:v>
+                      </c:pt>
+                      <c:pt idx="20">
+                        <c:v>2016</c:v>
+                      </c:pt>
+                    </c:strCache>
+                  </c:strRef>
+                </c:cat>
+                <c:val>
+                  <c:numRef>
+                    <c:extLst xmlns:c15="http://schemas.microsoft.com/office/drawing/2012/chart">
+                      <c:ext xmlns:c15="http://schemas.microsoft.com/office/drawing/2012/chart" uri="{02D57815-91ED-43cb-92C2-25804820EDAC}">
+                        <c15:formulaRef>
+                          <c15:sqref>'DATA_FBI Crime Rate'!$T$2:$T$36</c15:sqref>
+                        </c15:formulaRef>
+                      </c:ext>
+                    </c:extLst>
+                    <c:numCache>
+                      <c:formatCode>General</c:formatCode>
+                      <c:ptCount val="35"/>
+                      <c:pt idx="0">
+                        <c:v>2891.8</c:v>
+                      </c:pt>
+                      <c:pt idx="1">
+                        <c:v>2729.5</c:v>
+                      </c:pt>
+                      <c:pt idx="2">
+                        <c:v>2550.6999999999998</c:v>
+                      </c:pt>
+                      <c:pt idx="3">
+                        <c:v>2477.3000000000002</c:v>
+                      </c:pt>
+                      <c:pt idx="4">
+                        <c:v>2485.6999999999998</c:v>
+                      </c:pt>
+                      <c:pt idx="5">
+                        <c:v>2450.6999999999998</c:v>
+                      </c:pt>
+                      <c:pt idx="6">
+                        <c:v>2416.5</c:v>
+                      </c:pt>
+                      <c:pt idx="7">
+                        <c:v>2362.3000000000002</c:v>
+                      </c:pt>
+                      <c:pt idx="8">
+                        <c:v>2287.8000000000002</c:v>
+                      </c:pt>
+                      <c:pt idx="9">
+                        <c:v>2213.1999999999998</c:v>
+                      </c:pt>
+                      <c:pt idx="10">
+                        <c:v>2185.4</c:v>
+                      </c:pt>
+                      <c:pt idx="11">
+                        <c:v>2166.1</c:v>
+                      </c:pt>
+                      <c:pt idx="12">
+                        <c:v>2064.5</c:v>
+                      </c:pt>
+                      <c:pt idx="13">
+                        <c:v>2005.8</c:v>
+                      </c:pt>
+                      <c:pt idx="14">
+                        <c:v>1974.1</c:v>
+                      </c:pt>
+                      <c:pt idx="15">
+                        <c:v>1965.4</c:v>
+                      </c:pt>
+                      <c:pt idx="16">
+                        <c:v>1901.9</c:v>
+                      </c:pt>
+                      <c:pt idx="17">
+                        <c:v>1821.5</c:v>
+                      </c:pt>
+                      <c:pt idx="18">
+                        <c:v>1783.6</c:v>
+                      </c:pt>
+                      <c:pt idx="19">
+                        <c:v>1745</c:v>
+                      </c:pt>
+                      <c:pt idx="30">
+                        <c:v>0</c:v>
+                      </c:pt>
+                    </c:numCache>
+                  </c:numRef>
+                </c:val>
+                <c:smooth val="0"/>
+                <c:extLst xmlns:c15="http://schemas.microsoft.com/office/drawing/2012/chart">
+                  <c:ext xmlns:c16="http://schemas.microsoft.com/office/drawing/2014/chart" uri="{C3380CC4-5D6E-409C-BE32-E72D297353CC}">
+                    <c16:uniqueId val="{00000010-83AD-46D1-B5AF-A3423230255B}"/>
+                  </c:ext>
+                </c:extLst>
+              </c15:ser>
+            </c15:filteredLineSeries>
+            <c15:filteredLineSeries>
+              <c15:ser>
+                <c:idx val="17"/>
+                <c:order val="17"/>
+                <c:tx>
+                  <c:strRef>
+                    <c:extLst xmlns:c15="http://schemas.microsoft.com/office/drawing/2012/chart">
+                      <c:ext xmlns:c15="http://schemas.microsoft.com/office/drawing/2012/chart" uri="{02D57815-91ED-43cb-92C2-25804820EDAC}">
+                        <c15:formulaRef>
+                          <c15:sqref>'DATA_FBI Crime Rate'!$V$1</c15:sqref>
+                        </c15:formulaRef>
+                      </c:ext>
+                    </c:extLst>
+                    <c:strCache>
+                      <c:ptCount val="1"/>
+                      <c:pt idx="0">
+                        <c:v>Motor 
+vehicle 
+theft 
+rate </c:v>
+                      </c:pt>
+                    </c:strCache>
+                  </c:strRef>
+                </c:tx>
+                <c:spPr>
+                  <a:ln w="28575" cap="rnd">
+                    <a:solidFill>
+                      <a:schemeClr val="accent4">
+                        <a:lumMod val="50000"/>
+                      </a:schemeClr>
+                    </a:solidFill>
+                    <a:round/>
+                  </a:ln>
+                  <a:effectLst/>
+                </c:spPr>
+                <c:marker>
+                  <c:symbol val="none"/>
+                </c:marker>
+                <c:cat>
+                  <c:strRef>
+                    <c:extLst xmlns:c15="http://schemas.microsoft.com/office/drawing/2012/chart">
+                      <c:ext xmlns:c15="http://schemas.microsoft.com/office/drawing/2012/chart" uri="{02D57815-91ED-43cb-92C2-25804820EDAC}">
+                        <c15:formulaRef>
+                          <c15:sqref>'DATA_FBI Crime Rate'!$A:$A</c15:sqref>
+                        </c15:formulaRef>
+                      </c:ext>
+                    </c:extLst>
+                    <c:strCache>
+                      <c:ptCount val="21"/>
+                      <c:pt idx="0">
+                        <c:v>Year</c:v>
+                      </c:pt>
+                      <c:pt idx="1">
+                        <c:v>1997</c:v>
+                      </c:pt>
+                      <c:pt idx="2">
+                        <c:v>1998</c:v>
+                      </c:pt>
+                      <c:pt idx="3">
+                        <c:v>1999</c:v>
+                      </c:pt>
+                      <c:pt idx="4">
+                        <c:v>2000</c:v>
+                      </c:pt>
+                      <c:pt idx="5">
+                        <c:v>2001</c:v>
+                      </c:pt>
+                      <c:pt idx="6">
+                        <c:v>2002</c:v>
+                      </c:pt>
+                      <c:pt idx="7">
+                        <c:v>2003</c:v>
+                      </c:pt>
+                      <c:pt idx="8">
+                        <c:v>2004</c:v>
+                      </c:pt>
+                      <c:pt idx="9">
+                        <c:v>2005</c:v>
+                      </c:pt>
+                      <c:pt idx="10">
+                        <c:v>2006</c:v>
+                      </c:pt>
+                      <c:pt idx="11">
+                        <c:v>2007</c:v>
+                      </c:pt>
+                      <c:pt idx="12">
+                        <c:v>2008</c:v>
+                      </c:pt>
+                      <c:pt idx="13">
+                        <c:v>2009</c:v>
+                      </c:pt>
+                      <c:pt idx="14">
+                        <c:v>2010</c:v>
+                      </c:pt>
+                      <c:pt idx="15">
+                        <c:v>2011</c:v>
+                      </c:pt>
+                      <c:pt idx="16">
+                        <c:v>2012</c:v>
+                      </c:pt>
+                      <c:pt idx="17">
+                        <c:v>2013</c:v>
+                      </c:pt>
+                      <c:pt idx="18">
+                        <c:v>2014</c:v>
+                      </c:pt>
+                      <c:pt idx="19">
+                        <c:v>2015</c:v>
+                      </c:pt>
+                      <c:pt idx="20">
+                        <c:v>2016</c:v>
+                      </c:pt>
+                    </c:strCache>
+                  </c:strRef>
+                </c:cat>
+                <c:val>
+                  <c:numRef>
+                    <c:extLst xmlns:c15="http://schemas.microsoft.com/office/drawing/2012/chart">
+                      <c:ext xmlns:c15="http://schemas.microsoft.com/office/drawing/2012/chart" uri="{02D57815-91ED-43cb-92C2-25804820EDAC}">
+                        <c15:formulaRef>
+                          <c15:sqref>'DATA_FBI Crime Rate'!$V$2:$V$36</c15:sqref>
+                        </c15:formulaRef>
+                      </c:ext>
+                    </c:extLst>
+                    <c:numCache>
+                      <c:formatCode>General</c:formatCode>
+                      <c:ptCount val="35"/>
+                      <c:pt idx="0">
+                        <c:v>505.7</c:v>
+                      </c:pt>
+                      <c:pt idx="1">
+                        <c:v>459.9</c:v>
+                      </c:pt>
+                      <c:pt idx="2">
+                        <c:v>422.5</c:v>
+                      </c:pt>
+                      <c:pt idx="3">
+                        <c:v>412.2</c:v>
+                      </c:pt>
+                      <c:pt idx="4">
+                        <c:v>430.5</c:v>
+                      </c:pt>
+                      <c:pt idx="5">
+                        <c:v>432.9</c:v>
+                      </c:pt>
+                      <c:pt idx="6">
+                        <c:v>433.7</c:v>
+                      </c:pt>
+                      <c:pt idx="7">
+                        <c:v>421.5</c:v>
+                      </c:pt>
+                      <c:pt idx="8">
+                        <c:v>416.8</c:v>
+                      </c:pt>
+                      <c:pt idx="9">
+                        <c:v>400.2</c:v>
+                      </c:pt>
+                      <c:pt idx="10">
+                        <c:v>364.9</c:v>
+                      </c:pt>
+                      <c:pt idx="11">
+                        <c:v>315.39999999999998</c:v>
+                      </c:pt>
+                      <c:pt idx="12">
+                        <c:v>259.2</c:v>
+                      </c:pt>
+                      <c:pt idx="13">
+                        <c:v>239.1</c:v>
+                      </c:pt>
+                      <c:pt idx="14">
+                        <c:v>230</c:v>
+                      </c:pt>
+                      <c:pt idx="15">
+                        <c:v>230.4</c:v>
+                      </c:pt>
+                      <c:pt idx="16">
+                        <c:v>221.3</c:v>
+                      </c:pt>
+                      <c:pt idx="17">
+                        <c:v>215.4</c:v>
+                      </c:pt>
+                      <c:pt idx="18">
+                        <c:v>222.2</c:v>
+                      </c:pt>
+                      <c:pt idx="19">
+                        <c:v>236.9</c:v>
+                      </c:pt>
+                    </c:numCache>
+                  </c:numRef>
+                </c:val>
+                <c:smooth val="0"/>
+                <c:extLst xmlns:c15="http://schemas.microsoft.com/office/drawing/2012/chart">
+                  <c:ext xmlns:c16="http://schemas.microsoft.com/office/drawing/2014/chart" uri="{C3380CC4-5D6E-409C-BE32-E72D297353CC}">
+                    <c16:uniqueId val="{00000011-83AD-46D1-B5AF-A3423230255B}"/>
+                  </c:ext>
+                </c:extLst>
+              </c15:ser>
+            </c15:filteredLineSeries>
+          </c:ext>
+        </c:extLst>
+      </c:lineChart>
+      <c:catAx>
+        <c:axId val="918037040"/>
+        <c:scaling>
+          <c:orientation val="minMax"/>
+        </c:scaling>
+        <c:delete val="0"/>
+        <c:axPos val="b"/>
+        <c:numFmt formatCode="General" sourceLinked="1"/>
+        <c:majorTickMark val="none"/>
+        <c:minorTickMark val="none"/>
+        <c:tickLblPos val="high"/>
+        <c:spPr>
+          <a:noFill/>
+          <a:ln w="9525" cap="flat" cmpd="sng" algn="ctr">
+            <a:solidFill>
+              <a:schemeClr val="tx1">
+                <a:lumMod val="15000"/>
+                <a:lumOff val="85000"/>
+              </a:schemeClr>
+            </a:solidFill>
+            <a:round/>
+          </a:ln>
+          <a:effectLst/>
+        </c:spPr>
+        <c:txPr>
+          <a:bodyPr rot="-5400000" spcFirstLastPara="1" vertOverflow="ellipsis" wrap="square" anchor="ctr" anchorCtr="1"/>
+          <a:lstStyle/>
+          <a:p>
+            <a:pPr>
+              <a:defRPr sz="900" b="0" i="0" u="none" strike="noStrike" kern="1200" baseline="0">
+                <a:solidFill>
+                  <a:schemeClr val="tx1">
+                    <a:lumMod val="65000"/>
+                    <a:lumOff val="35000"/>
+                  </a:schemeClr>
+                </a:solidFill>
+                <a:latin typeface="+mn-lt"/>
+                <a:ea typeface="+mn-ea"/>
+                <a:cs typeface="+mn-cs"/>
+              </a:defRPr>
+            </a:pPr>
+            <a:endParaRPr lang="en-US"/>
+          </a:p>
+        </c:txPr>
+        <c:crossAx val="757523616"/>
+        <c:crosses val="autoZero"/>
+        <c:auto val="1"/>
+        <c:lblAlgn val="ctr"/>
+        <c:lblOffset val="20"/>
+        <c:noMultiLvlLbl val="0"/>
+      </c:catAx>
+      <c:valAx>
+        <c:axId val="757523616"/>
+        <c:scaling>
+          <c:orientation val="minMax"/>
+        </c:scaling>
+        <c:delete val="0"/>
+        <c:axPos val="l"/>
+        <c:majorGridlines>
+          <c:spPr>
+            <a:ln w="9525" cap="flat" cmpd="sng" algn="ctr">
+              <a:solidFill>
+                <a:schemeClr val="tx1">
+                  <a:lumMod val="15000"/>
+                  <a:lumOff val="85000"/>
+                </a:schemeClr>
+              </a:solidFill>
+              <a:round/>
+            </a:ln>
+            <a:effectLst/>
+          </c:spPr>
+        </c:majorGridlines>
+        <c:title>
+          <c:tx>
+            <c:rich>
+              <a:bodyPr rot="-5400000" spcFirstLastPara="1" vertOverflow="ellipsis" vert="horz" wrap="square" anchor="ctr" anchorCtr="1"/>
+              <a:lstStyle/>
+              <a:p>
+                <a:pPr>
+                  <a:defRPr sz="1000" b="0" i="0" u="none" strike="noStrike" kern="1200" baseline="0">
+                    <a:solidFill>
+                      <a:schemeClr val="tx1">
+                        <a:lumMod val="65000"/>
+                        <a:lumOff val="35000"/>
+                      </a:schemeClr>
+                    </a:solidFill>
+                    <a:latin typeface="+mn-lt"/>
+                    <a:ea typeface="+mn-ea"/>
+                    <a:cs typeface="+mn-cs"/>
+                  </a:defRPr>
+                </a:pPr>
+                <a:r>
+                  <a:rPr lang="en-US"/>
+                  <a:t>No. Of Cases</a:t>
+                </a:r>
+              </a:p>
+              <a:p>
+                <a:pPr>
+                  <a:defRPr/>
+                </a:pPr>
+                <a:endParaRPr lang="en-US"/>
+              </a:p>
+            </c:rich>
+          </c:tx>
+          <c:layout>
+            <c:manualLayout>
+              <c:xMode val="edge"/>
+              <c:yMode val="edge"/>
+              <c:x val="1.2E-2"/>
+              <c:y val="0.77150714915148244"/>
+            </c:manualLayout>
+          </c:layout>
+          <c:overlay val="0"/>
+          <c:spPr>
+            <a:noFill/>
+            <a:ln>
+              <a:noFill/>
+            </a:ln>
+            <a:effectLst/>
+          </c:spPr>
+          <c:txPr>
+            <a:bodyPr rot="-5400000" spcFirstLastPara="1" vertOverflow="ellipsis" vert="horz" wrap="square" anchor="ctr" anchorCtr="1"/>
+            <a:lstStyle/>
+            <a:p>
+              <a:pPr>
+                <a:defRPr sz="1000" b="0" i="0" u="none" strike="noStrike" kern="1200" baseline="0">
+                  <a:solidFill>
+                    <a:schemeClr val="tx1">
+                      <a:lumMod val="65000"/>
+                      <a:lumOff val="35000"/>
+                    </a:schemeClr>
+                  </a:solidFill>
+                  <a:latin typeface="+mn-lt"/>
+                  <a:ea typeface="+mn-ea"/>
+                  <a:cs typeface="+mn-cs"/>
+                </a:defRPr>
+              </a:pPr>
+              <a:endParaRPr lang="en-US"/>
+            </a:p>
+          </c:txPr>
+        </c:title>
+        <c:numFmt formatCode="General" sourceLinked="1"/>
+        <c:majorTickMark val="none"/>
+        <c:minorTickMark val="none"/>
+        <c:tickLblPos val="nextTo"/>
+        <c:spPr>
+          <a:noFill/>
+          <a:ln>
+            <a:noFill/>
+          </a:ln>
+          <a:effectLst/>
+        </c:spPr>
+        <c:txPr>
+          <a:bodyPr rot="-60000000" spcFirstLastPara="1" vertOverflow="ellipsis" vert="horz" wrap="square" anchor="ctr" anchorCtr="1"/>
+          <a:lstStyle/>
+          <a:p>
+            <a:pPr>
+              <a:defRPr sz="900" b="0" i="0" u="none" strike="noStrike" kern="1200" baseline="0">
+                <a:solidFill>
+                  <a:schemeClr val="tx1">
+                    <a:lumMod val="65000"/>
+                    <a:lumOff val="35000"/>
+                  </a:schemeClr>
+                </a:solidFill>
+                <a:latin typeface="+mn-lt"/>
+                <a:ea typeface="+mn-ea"/>
+                <a:cs typeface="+mn-cs"/>
+              </a:defRPr>
+            </a:pPr>
+            <a:endParaRPr lang="en-US"/>
+          </a:p>
+        </c:txPr>
+        <c:crossAx val="918037040"/>
+        <c:crosses val="autoZero"/>
+        <c:crossBetween val="between"/>
+      </c:valAx>
+      <c:spPr>
+        <a:noFill/>
+        <a:ln>
+          <a:noFill/>
+        </a:ln>
+        <a:effectLst/>
+      </c:spPr>
+    </c:plotArea>
+    <c:legend>
+      <c:legendPos val="b"/>
+      <c:layout>
+        <c:manualLayout>
+          <c:xMode val="edge"/>
+          <c:yMode val="edge"/>
+          <c:x val="0.66440645669291343"/>
+          <c:y val="0.13983655021461666"/>
+          <c:w val="0.33346062992125985"/>
+          <c:h val="0.65077716819693565"/>
+        </c:manualLayout>
+      </c:layout>
+      <c:overlay val="0"/>
+      <c:spPr>
+        <a:noFill/>
+        <a:ln>
+          <a:noFill/>
+        </a:ln>
+        <a:effectLst/>
+      </c:spPr>
+      <c:txPr>
+        <a:bodyPr rot="0" spcFirstLastPara="1" vertOverflow="ellipsis" vert="horz" wrap="square" anchor="ctr" anchorCtr="1"/>
+        <a:lstStyle/>
+        <a:p>
+          <a:pPr>
+            <a:defRPr sz="900" b="0" i="0" u="none" strike="noStrike" kern="1200" baseline="0">
+              <a:solidFill>
+                <a:schemeClr val="tx1">
+                  <a:lumMod val="65000"/>
+                  <a:lumOff val="35000"/>
+                </a:schemeClr>
+              </a:solidFill>
+              <a:latin typeface="+mn-lt"/>
+              <a:ea typeface="+mn-ea"/>
+              <a:cs typeface="+mn-cs"/>
+            </a:defRPr>
+          </a:pPr>
+          <a:endParaRPr lang="en-US"/>
+        </a:p>
+      </c:txPr>
+    </c:legend>
+    <c:plotVisOnly val="1"/>
+    <c:dispBlanksAs val="gap"/>
+    <c:extLst>
+      <c:ext xmlns:c16r3="http://schemas.microsoft.com/office/drawing/2017/03/chart" uri="{56B9EC1D-385E-4148-901F-78D8002777C0}">
+        <c16r3:dataDisplayOptions16>
+          <c16r3:dispNaAsBlank val="1"/>
+        </c16r3:dataDisplayOptions16>
+      </c:ext>
+    </c:extLst>
+    <c:showDLblsOverMax val="0"/>
+  </c:chart>
+  <c:spPr>
+    <a:solidFill>
+      <a:schemeClr val="bg1"/>
+    </a:solidFill>
+    <a:ln w="9525" cap="flat" cmpd="sng" algn="ctr">
+      <a:solidFill>
+        <a:schemeClr val="tx1">
+          <a:lumMod val="15000"/>
+          <a:lumOff val="85000"/>
+        </a:schemeClr>
+      </a:solidFill>
+      <a:round/>
+    </a:ln>
+    <a:effectLst/>
+  </c:spPr>
+  <c:txPr>
+    <a:bodyPr/>
+    <a:lstStyle/>
+    <a:p>
+      <a:pPr>
+        <a:defRPr/>
+      </a:pPr>
+      <a:endParaRPr lang="en-US"/>
+    </a:p>
+  </c:txPr>
+  <c:externalData r:id="rId3">
+    <c:autoUpdate val="0"/>
+  </c:externalData>
+</c:chartSpace>
+</file>
+
+<file path=word/charts/colors1.xml><?xml version="1.0" encoding="utf-8"?>
+<cs:colorStyle xmlns:cs="http://schemas.microsoft.com/office/drawing/2012/chartStyle" xmlns:a="http://schemas.openxmlformats.org/drawingml/2006/main" meth="cycle" id="13">
+  <a:schemeClr val="accent6"/>
+  <a:schemeClr val="accent5"/>
+  <a:schemeClr val="accent4"/>
+  <cs:variation/>
+  <cs:variation>
+    <a:lumMod val="60000"/>
+  </cs:variation>
+  <cs:variation>
+    <a:lumMod val="80000"/>
+    <a:lumOff val="20000"/>
+  </cs:variation>
+  <cs:variation>
+    <a:lumMod val="80000"/>
+  </cs:variation>
+  <cs:variation>
+    <a:lumMod val="60000"/>
+    <a:lumOff val="40000"/>
+  </cs:variation>
+  <cs:variation>
+    <a:lumMod val="50000"/>
+  </cs:variation>
+  <cs:variation>
+    <a:lumMod val="70000"/>
+    <a:lumOff val="30000"/>
+  </cs:variation>
+  <cs:variation>
+    <a:lumMod val="70000"/>
+  </cs:variation>
+  <cs:variation>
+    <a:lumMod val="50000"/>
+    <a:lumOff val="50000"/>
+  </cs:variation>
+</cs:colorStyle>
+</file>
+
+<file path=word/charts/style1.xml><?xml version="1.0" encoding="utf-8"?>
+<cs:chartStyle xmlns:cs="http://schemas.microsoft.com/office/drawing/2012/chartStyle" xmlns:a="http://schemas.openxmlformats.org/drawingml/2006/main" id="227">
+  <cs:axisTitle>
+    <cs:lnRef idx="0"/>
+    <cs:fillRef idx="0"/>
+    <cs:effectRef idx="0"/>
+    <cs:fontRef idx="minor">
+      <a:schemeClr val="tx1">
+        <a:lumMod val="65000"/>
+        <a:lumOff val="35000"/>
+      </a:schemeClr>
+    </cs:fontRef>
+    <cs:defRPr sz="1000" kern="1200"/>
+  </cs:axisTitle>
+  <cs:categoryAxis>
+    <cs:lnRef idx="0"/>
+    <cs:fillRef idx="0"/>
+    <cs:effectRef idx="0"/>
+    <cs:fontRef idx="minor">
+      <a:schemeClr val="tx1">
+        <a:lumMod val="65000"/>
+        <a:lumOff val="35000"/>
+      </a:schemeClr>
+    </cs:fontRef>
+    <cs:spPr>
+      <a:ln w="9525" cap="flat" cmpd="sng" algn="ctr">
+        <a:solidFill>
+          <a:schemeClr val="tx1">
+            <a:lumMod val="15000"/>
+            <a:lumOff val="85000"/>
+          </a:schemeClr>
+        </a:solidFill>
+        <a:round/>
+      </a:ln>
+    </cs:spPr>
+    <cs:defRPr sz="900" kern="1200"/>
+  </cs:categoryAxis>
+  <cs:chartArea mods="allowNoFillOverride allowNoLineOverride">
+    <cs:lnRef idx="0"/>
+    <cs:fillRef idx="0"/>
+    <cs:effectRef idx="0"/>
+    <cs:fontRef idx="minor">
+      <a:schemeClr val="tx1"/>
+    </cs:fontRef>
+    <cs:spPr>
+      <a:solidFill>
+        <a:schemeClr val="bg1"/>
+      </a:solidFill>
+      <a:ln w="9525" cap="flat" cmpd="sng" algn="ctr">
+        <a:solidFill>
+          <a:schemeClr val="tx1">
+            <a:lumMod val="15000"/>
+            <a:lumOff val="85000"/>
+          </a:schemeClr>
+        </a:solidFill>
+        <a:round/>
+      </a:ln>
+    </cs:spPr>
+    <cs:defRPr sz="1000" kern="1200"/>
+  </cs:chartArea>
+  <cs:dataLabel>
+    <cs:lnRef idx="0"/>
+    <cs:fillRef idx="0"/>
+    <cs:effectRef idx="0"/>
+    <cs:fontRef idx="minor">
+      <a:schemeClr val="tx1">
+        <a:lumMod val="75000"/>
+        <a:lumOff val="25000"/>
+      </a:schemeClr>
+    </cs:fontRef>
+    <cs:defRPr sz="900" kern="1200"/>
+  </cs:dataLabel>
+  <cs:dataLabelCallout>
+    <cs:lnRef idx="0"/>
+    <cs:fillRef idx="0"/>
+    <cs:effectRef idx="0"/>
+    <cs:fontRef idx="minor">
+      <a:schemeClr val="dk1">
+        <a:lumMod val="65000"/>
+        <a:lumOff val="35000"/>
+      </a:schemeClr>
+    </cs:fontRef>
+    <cs:spPr>
+      <a:solidFill>
+        <a:schemeClr val="lt1"/>
+      </a:solidFill>
+      <a:ln>
+        <a:solidFill>
+          <a:schemeClr val="dk1">
+            <a:lumMod val="25000"/>
+            <a:lumOff val="75000"/>
+          </a:schemeClr>
+        </a:solidFill>
+      </a:ln>
+    </cs:spPr>
+    <cs:defRPr sz="900" kern="1200"/>
+    <cs:bodyPr rot="0" spcFirstLastPara="1" vertOverflow="clip" horzOverflow="clip" vert="horz" wrap="square" lIns="36576" tIns="18288" rIns="36576" bIns="18288" anchor="ctr" anchorCtr="1">
+      <a:spAutoFit/>
+    </cs:bodyPr>
+  </cs:dataLabelCallout>
+  <cs:dataPoint>
+    <cs:lnRef idx="0"/>
+    <cs:fillRef idx="1">
+      <cs:styleClr val="auto"/>
+    </cs:fillRef>
+    <cs:effectRef idx="0"/>
+    <cs:fontRef idx="minor">
+      <a:schemeClr val="tx1"/>
+    </cs:fontRef>
+    <cs:spPr>
+      <a:solidFill>
+        <a:schemeClr val="phClr"/>
+      </a:solidFill>
+    </cs:spPr>
+  </cs:dataPoint>
+  <cs:dataPoint3D>
+    <cs:lnRef idx="0"/>
+    <cs:fillRef idx="1">
+      <cs:styleClr val="auto"/>
+    </cs:fillRef>
+    <cs:effectRef idx="0"/>
+    <cs:fontRef idx="minor">
+      <a:schemeClr val="tx1"/>
+    </cs:fontRef>
+    <cs:spPr>
+      <a:solidFill>
+        <a:schemeClr val="phClr"/>
+      </a:solidFill>
+    </cs:spPr>
+  </cs:dataPoint3D>
+  <cs:dataPointLine>
+    <cs:lnRef idx="0">
+      <cs:styleClr val="auto"/>
+    </cs:lnRef>
+    <cs:fillRef idx="1"/>
+    <cs:effectRef idx="0"/>
+    <cs:fontRef idx="minor">
+      <a:schemeClr val="tx1"/>
+    </cs:fontRef>
+    <cs:spPr>
+      <a:ln w="28575" cap="rnd">
+        <a:solidFill>
+          <a:schemeClr val="phClr"/>
+        </a:solidFill>
+        <a:round/>
+      </a:ln>
+    </cs:spPr>
+  </cs:dataPointLine>
+  <cs:dataPointMarker>
+    <cs:lnRef idx="0">
+      <cs:styleClr val="auto"/>
+    </cs:lnRef>
+    <cs:fillRef idx="1">
+      <cs:styleClr val="auto"/>
+    </cs:fillRef>
+    <cs:effectRef idx="0"/>
+    <cs:fontRef idx="minor">
+      <a:schemeClr val="tx1"/>
+    </cs:fontRef>
+    <cs:spPr>
+      <a:solidFill>
+        <a:schemeClr val="phClr"/>
+      </a:solidFill>
+      <a:ln w="9525">
+        <a:solidFill>
+          <a:schemeClr val="phClr"/>
+        </a:solidFill>
+      </a:ln>
+    </cs:spPr>
+  </cs:dataPointMarker>
+  <cs:dataPointMarkerLayout symbol="circle" size="5"/>
+  <cs:dataPointWireframe>
+    <cs:lnRef idx="0">
+      <cs:styleClr val="auto"/>
+    </cs:lnRef>
+    <cs:fillRef idx="1"/>
+    <cs:effectRef idx="0"/>
+    <cs:fontRef idx="minor">
+      <a:schemeClr val="tx1"/>
+    </cs:fontRef>
+    <cs:spPr>
+      <a:ln w="9525" cap="rnd">
+        <a:solidFill>
+          <a:schemeClr val="phClr"/>
+        </a:solidFill>
+        <a:round/>
+      </a:ln>
+    </cs:spPr>
+  </cs:dataPointWireframe>
+  <cs:dataTable>
+    <cs:lnRef idx="0"/>
+    <cs:fillRef idx="0"/>
+    <cs:effectRef idx="0"/>
+    <cs:fontRef idx="minor">
+      <a:schemeClr val="tx1">
+        <a:lumMod val="65000"/>
+        <a:lumOff val="35000"/>
+      </a:schemeClr>
+    </cs:fontRef>
+    <cs:spPr>
+      <a:noFill/>
+      <a:ln w="9525" cap="flat" cmpd="sng" algn="ctr">
+        <a:solidFill>
+          <a:schemeClr val="tx1">
+            <a:lumMod val="15000"/>
+            <a:lumOff val="85000"/>
+          </a:schemeClr>
+        </a:solidFill>
+        <a:round/>
+      </a:ln>
+    </cs:spPr>
+    <cs:defRPr sz="900" kern="1200"/>
+  </cs:dataTable>
+  <cs:downBar>
+    <cs:lnRef idx="0"/>
+    <cs:fillRef idx="0"/>
+    <cs:effectRef idx="0"/>
+    <cs:fontRef idx="minor">
+      <a:schemeClr val="dk1"/>
+    </cs:fontRef>
+    <cs:spPr>
+      <a:solidFill>
+        <a:schemeClr val="dk1">
+          <a:lumMod val="65000"/>
+          <a:lumOff val="35000"/>
+        </a:schemeClr>
+      </a:solidFill>
+      <a:ln w="9525">
+        <a:solidFill>
+          <a:schemeClr val="tx1">
+            <a:lumMod val="65000"/>
+            <a:lumOff val="35000"/>
+          </a:schemeClr>
+        </a:solidFill>
+      </a:ln>
+    </cs:spPr>
+  </cs:downBar>
+  <cs:dropLine>
+    <cs:lnRef idx="0"/>
+    <cs:fillRef idx="0"/>
+    <cs:effectRef idx="0"/>
+    <cs:fontRef idx="minor">
+      <a:schemeClr val="tx1"/>
+    </cs:fontRef>
+    <cs:spPr>
+      <a:ln w="9525" cap="flat" cmpd="sng" algn="ctr">
+        <a:solidFill>
+          <a:schemeClr val="tx1">
+            <a:lumMod val="35000"/>
+            <a:lumOff val="65000"/>
+          </a:schemeClr>
+        </a:solidFill>
+        <a:round/>
+      </a:ln>
+    </cs:spPr>
+  </cs:dropLine>
+  <cs:errorBar>
+    <cs:lnRef idx="0"/>
+    <cs:fillRef idx="0"/>
+    <cs:effectRef idx="0"/>
+    <cs:fontRef idx="minor">
+      <a:schemeClr val="tx1"/>
+    </cs:fontRef>
+    <cs:spPr>
+      <a:ln w="9525" cap="flat" cmpd="sng" algn="ctr">
+        <a:solidFill>
+          <a:schemeClr val="tx1">
+            <a:lumMod val="65000"/>
+            <a:lumOff val="35000"/>
+          </a:schemeClr>
+        </a:solidFill>
+        <a:round/>
+      </a:ln>
+    </cs:spPr>
+  </cs:errorBar>
+  <cs:floor>
+    <cs:lnRef idx="0"/>
+    <cs:fillRef idx="0"/>
+    <cs:effectRef idx="0"/>
+    <cs:fontRef idx="minor">
+      <a:schemeClr val="tx1"/>
+    </cs:fontRef>
+    <cs:spPr>
+      <a:noFill/>
+      <a:ln>
+        <a:noFill/>
+      </a:ln>
+    </cs:spPr>
+  </cs:floor>
+  <cs:gridlineMajor>
+    <cs:lnRef idx="0"/>
+    <cs:fillRef idx="0"/>
+    <cs:effectRef idx="0"/>
+    <cs:fontRef idx="minor">
+      <a:schemeClr val="tx1"/>
+    </cs:fontRef>
+    <cs:spPr>
+      <a:ln w="9525" cap="flat" cmpd="sng" algn="ctr">
+        <a:solidFill>
+          <a:schemeClr val="tx1">
+            <a:lumMod val="15000"/>
+            <a:lumOff val="85000"/>
+          </a:schemeClr>
+        </a:solidFill>
+        <a:round/>
+      </a:ln>
+    </cs:spPr>
+  </cs:gridlineMajor>
+  <cs:gridlineMinor>
+    <cs:lnRef idx="0"/>
+    <cs:fillRef idx="0"/>
+    <cs:effectRef idx="0"/>
+    <cs:fontRef idx="minor">
+      <a:schemeClr val="tx1"/>
+    </cs:fontRef>
+    <cs:spPr>
+      <a:ln w="9525" cap="flat" cmpd="sng" algn="ctr">
+        <a:solidFill>
+          <a:schemeClr val="tx1">
+            <a:lumMod val="5000"/>
+            <a:lumOff val="95000"/>
+          </a:schemeClr>
+        </a:solidFill>
+        <a:round/>
+      </a:ln>
+    </cs:spPr>
+  </cs:gridlineMinor>
+  <cs:hiLoLine>
+    <cs:lnRef idx="0"/>
+    <cs:fillRef idx="0"/>
+    <cs:effectRef idx="0"/>
+    <cs:fontRef idx="minor">
+      <a:schemeClr val="tx1"/>
+    </cs:fontRef>
+    <cs:spPr>
+      <a:ln w="9525" cap="flat" cmpd="sng" algn="ctr">
+        <a:solidFill>
+          <a:schemeClr val="tx1">
+            <a:lumMod val="75000"/>
+            <a:lumOff val="25000"/>
+          </a:schemeClr>
+        </a:solidFill>
+        <a:round/>
+      </a:ln>
+    </cs:spPr>
+  </cs:hiLoLine>
+  <cs:leaderLine>
+    <cs:lnRef idx="0"/>
+    <cs:fillRef idx="0"/>
+    <cs:effectRef idx="0"/>
+    <cs:fontRef idx="minor">
+      <a:schemeClr val="tx1"/>
+    </cs:fontRef>
+    <cs:spPr>
+      <a:ln w="9525" cap="flat" cmpd="sng" algn="ctr">
+        <a:solidFill>
+          <a:schemeClr val="tx1">
+            <a:lumMod val="35000"/>
+            <a:lumOff val="65000"/>
+          </a:schemeClr>
+        </a:solidFill>
+        <a:round/>
+      </a:ln>
+    </cs:spPr>
+  </cs:leaderLine>
+  <cs:legend>
+    <cs:lnRef idx="0"/>
+    <cs:fillRef idx="0"/>
+    <cs:effectRef idx="0"/>
+    <cs:fontRef idx="minor">
+      <a:schemeClr val="tx1">
+        <a:lumMod val="65000"/>
+        <a:lumOff val="35000"/>
+      </a:schemeClr>
+    </cs:fontRef>
+    <cs:defRPr sz="900" kern="1200"/>
+  </cs:legend>
+  <cs:plotArea mods="allowNoFillOverride allowNoLineOverride">
+    <cs:lnRef idx="0"/>
+    <cs:fillRef idx="0"/>
+    <cs:effectRef idx="0"/>
+    <cs:fontRef idx="minor">
+      <a:schemeClr val="tx1"/>
+    </cs:fontRef>
+  </cs:plotArea>
+  <cs:plotArea3D mods="allowNoFillOverride allowNoLineOverride">
+    <cs:lnRef idx="0"/>
+    <cs:fillRef idx="0"/>
+    <cs:effectRef idx="0"/>
+    <cs:fontRef idx="minor">
+      <a:schemeClr val="tx1"/>
+    </cs:fontRef>
+  </cs:plotArea3D>
+  <cs:seriesAxis>
+    <cs:lnRef idx="0"/>
+    <cs:fillRef idx="0"/>
+    <cs:effectRef idx="0"/>
+    <cs:fontRef idx="minor">
+      <a:schemeClr val="tx1">
+        <a:lumMod val="65000"/>
+        <a:lumOff val="35000"/>
+      </a:schemeClr>
+    </cs:fontRef>
+    <cs:defRPr sz="900" kern="1200"/>
+  </cs:seriesAxis>
+  <cs:seriesLine>
+    <cs:lnRef idx="0"/>
+    <cs:fillRef idx="0"/>
+    <cs:effectRef idx="0"/>
+    <cs:fontRef idx="minor">
+      <a:schemeClr val="tx1"/>
+    </cs:fontRef>
+    <cs:spPr>
+      <a:ln w="9525" cap="flat" cmpd="sng" algn="ctr">
+        <a:solidFill>
+          <a:schemeClr val="tx1">
+            <a:lumMod val="35000"/>
+            <a:lumOff val="65000"/>
+          </a:schemeClr>
+        </a:solidFill>
+        <a:round/>
+      </a:ln>
+    </cs:spPr>
+  </cs:seriesLine>
+  <cs:title>
+    <cs:lnRef idx="0"/>
+    <cs:fillRef idx="0"/>
+    <cs:effectRef idx="0"/>
+    <cs:fontRef idx="minor">
+      <a:schemeClr val="tx1">
+        <a:lumMod val="65000"/>
+        <a:lumOff val="35000"/>
+      </a:schemeClr>
+    </cs:fontRef>
+    <cs:defRPr sz="1400" b="0" kern="1200" spc="0" baseline="0"/>
+  </cs:title>
+  <cs:trendline>
+    <cs:lnRef idx="0">
+      <cs:styleClr val="auto"/>
+    </cs:lnRef>
+    <cs:fillRef idx="0"/>
+    <cs:effectRef idx="0"/>
+    <cs:fontRef idx="minor">
+      <a:schemeClr val="tx1"/>
+    </cs:fontRef>
+    <cs:spPr>
+      <a:ln w="19050" cap="rnd">
+        <a:solidFill>
+          <a:schemeClr val="phClr"/>
+        </a:solidFill>
+        <a:prstDash val="sysDot"/>
+      </a:ln>
+    </cs:spPr>
+  </cs:trendline>
+  <cs:trendlineLabel>
+    <cs:lnRef idx="0"/>
+    <cs:fillRef idx="0"/>
+    <cs:effectRef idx="0"/>
+    <cs:fontRef idx="minor">
+      <a:schemeClr val="tx1">
+        <a:lumMod val="65000"/>
+        <a:lumOff val="35000"/>
+      </a:schemeClr>
+    </cs:fontRef>
+    <cs:defRPr sz="900" kern="1200"/>
+  </cs:trendlineLabel>
+  <cs:upBar>
+    <cs:lnRef idx="0"/>
+    <cs:fillRef idx="0"/>
+    <cs:effectRef idx="0"/>
+    <cs:fontRef idx="minor">
+      <a:schemeClr val="dk1"/>
+    </cs:fontRef>
+    <cs:spPr>
+      <a:solidFill>
+        <a:schemeClr val="lt1"/>
+      </a:solidFill>
+      <a:ln w="9525">
+        <a:solidFill>
+          <a:schemeClr val="tx1">
+            <a:lumMod val="15000"/>
+            <a:lumOff val="85000"/>
+          </a:schemeClr>
+        </a:solidFill>
+      </a:ln>
+    </cs:spPr>
+  </cs:upBar>
+  <cs:valueAxis>
+    <cs:lnRef idx="0"/>
+    <cs:fillRef idx="0"/>
+    <cs:effectRef idx="0"/>
+    <cs:fontRef idx="minor">
+      <a:schemeClr val="tx1">
+        <a:lumMod val="65000"/>
+        <a:lumOff val="35000"/>
+      </a:schemeClr>
+    </cs:fontRef>
+    <cs:defRPr sz="900" kern="1200"/>
+  </cs:valueAxis>
+  <cs:wall>
+    <cs:lnRef idx="0"/>
+    <cs:fillRef idx="0"/>
+    <cs:effectRef idx="0"/>
+    <cs:fontRef idx="minor">
+      <a:schemeClr val="tx1"/>
+    </cs:fontRef>
+    <cs:spPr>
+      <a:noFill/>
+      <a:ln>
+        <a:noFill/>
+      </a:ln>
+    </cs:spPr>
+  </cs:wall>
+</cs:chartStyle>
 </file>
 
 <file path=word/theme/theme1.xml><?xml version="1.0" encoding="utf-8"?>
